--- a/Assignment/JavaScript/Lab Theory/JavaScript Assignment.docx
+++ b/Assignment/JavaScript/Lab Theory/JavaScript Assignment.docx
@@ -80,17 +80,7 @@
           <w:sz w:val="32"/>
           <w:szCs w:val="32"/>
         </w:rPr>
-        <w:t>JavaScript Introduction</w:t>
-      </w:r>
-      <w:r>
-        <w:rPr>
-          <w:rFonts w:ascii="Arial" w:hAnsi="Arial" w:cs="Arial"/>
-          <w:b/>
-          <w:bCs/>
-          <w:sz w:val="32"/>
-          <w:szCs w:val="32"/>
-        </w:rPr>
-        <w:t>:</w:t>
+        <w:t>JavaScript Introduction:</w:t>
       </w:r>
     </w:p>
     <w:p>
@@ -130,18 +120,7 @@
           <w:sz w:val="28"/>
           <w:szCs w:val="28"/>
         </w:rPr>
-        <w:t>What is JavaScript? Explain the role of JavaScript in web development</w:t>
-      </w:r>
-      <w:r>
-        <w:rPr>
-          <w:rFonts w:ascii="Arial" w:hAnsi="Arial" w:cs="Arial"/>
-          <w:b/>
-          <w:bCs/>
-          <w:color w:val="FF0000"/>
-          <w:sz w:val="28"/>
-          <w:szCs w:val="28"/>
-        </w:rPr>
-        <w:t>.</w:t>
+        <w:t>What is JavaScript? Explain the role of JavaScript in web development.</w:t>
       </w:r>
     </w:p>
     <w:p>
@@ -338,29 +317,7 @@
           <w:sz w:val="28"/>
           <w:szCs w:val="28"/>
         </w:rPr>
-        <w:t>Discuss the use o</w:t>
-      </w:r>
-      <w:r>
-        <w:rPr>
-          <w:rFonts w:ascii="Arial" w:hAnsi="Arial" w:cs="Arial"/>
-          <w:b/>
-          <w:bCs/>
-          <w:color w:val="FF0000"/>
-          <w:sz w:val="28"/>
-          <w:szCs w:val="28"/>
-        </w:rPr>
-        <w:t xml:space="preserve">f &lt;script&gt; </w:t>
-      </w:r>
-      <w:r>
-        <w:rPr>
-          <w:rFonts w:ascii="Arial" w:hAnsi="Arial" w:cs="Arial"/>
-          <w:b/>
-          <w:bCs/>
-          <w:color w:val="FF0000"/>
-          <w:sz w:val="28"/>
-          <w:szCs w:val="28"/>
-        </w:rPr>
-        <w:t>tag in HTML. How can you link an external JavaScript file to an HTML document?</w:t>
+        <w:t>Discuss the use of &lt;script&gt; tag in HTML. How can you link an external JavaScript file to an HTML document?</w:t>
       </w:r>
     </w:p>
     <w:p>
@@ -441,6 +398,7 @@
           <w:rFonts w:ascii="Arial" w:hAnsi="Arial" w:cs="Arial"/>
           <w:b/>
           <w:bCs/>
+          <w:noProof/>
           <w:color w:val="000000" w:themeColor="text1"/>
           <w:sz w:val="28"/>
           <w:szCs w:val="28"/>
@@ -519,6 +477,7 @@
           <w:rFonts w:ascii="Arial" w:hAnsi="Arial" w:cs="Arial"/>
           <w:b/>
           <w:bCs/>
+          <w:noProof/>
           <w:color w:val="000000" w:themeColor="text1"/>
           <w:sz w:val="28"/>
           <w:szCs w:val="28"/>
@@ -1626,6 +1585,7 @@
           <w:rFonts w:ascii="Arial" w:hAnsi="Arial" w:cs="Arial"/>
           <w:b/>
           <w:bCs/>
+          <w:noProof/>
           <w:color w:val="000000" w:themeColor="text1"/>
           <w:sz w:val="28"/>
           <w:szCs w:val="28"/>
@@ -1737,28 +1697,5497 @@
     </w:p>
     <w:p>
       <w:pPr>
-        <w:rPr>
-          <w:rFonts w:ascii="Arial" w:hAnsi="Arial" w:cs="Arial"/>
-          <w:b/>
-          <w:bCs/>
-          <w:color w:val="000000" w:themeColor="text1"/>
-          <w:sz w:val="28"/>
-          <w:szCs w:val="28"/>
-        </w:rPr>
-      </w:pPr>
-    </w:p>
-    <w:p>
-      <w:pPr>
-        <w:rPr>
-          <w:rFonts w:ascii="Arial" w:hAnsi="Arial" w:cs="Arial"/>
-          <w:color w:val="000000" w:themeColor="text1"/>
-          <w:sz w:val="28"/>
-          <w:szCs w:val="28"/>
-        </w:rPr>
-      </w:pPr>
-    </w:p>
-    <w:p>
-      <w:pPr>
+        <w:ind w:left="720"/>
+        <w:rPr>
+          <w:rFonts w:ascii="Arial" w:hAnsi="Arial" w:cs="Arial"/>
+          <w:color w:val="000000" w:themeColor="text1"/>
+          <w:sz w:val="28"/>
+          <w:szCs w:val="28"/>
+        </w:rPr>
+      </w:pPr>
+    </w:p>
+    <w:p>
+      <w:pPr>
+        <w:pStyle w:val="ListParagraph"/>
+        <w:numPr>
+          <w:ilvl w:val="0"/>
+          <w:numId w:val="1"/>
+        </w:numPr>
+        <w:rPr>
+          <w:rFonts w:ascii="Arial" w:hAnsi="Arial" w:cs="Arial"/>
+          <w:b/>
+          <w:bCs/>
+          <w:color w:val="000000" w:themeColor="text1"/>
+          <w:sz w:val="32"/>
+          <w:szCs w:val="32"/>
+          <w:u w:val="single"/>
+        </w:rPr>
+      </w:pPr>
+      <w:r>
+        <w:rPr>
+          <w:rFonts w:ascii="Arial" w:hAnsi="Arial" w:cs="Arial"/>
+          <w:b/>
+          <w:bCs/>
+          <w:color w:val="000000" w:themeColor="text1"/>
+          <w:sz w:val="32"/>
+          <w:szCs w:val="32"/>
+          <w:u w:val="single"/>
+        </w:rPr>
+        <w:t>JavaScript Operators</w:t>
+      </w:r>
+      <w:r>
+        <w:rPr>
+          <w:rFonts w:ascii="Arial" w:hAnsi="Arial" w:cs="Arial"/>
+          <w:b/>
+          <w:bCs/>
+          <w:color w:val="000000" w:themeColor="text1"/>
+          <w:sz w:val="32"/>
+          <w:szCs w:val="32"/>
+          <w:u w:val="single"/>
+        </w:rPr>
+        <w:t>:</w:t>
+      </w:r>
+    </w:p>
+    <w:p>
+      <w:pPr>
+        <w:pStyle w:val="ListParagraph"/>
+        <w:rPr>
+          <w:rFonts w:ascii="Arial" w:hAnsi="Arial" w:cs="Arial"/>
+          <w:b/>
+          <w:bCs/>
+          <w:color w:val="000000" w:themeColor="text1"/>
+          <w:sz w:val="28"/>
+          <w:szCs w:val="28"/>
+        </w:rPr>
+      </w:pPr>
+    </w:p>
+    <w:p>
+      <w:pPr>
+        <w:pStyle w:val="ListParagraph"/>
+        <w:numPr>
+          <w:ilvl w:val="1"/>
+          <w:numId w:val="7"/>
+        </w:numPr>
+        <w:rPr>
+          <w:rFonts w:ascii="Arial" w:hAnsi="Arial" w:cs="Arial"/>
+          <w:b/>
+          <w:bCs/>
+          <w:color w:val="FF0000"/>
+          <w:sz w:val="28"/>
+          <w:szCs w:val="28"/>
+        </w:rPr>
+      </w:pPr>
+      <w:r>
+        <w:rPr>
+          <w:rFonts w:ascii="Arial" w:hAnsi="Arial" w:cs="Arial"/>
+          <w:b/>
+          <w:bCs/>
+          <w:color w:val="FF0000"/>
+          <w:sz w:val="28"/>
+          <w:szCs w:val="28"/>
+        </w:rPr>
+        <w:t>What are the different types of operators in JavaScript? Explain with examples.  Arithmetic operators</w:t>
+      </w:r>
+      <w:r>
+        <w:rPr>
+          <w:rFonts w:ascii="Arial" w:hAnsi="Arial" w:cs="Arial"/>
+          <w:b/>
+          <w:bCs/>
+          <w:color w:val="FF0000"/>
+          <w:sz w:val="28"/>
+          <w:szCs w:val="28"/>
+        </w:rPr>
+        <w:t xml:space="preserve">, </w:t>
+      </w:r>
+      <w:r>
+        <w:rPr>
+          <w:rFonts w:ascii="Arial" w:hAnsi="Arial" w:cs="Arial"/>
+          <w:b/>
+          <w:bCs/>
+          <w:color w:val="FF0000"/>
+          <w:sz w:val="28"/>
+          <w:szCs w:val="28"/>
+        </w:rPr>
+        <w:t>Assignment operators</w:t>
+      </w:r>
+      <w:r>
+        <w:rPr>
+          <w:rFonts w:ascii="Arial" w:hAnsi="Arial" w:cs="Arial"/>
+          <w:b/>
+          <w:bCs/>
+          <w:color w:val="FF0000"/>
+          <w:sz w:val="28"/>
+          <w:szCs w:val="28"/>
+        </w:rPr>
+        <w:t xml:space="preserve">, </w:t>
+      </w:r>
+      <w:r>
+        <w:rPr>
+          <w:rFonts w:ascii="Arial" w:hAnsi="Arial" w:cs="Arial"/>
+          <w:b/>
+          <w:bCs/>
+          <w:color w:val="FF0000"/>
+          <w:sz w:val="28"/>
+          <w:szCs w:val="28"/>
+        </w:rPr>
+        <w:t xml:space="preserve">Comparison operators </w:t>
+      </w:r>
+      <w:r>
+        <w:rPr>
+          <w:rFonts w:ascii="Arial" w:hAnsi="Arial" w:cs="Arial"/>
+          <w:b/>
+          <w:bCs/>
+          <w:color w:val="FF0000"/>
+          <w:sz w:val="28"/>
+          <w:szCs w:val="28"/>
+        </w:rPr>
+        <w:t xml:space="preserve">and </w:t>
+      </w:r>
+      <w:r>
+        <w:rPr>
+          <w:rFonts w:ascii="Arial" w:hAnsi="Arial" w:cs="Arial"/>
+          <w:b/>
+          <w:bCs/>
+          <w:color w:val="FF0000"/>
+          <w:sz w:val="28"/>
+          <w:szCs w:val="28"/>
+        </w:rPr>
+        <w:t>Logical operators</w:t>
+      </w:r>
+      <w:r>
+        <w:rPr>
+          <w:rFonts w:ascii="Arial" w:hAnsi="Arial" w:cs="Arial"/>
+          <w:b/>
+          <w:bCs/>
+          <w:color w:val="FF0000"/>
+          <w:sz w:val="28"/>
+          <w:szCs w:val="28"/>
+        </w:rPr>
+        <w:t>.</w:t>
+      </w:r>
+    </w:p>
+    <w:p>
+      <w:pPr>
+        <w:pStyle w:val="ListParagraph"/>
+        <w:rPr>
+          <w:rFonts w:ascii="Arial" w:hAnsi="Arial" w:cs="Arial"/>
+          <w:color w:val="000000" w:themeColor="text1"/>
+          <w:sz w:val="28"/>
+          <w:szCs w:val="28"/>
+        </w:rPr>
+      </w:pPr>
+      <w:r>
+        <w:rPr>
+          <w:rFonts w:ascii="Arial" w:hAnsi="Arial" w:cs="Arial"/>
+          <w:b/>
+          <w:bCs/>
+          <w:color w:val="000000" w:themeColor="text1"/>
+          <w:sz w:val="28"/>
+          <w:szCs w:val="28"/>
+        </w:rPr>
+        <w:t>Ans)</w:t>
+      </w:r>
+      <w:r>
+        <w:rPr>
+          <w:rFonts w:ascii="Arial" w:hAnsi="Arial" w:cs="Arial"/>
+          <w:b/>
+          <w:bCs/>
+          <w:color w:val="FF0000"/>
+          <w:sz w:val="28"/>
+          <w:szCs w:val="28"/>
+        </w:rPr>
+        <w:t xml:space="preserve"> </w:t>
+      </w:r>
+      <w:r>
+        <w:rPr>
+          <w:rFonts w:ascii="Arial" w:hAnsi="Arial" w:cs="Arial"/>
+          <w:color w:val="000000" w:themeColor="text1"/>
+          <w:sz w:val="28"/>
+          <w:szCs w:val="28"/>
+        </w:rPr>
+        <w:t>In JavaScript, operators are used to perform operations on variables and values. Here's a breakdown of the main types of operators you asked about, along with examples:</w:t>
+      </w:r>
+    </w:p>
+    <w:p>
+      <w:pPr>
+        <w:pStyle w:val="ListParagraph"/>
+        <w:rPr>
+          <w:rFonts w:ascii="Arial" w:hAnsi="Arial" w:cs="Arial"/>
+          <w:b/>
+          <w:bCs/>
+          <w:color w:val="FF0000"/>
+          <w:sz w:val="28"/>
+          <w:szCs w:val="28"/>
+        </w:rPr>
+      </w:pPr>
+    </w:p>
+    <w:p>
+      <w:pPr>
+        <w:pStyle w:val="ListParagraph"/>
+        <w:numPr>
+          <w:ilvl w:val="2"/>
+          <w:numId w:val="7"/>
+        </w:numPr>
+        <w:rPr>
+          <w:rFonts w:ascii="Arial" w:hAnsi="Arial" w:cs="Arial"/>
+          <w:b/>
+          <w:bCs/>
+          <w:color w:val="000000" w:themeColor="text1"/>
+          <w:sz w:val="28"/>
+          <w:szCs w:val="28"/>
+          <w:u w:val="single"/>
+        </w:rPr>
+      </w:pPr>
+      <w:r>
+        <w:rPr>
+          <w:rFonts w:ascii="Arial" w:hAnsi="Arial" w:cs="Arial"/>
+          <w:b/>
+          <w:bCs/>
+          <w:color w:val="000000" w:themeColor="text1"/>
+          <w:sz w:val="28"/>
+          <w:szCs w:val="28"/>
+          <w:u w:val="single"/>
+        </w:rPr>
+        <w:t>Arithmetic Operators</w:t>
+      </w:r>
+    </w:p>
+    <w:p>
+      <w:pPr>
+        <w:pStyle w:val="ListParagraph"/>
+        <w:ind w:left="2160"/>
+        <w:rPr>
+          <w:rFonts w:ascii="Arial" w:hAnsi="Arial" w:cs="Arial"/>
+          <w:b/>
+          <w:bCs/>
+          <w:color w:val="000000" w:themeColor="text1"/>
+          <w:sz w:val="28"/>
+          <w:szCs w:val="28"/>
+          <w:u w:val="single"/>
+        </w:rPr>
+      </w:pPr>
+    </w:p>
+    <w:p>
+      <w:pPr>
+        <w:pStyle w:val="ListParagraph"/>
+        <w:rPr>
+          <w:rFonts w:ascii="Arial" w:hAnsi="Arial" w:cs="Arial"/>
+          <w:color w:val="000000" w:themeColor="text1"/>
+          <w:sz w:val="28"/>
+          <w:szCs w:val="28"/>
+        </w:rPr>
+      </w:pPr>
+      <w:r>
+        <w:rPr>
+          <w:rFonts w:ascii="Arial" w:hAnsi="Arial" w:cs="Arial"/>
+          <w:color w:val="000000" w:themeColor="text1"/>
+          <w:sz w:val="28"/>
+          <w:szCs w:val="28"/>
+        </w:rPr>
+        <w:t>These operators perform basic mathematical operations.</w:t>
+      </w:r>
+    </w:p>
+    <w:tbl>
+      <w:tblPr>
+        <w:tblW w:w="0" w:type="auto"/>
+        <w:tblCellSpacing w:w="15" w:type="dxa"/>
+        <w:tblCellMar>
+          <w:top w:w="15" w:type="dxa"/>
+          <w:left w:w="15" w:type="dxa"/>
+          <w:bottom w:w="15" w:type="dxa"/>
+          <w:right w:w="15" w:type="dxa"/>
+        </w:tblCellMar>
+        <w:tblLook w:val="04A0" w:firstRow="1" w:lastRow="0" w:firstColumn="1" w:lastColumn="0" w:noHBand="0" w:noVBand="1"/>
+      </w:tblPr>
+      <w:tblGrid>
+        <w:gridCol w:w="1900"/>
+        <w:gridCol w:w="3236"/>
+        <w:gridCol w:w="2301"/>
+        <w:gridCol w:w="1589"/>
+      </w:tblGrid>
+      <w:tr>
+        <w:trPr>
+          <w:tblHeader/>
+          <w:tblCellSpacing w:w="15" w:type="dxa"/>
+        </w:trPr>
+        <w:tc>
+          <w:tcPr>
+            <w:tcW w:w="0" w:type="auto"/>
+            <w:vAlign w:val="center"/>
+            <w:hideMark/>
+          </w:tcPr>
+          <w:p>
+            <w:pPr>
+              <w:pStyle w:val="ListParagraph"/>
+              <w:rPr>
+                <w:rFonts w:ascii="Arial" w:hAnsi="Arial" w:cs="Arial"/>
+                <w:color w:val="000000" w:themeColor="text1"/>
+                <w:sz w:val="28"/>
+                <w:szCs w:val="28"/>
+              </w:rPr>
+            </w:pPr>
+            <w:r>
+              <w:rPr>
+                <w:rFonts w:ascii="Arial" w:hAnsi="Arial" w:cs="Arial"/>
+                <w:color w:val="000000" w:themeColor="text1"/>
+                <w:sz w:val="28"/>
+                <w:szCs w:val="28"/>
+              </w:rPr>
+              <w:t>Operator</w:t>
+            </w:r>
+          </w:p>
+        </w:tc>
+        <w:tc>
+          <w:tcPr>
+            <w:tcW w:w="0" w:type="auto"/>
+            <w:vAlign w:val="center"/>
+            <w:hideMark/>
+          </w:tcPr>
+          <w:p>
+            <w:pPr>
+              <w:pStyle w:val="ListParagraph"/>
+              <w:rPr>
+                <w:rFonts w:ascii="Arial" w:hAnsi="Arial" w:cs="Arial"/>
+                <w:color w:val="000000" w:themeColor="text1"/>
+                <w:sz w:val="28"/>
+                <w:szCs w:val="28"/>
+              </w:rPr>
+            </w:pPr>
+            <w:r>
+              <w:rPr>
+                <w:rFonts w:ascii="Arial" w:hAnsi="Arial" w:cs="Arial"/>
+                <w:color w:val="000000" w:themeColor="text1"/>
+                <w:sz w:val="28"/>
+                <w:szCs w:val="28"/>
+              </w:rPr>
+              <w:t>Description</w:t>
+            </w:r>
+          </w:p>
+        </w:tc>
+        <w:tc>
+          <w:tcPr>
+            <w:tcW w:w="0" w:type="auto"/>
+            <w:vAlign w:val="center"/>
+            <w:hideMark/>
+          </w:tcPr>
+          <w:p>
+            <w:pPr>
+              <w:pStyle w:val="ListParagraph"/>
+              <w:rPr>
+                <w:rFonts w:ascii="Arial" w:hAnsi="Arial" w:cs="Arial"/>
+                <w:color w:val="000000" w:themeColor="text1"/>
+                <w:sz w:val="28"/>
+                <w:szCs w:val="28"/>
+              </w:rPr>
+            </w:pPr>
+            <w:r>
+              <w:rPr>
+                <w:rFonts w:ascii="Arial" w:hAnsi="Arial" w:cs="Arial"/>
+                <w:color w:val="000000" w:themeColor="text1"/>
+                <w:sz w:val="28"/>
+                <w:szCs w:val="28"/>
+              </w:rPr>
+              <w:t>Example</w:t>
+            </w:r>
+          </w:p>
+        </w:tc>
+        <w:tc>
+          <w:tcPr>
+            <w:tcW w:w="0" w:type="auto"/>
+            <w:vAlign w:val="center"/>
+            <w:hideMark/>
+          </w:tcPr>
+          <w:p>
+            <w:pPr>
+              <w:pStyle w:val="ListParagraph"/>
+              <w:rPr>
+                <w:rFonts w:ascii="Arial" w:hAnsi="Arial" w:cs="Arial"/>
+                <w:color w:val="000000" w:themeColor="text1"/>
+                <w:sz w:val="28"/>
+                <w:szCs w:val="28"/>
+              </w:rPr>
+            </w:pPr>
+            <w:r>
+              <w:rPr>
+                <w:rFonts w:ascii="Arial" w:hAnsi="Arial" w:cs="Arial"/>
+                <w:color w:val="000000" w:themeColor="text1"/>
+                <w:sz w:val="28"/>
+                <w:szCs w:val="28"/>
+              </w:rPr>
+              <w:t>Result</w:t>
+            </w:r>
+          </w:p>
+        </w:tc>
+      </w:tr>
+      <w:tr>
+        <w:trPr>
+          <w:tblCellSpacing w:w="15" w:type="dxa"/>
+        </w:trPr>
+        <w:tc>
+          <w:tcPr>
+            <w:tcW w:w="0" w:type="auto"/>
+            <w:vAlign w:val="center"/>
+            <w:hideMark/>
+          </w:tcPr>
+          <w:p>
+            <w:pPr>
+              <w:pStyle w:val="ListParagraph"/>
+              <w:rPr>
+                <w:rFonts w:ascii="Arial" w:hAnsi="Arial" w:cs="Arial"/>
+                <w:color w:val="000000" w:themeColor="text1"/>
+                <w:sz w:val="28"/>
+                <w:szCs w:val="28"/>
+              </w:rPr>
+            </w:pPr>
+            <w:r>
+              <w:rPr>
+                <w:rFonts w:ascii="Arial" w:hAnsi="Arial" w:cs="Arial"/>
+                <w:color w:val="000000" w:themeColor="text1"/>
+                <w:sz w:val="28"/>
+                <w:szCs w:val="28"/>
+              </w:rPr>
+              <w:t>+</w:t>
+            </w:r>
+          </w:p>
+        </w:tc>
+        <w:tc>
+          <w:tcPr>
+            <w:tcW w:w="0" w:type="auto"/>
+            <w:vAlign w:val="center"/>
+            <w:hideMark/>
+          </w:tcPr>
+          <w:p>
+            <w:pPr>
+              <w:pStyle w:val="ListParagraph"/>
+              <w:rPr>
+                <w:rFonts w:ascii="Arial" w:hAnsi="Arial" w:cs="Arial"/>
+                <w:color w:val="000000" w:themeColor="text1"/>
+                <w:sz w:val="28"/>
+                <w:szCs w:val="28"/>
+              </w:rPr>
+            </w:pPr>
+            <w:r>
+              <w:rPr>
+                <w:rFonts w:ascii="Arial" w:hAnsi="Arial" w:cs="Arial"/>
+                <w:color w:val="000000" w:themeColor="text1"/>
+                <w:sz w:val="28"/>
+                <w:szCs w:val="28"/>
+              </w:rPr>
+              <w:t>Addition</w:t>
+            </w:r>
+          </w:p>
+        </w:tc>
+        <w:tc>
+          <w:tcPr>
+            <w:tcW w:w="0" w:type="auto"/>
+            <w:vAlign w:val="center"/>
+            <w:hideMark/>
+          </w:tcPr>
+          <w:p>
+            <w:pPr>
+              <w:pStyle w:val="ListParagraph"/>
+              <w:rPr>
+                <w:rFonts w:ascii="Arial" w:hAnsi="Arial" w:cs="Arial"/>
+                <w:color w:val="000000" w:themeColor="text1"/>
+                <w:sz w:val="28"/>
+                <w:szCs w:val="28"/>
+              </w:rPr>
+            </w:pPr>
+            <w:r>
+              <w:rPr>
+                <w:rFonts w:ascii="Arial" w:hAnsi="Arial" w:cs="Arial"/>
+                <w:color w:val="000000" w:themeColor="text1"/>
+                <w:sz w:val="28"/>
+                <w:szCs w:val="28"/>
+              </w:rPr>
+              <w:t>5 + 2</w:t>
+            </w:r>
+          </w:p>
+        </w:tc>
+        <w:tc>
+          <w:tcPr>
+            <w:tcW w:w="0" w:type="auto"/>
+            <w:vAlign w:val="center"/>
+            <w:hideMark/>
+          </w:tcPr>
+          <w:p>
+            <w:pPr>
+              <w:pStyle w:val="ListParagraph"/>
+              <w:rPr>
+                <w:rFonts w:ascii="Arial" w:hAnsi="Arial" w:cs="Arial"/>
+                <w:color w:val="000000" w:themeColor="text1"/>
+                <w:sz w:val="28"/>
+                <w:szCs w:val="28"/>
+              </w:rPr>
+            </w:pPr>
+            <w:r>
+              <w:rPr>
+                <w:rFonts w:ascii="Arial" w:hAnsi="Arial" w:cs="Arial"/>
+                <w:color w:val="000000" w:themeColor="text1"/>
+                <w:sz w:val="28"/>
+                <w:szCs w:val="28"/>
+              </w:rPr>
+              <w:t>7</w:t>
+            </w:r>
+          </w:p>
+        </w:tc>
+      </w:tr>
+      <w:tr>
+        <w:trPr>
+          <w:tblCellSpacing w:w="15" w:type="dxa"/>
+        </w:trPr>
+        <w:tc>
+          <w:tcPr>
+            <w:tcW w:w="0" w:type="auto"/>
+            <w:vAlign w:val="center"/>
+            <w:hideMark/>
+          </w:tcPr>
+          <w:p>
+            <w:pPr>
+              <w:pStyle w:val="ListParagraph"/>
+              <w:rPr>
+                <w:rFonts w:ascii="Arial" w:hAnsi="Arial" w:cs="Arial"/>
+                <w:color w:val="000000" w:themeColor="text1"/>
+                <w:sz w:val="28"/>
+                <w:szCs w:val="28"/>
+              </w:rPr>
+            </w:pPr>
+            <w:r>
+              <w:rPr>
+                <w:rFonts w:ascii="Arial" w:hAnsi="Arial" w:cs="Arial"/>
+                <w:color w:val="000000" w:themeColor="text1"/>
+                <w:sz w:val="28"/>
+                <w:szCs w:val="28"/>
+              </w:rPr>
+              <w:t>-</w:t>
+            </w:r>
+          </w:p>
+        </w:tc>
+        <w:tc>
+          <w:tcPr>
+            <w:tcW w:w="0" w:type="auto"/>
+            <w:vAlign w:val="center"/>
+            <w:hideMark/>
+          </w:tcPr>
+          <w:p>
+            <w:pPr>
+              <w:pStyle w:val="ListParagraph"/>
+              <w:rPr>
+                <w:rFonts w:ascii="Arial" w:hAnsi="Arial" w:cs="Arial"/>
+                <w:color w:val="000000" w:themeColor="text1"/>
+                <w:sz w:val="28"/>
+                <w:szCs w:val="28"/>
+              </w:rPr>
+            </w:pPr>
+            <w:r>
+              <w:rPr>
+                <w:rFonts w:ascii="Arial" w:hAnsi="Arial" w:cs="Arial"/>
+                <w:color w:val="000000" w:themeColor="text1"/>
+                <w:sz w:val="28"/>
+                <w:szCs w:val="28"/>
+              </w:rPr>
+              <w:t>Subtraction</w:t>
+            </w:r>
+          </w:p>
+        </w:tc>
+        <w:tc>
+          <w:tcPr>
+            <w:tcW w:w="0" w:type="auto"/>
+            <w:vAlign w:val="center"/>
+            <w:hideMark/>
+          </w:tcPr>
+          <w:p>
+            <w:pPr>
+              <w:pStyle w:val="ListParagraph"/>
+              <w:rPr>
+                <w:rFonts w:ascii="Arial" w:hAnsi="Arial" w:cs="Arial"/>
+                <w:color w:val="000000" w:themeColor="text1"/>
+                <w:sz w:val="28"/>
+                <w:szCs w:val="28"/>
+              </w:rPr>
+            </w:pPr>
+            <w:r>
+              <w:rPr>
+                <w:rFonts w:ascii="Arial" w:hAnsi="Arial" w:cs="Arial"/>
+                <w:color w:val="000000" w:themeColor="text1"/>
+                <w:sz w:val="28"/>
+                <w:szCs w:val="28"/>
+              </w:rPr>
+              <w:t>5 - 2</w:t>
+            </w:r>
+          </w:p>
+        </w:tc>
+        <w:tc>
+          <w:tcPr>
+            <w:tcW w:w="0" w:type="auto"/>
+            <w:vAlign w:val="center"/>
+            <w:hideMark/>
+          </w:tcPr>
+          <w:p>
+            <w:pPr>
+              <w:pStyle w:val="ListParagraph"/>
+              <w:rPr>
+                <w:rFonts w:ascii="Arial" w:hAnsi="Arial" w:cs="Arial"/>
+                <w:color w:val="000000" w:themeColor="text1"/>
+                <w:sz w:val="28"/>
+                <w:szCs w:val="28"/>
+              </w:rPr>
+            </w:pPr>
+            <w:r>
+              <w:rPr>
+                <w:rFonts w:ascii="Arial" w:hAnsi="Arial" w:cs="Arial"/>
+                <w:color w:val="000000" w:themeColor="text1"/>
+                <w:sz w:val="28"/>
+                <w:szCs w:val="28"/>
+              </w:rPr>
+              <w:t>3</w:t>
+            </w:r>
+          </w:p>
+        </w:tc>
+      </w:tr>
+      <w:tr>
+        <w:trPr>
+          <w:tblCellSpacing w:w="15" w:type="dxa"/>
+        </w:trPr>
+        <w:tc>
+          <w:tcPr>
+            <w:tcW w:w="0" w:type="auto"/>
+            <w:vAlign w:val="center"/>
+            <w:hideMark/>
+          </w:tcPr>
+          <w:p>
+            <w:pPr>
+              <w:pStyle w:val="ListParagraph"/>
+              <w:rPr>
+                <w:rFonts w:ascii="Arial" w:hAnsi="Arial" w:cs="Arial"/>
+                <w:color w:val="000000" w:themeColor="text1"/>
+                <w:sz w:val="28"/>
+                <w:szCs w:val="28"/>
+              </w:rPr>
+            </w:pPr>
+            <w:r>
+              <w:rPr>
+                <w:rFonts w:ascii="Arial" w:hAnsi="Arial" w:cs="Arial"/>
+                <w:color w:val="000000" w:themeColor="text1"/>
+                <w:sz w:val="28"/>
+                <w:szCs w:val="28"/>
+              </w:rPr>
+              <w:t>*</w:t>
+            </w:r>
+          </w:p>
+        </w:tc>
+        <w:tc>
+          <w:tcPr>
+            <w:tcW w:w="0" w:type="auto"/>
+            <w:vAlign w:val="center"/>
+            <w:hideMark/>
+          </w:tcPr>
+          <w:p>
+            <w:pPr>
+              <w:pStyle w:val="ListParagraph"/>
+              <w:rPr>
+                <w:rFonts w:ascii="Arial" w:hAnsi="Arial" w:cs="Arial"/>
+                <w:color w:val="000000" w:themeColor="text1"/>
+                <w:sz w:val="28"/>
+                <w:szCs w:val="28"/>
+              </w:rPr>
+            </w:pPr>
+            <w:r>
+              <w:rPr>
+                <w:rFonts w:ascii="Arial" w:hAnsi="Arial" w:cs="Arial"/>
+                <w:color w:val="000000" w:themeColor="text1"/>
+                <w:sz w:val="28"/>
+                <w:szCs w:val="28"/>
+              </w:rPr>
+              <w:t>Multiplication</w:t>
+            </w:r>
+          </w:p>
+        </w:tc>
+        <w:tc>
+          <w:tcPr>
+            <w:tcW w:w="0" w:type="auto"/>
+            <w:vAlign w:val="center"/>
+            <w:hideMark/>
+          </w:tcPr>
+          <w:p>
+            <w:pPr>
+              <w:pStyle w:val="ListParagraph"/>
+              <w:rPr>
+                <w:rFonts w:ascii="Arial" w:hAnsi="Arial" w:cs="Arial"/>
+                <w:color w:val="000000" w:themeColor="text1"/>
+                <w:sz w:val="28"/>
+                <w:szCs w:val="28"/>
+              </w:rPr>
+            </w:pPr>
+            <w:r>
+              <w:rPr>
+                <w:rFonts w:ascii="Arial" w:hAnsi="Arial" w:cs="Arial"/>
+                <w:color w:val="000000" w:themeColor="text1"/>
+                <w:sz w:val="28"/>
+                <w:szCs w:val="28"/>
+              </w:rPr>
+              <w:t>5 * 2</w:t>
+            </w:r>
+          </w:p>
+        </w:tc>
+        <w:tc>
+          <w:tcPr>
+            <w:tcW w:w="0" w:type="auto"/>
+            <w:vAlign w:val="center"/>
+            <w:hideMark/>
+          </w:tcPr>
+          <w:p>
+            <w:pPr>
+              <w:pStyle w:val="ListParagraph"/>
+              <w:rPr>
+                <w:rFonts w:ascii="Arial" w:hAnsi="Arial" w:cs="Arial"/>
+                <w:color w:val="000000" w:themeColor="text1"/>
+                <w:sz w:val="28"/>
+                <w:szCs w:val="28"/>
+              </w:rPr>
+            </w:pPr>
+            <w:r>
+              <w:rPr>
+                <w:rFonts w:ascii="Arial" w:hAnsi="Arial" w:cs="Arial"/>
+                <w:color w:val="000000" w:themeColor="text1"/>
+                <w:sz w:val="28"/>
+                <w:szCs w:val="28"/>
+              </w:rPr>
+              <w:t>10</w:t>
+            </w:r>
+          </w:p>
+        </w:tc>
+      </w:tr>
+      <w:tr>
+        <w:trPr>
+          <w:tblCellSpacing w:w="15" w:type="dxa"/>
+        </w:trPr>
+        <w:tc>
+          <w:tcPr>
+            <w:tcW w:w="0" w:type="auto"/>
+            <w:vAlign w:val="center"/>
+            <w:hideMark/>
+          </w:tcPr>
+          <w:p>
+            <w:pPr>
+              <w:pStyle w:val="ListParagraph"/>
+              <w:rPr>
+                <w:rFonts w:ascii="Arial" w:hAnsi="Arial" w:cs="Arial"/>
+                <w:color w:val="000000" w:themeColor="text1"/>
+                <w:sz w:val="28"/>
+                <w:szCs w:val="28"/>
+              </w:rPr>
+            </w:pPr>
+            <w:r>
+              <w:rPr>
+                <w:rFonts w:ascii="Arial" w:hAnsi="Arial" w:cs="Arial"/>
+                <w:color w:val="000000" w:themeColor="text1"/>
+                <w:sz w:val="28"/>
+                <w:szCs w:val="28"/>
+              </w:rPr>
+              <w:t>/</w:t>
+            </w:r>
+          </w:p>
+        </w:tc>
+        <w:tc>
+          <w:tcPr>
+            <w:tcW w:w="0" w:type="auto"/>
+            <w:vAlign w:val="center"/>
+            <w:hideMark/>
+          </w:tcPr>
+          <w:p>
+            <w:pPr>
+              <w:pStyle w:val="ListParagraph"/>
+              <w:rPr>
+                <w:rFonts w:ascii="Arial" w:hAnsi="Arial" w:cs="Arial"/>
+                <w:color w:val="000000" w:themeColor="text1"/>
+                <w:sz w:val="28"/>
+                <w:szCs w:val="28"/>
+              </w:rPr>
+            </w:pPr>
+            <w:r>
+              <w:rPr>
+                <w:rFonts w:ascii="Arial" w:hAnsi="Arial" w:cs="Arial"/>
+                <w:color w:val="000000" w:themeColor="text1"/>
+                <w:sz w:val="28"/>
+                <w:szCs w:val="28"/>
+              </w:rPr>
+              <w:t>Division</w:t>
+            </w:r>
+          </w:p>
+        </w:tc>
+        <w:tc>
+          <w:tcPr>
+            <w:tcW w:w="0" w:type="auto"/>
+            <w:vAlign w:val="center"/>
+            <w:hideMark/>
+          </w:tcPr>
+          <w:p>
+            <w:pPr>
+              <w:pStyle w:val="ListParagraph"/>
+              <w:rPr>
+                <w:rFonts w:ascii="Arial" w:hAnsi="Arial" w:cs="Arial"/>
+                <w:color w:val="000000" w:themeColor="text1"/>
+                <w:sz w:val="28"/>
+                <w:szCs w:val="28"/>
+              </w:rPr>
+            </w:pPr>
+            <w:r>
+              <w:rPr>
+                <w:rFonts w:ascii="Arial" w:hAnsi="Arial" w:cs="Arial"/>
+                <w:color w:val="000000" w:themeColor="text1"/>
+                <w:sz w:val="28"/>
+                <w:szCs w:val="28"/>
+              </w:rPr>
+              <w:t>10 / 2</w:t>
+            </w:r>
+          </w:p>
+        </w:tc>
+        <w:tc>
+          <w:tcPr>
+            <w:tcW w:w="0" w:type="auto"/>
+            <w:vAlign w:val="center"/>
+            <w:hideMark/>
+          </w:tcPr>
+          <w:p>
+            <w:pPr>
+              <w:pStyle w:val="ListParagraph"/>
+              <w:rPr>
+                <w:rFonts w:ascii="Arial" w:hAnsi="Arial" w:cs="Arial"/>
+                <w:color w:val="000000" w:themeColor="text1"/>
+                <w:sz w:val="28"/>
+                <w:szCs w:val="28"/>
+              </w:rPr>
+            </w:pPr>
+            <w:r>
+              <w:rPr>
+                <w:rFonts w:ascii="Arial" w:hAnsi="Arial" w:cs="Arial"/>
+                <w:color w:val="000000" w:themeColor="text1"/>
+                <w:sz w:val="28"/>
+                <w:szCs w:val="28"/>
+              </w:rPr>
+              <w:t>5</w:t>
+            </w:r>
+          </w:p>
+        </w:tc>
+      </w:tr>
+      <w:tr>
+        <w:trPr>
+          <w:tblCellSpacing w:w="15" w:type="dxa"/>
+        </w:trPr>
+        <w:tc>
+          <w:tcPr>
+            <w:tcW w:w="0" w:type="auto"/>
+            <w:vAlign w:val="center"/>
+            <w:hideMark/>
+          </w:tcPr>
+          <w:p>
+            <w:pPr>
+              <w:pStyle w:val="ListParagraph"/>
+              <w:rPr>
+                <w:rFonts w:ascii="Arial" w:hAnsi="Arial" w:cs="Arial"/>
+                <w:color w:val="000000" w:themeColor="text1"/>
+                <w:sz w:val="28"/>
+                <w:szCs w:val="28"/>
+              </w:rPr>
+            </w:pPr>
+            <w:r>
+              <w:rPr>
+                <w:rFonts w:ascii="Arial" w:hAnsi="Arial" w:cs="Arial"/>
+                <w:color w:val="000000" w:themeColor="text1"/>
+                <w:sz w:val="28"/>
+                <w:szCs w:val="28"/>
+              </w:rPr>
+              <w:t>%</w:t>
+            </w:r>
+          </w:p>
+        </w:tc>
+        <w:tc>
+          <w:tcPr>
+            <w:tcW w:w="0" w:type="auto"/>
+            <w:vAlign w:val="center"/>
+            <w:hideMark/>
+          </w:tcPr>
+          <w:p>
+            <w:pPr>
+              <w:pStyle w:val="ListParagraph"/>
+              <w:rPr>
+                <w:rFonts w:ascii="Arial" w:hAnsi="Arial" w:cs="Arial"/>
+                <w:color w:val="000000" w:themeColor="text1"/>
+                <w:sz w:val="28"/>
+                <w:szCs w:val="28"/>
+              </w:rPr>
+            </w:pPr>
+            <w:r>
+              <w:rPr>
+                <w:rFonts w:ascii="Arial" w:hAnsi="Arial" w:cs="Arial"/>
+                <w:color w:val="000000" w:themeColor="text1"/>
+                <w:sz w:val="28"/>
+                <w:szCs w:val="28"/>
+              </w:rPr>
+              <w:t>Modulus (Remainder)</w:t>
+            </w:r>
+          </w:p>
+        </w:tc>
+        <w:tc>
+          <w:tcPr>
+            <w:tcW w:w="0" w:type="auto"/>
+            <w:vAlign w:val="center"/>
+            <w:hideMark/>
+          </w:tcPr>
+          <w:p>
+            <w:pPr>
+              <w:pStyle w:val="ListParagraph"/>
+              <w:rPr>
+                <w:rFonts w:ascii="Arial" w:hAnsi="Arial" w:cs="Arial"/>
+                <w:color w:val="000000" w:themeColor="text1"/>
+                <w:sz w:val="28"/>
+                <w:szCs w:val="28"/>
+              </w:rPr>
+            </w:pPr>
+            <w:r>
+              <w:rPr>
+                <w:rFonts w:ascii="Arial" w:hAnsi="Arial" w:cs="Arial"/>
+                <w:color w:val="000000" w:themeColor="text1"/>
+                <w:sz w:val="28"/>
+                <w:szCs w:val="28"/>
+              </w:rPr>
+              <w:t>10 % 3</w:t>
+            </w:r>
+          </w:p>
+        </w:tc>
+        <w:tc>
+          <w:tcPr>
+            <w:tcW w:w="0" w:type="auto"/>
+            <w:vAlign w:val="center"/>
+            <w:hideMark/>
+          </w:tcPr>
+          <w:p>
+            <w:pPr>
+              <w:pStyle w:val="ListParagraph"/>
+              <w:rPr>
+                <w:rFonts w:ascii="Arial" w:hAnsi="Arial" w:cs="Arial"/>
+                <w:color w:val="000000" w:themeColor="text1"/>
+                <w:sz w:val="28"/>
+                <w:szCs w:val="28"/>
+              </w:rPr>
+            </w:pPr>
+            <w:r>
+              <w:rPr>
+                <w:rFonts w:ascii="Arial" w:hAnsi="Arial" w:cs="Arial"/>
+                <w:color w:val="000000" w:themeColor="text1"/>
+                <w:sz w:val="28"/>
+                <w:szCs w:val="28"/>
+              </w:rPr>
+              <w:t>1</w:t>
+            </w:r>
+          </w:p>
+        </w:tc>
+      </w:tr>
+      <w:tr>
+        <w:trPr>
+          <w:tblCellSpacing w:w="15" w:type="dxa"/>
+        </w:trPr>
+        <w:tc>
+          <w:tcPr>
+            <w:tcW w:w="0" w:type="auto"/>
+            <w:vAlign w:val="center"/>
+            <w:hideMark/>
+          </w:tcPr>
+          <w:p>
+            <w:pPr>
+              <w:pStyle w:val="ListParagraph"/>
+              <w:rPr>
+                <w:rFonts w:ascii="Arial" w:hAnsi="Arial" w:cs="Arial"/>
+                <w:color w:val="000000" w:themeColor="text1"/>
+                <w:sz w:val="28"/>
+                <w:szCs w:val="28"/>
+              </w:rPr>
+            </w:pPr>
+            <w:r>
+              <w:rPr>
+                <w:rFonts w:ascii="Arial" w:hAnsi="Arial" w:cs="Arial"/>
+                <w:color w:val="000000" w:themeColor="text1"/>
+                <w:sz w:val="28"/>
+                <w:szCs w:val="28"/>
+              </w:rPr>
+              <w:lastRenderedPageBreak/>
+              <w:t>++</w:t>
+            </w:r>
+          </w:p>
+        </w:tc>
+        <w:tc>
+          <w:tcPr>
+            <w:tcW w:w="0" w:type="auto"/>
+            <w:vAlign w:val="center"/>
+            <w:hideMark/>
+          </w:tcPr>
+          <w:p>
+            <w:pPr>
+              <w:pStyle w:val="ListParagraph"/>
+              <w:rPr>
+                <w:rFonts w:ascii="Arial" w:hAnsi="Arial" w:cs="Arial"/>
+                <w:color w:val="000000" w:themeColor="text1"/>
+                <w:sz w:val="28"/>
+                <w:szCs w:val="28"/>
+              </w:rPr>
+            </w:pPr>
+            <w:r>
+              <w:rPr>
+                <w:rFonts w:ascii="Arial" w:hAnsi="Arial" w:cs="Arial"/>
+                <w:color w:val="000000" w:themeColor="text1"/>
+                <w:sz w:val="28"/>
+                <w:szCs w:val="28"/>
+              </w:rPr>
+              <w:t>Increment</w:t>
+            </w:r>
+          </w:p>
+        </w:tc>
+        <w:tc>
+          <w:tcPr>
+            <w:tcW w:w="0" w:type="auto"/>
+            <w:vAlign w:val="center"/>
+            <w:hideMark/>
+          </w:tcPr>
+          <w:p>
+            <w:pPr>
+              <w:pStyle w:val="ListParagraph"/>
+              <w:rPr>
+                <w:rFonts w:ascii="Arial" w:hAnsi="Arial" w:cs="Arial"/>
+                <w:color w:val="000000" w:themeColor="text1"/>
+                <w:sz w:val="28"/>
+                <w:szCs w:val="28"/>
+              </w:rPr>
+            </w:pPr>
+            <w:r>
+              <w:rPr>
+                <w:rFonts w:ascii="Arial" w:hAnsi="Arial" w:cs="Arial"/>
+                <w:color w:val="000000" w:themeColor="text1"/>
+                <w:sz w:val="28"/>
+                <w:szCs w:val="28"/>
+              </w:rPr>
+              <w:t>let a = 1; a++</w:t>
+            </w:r>
+          </w:p>
+        </w:tc>
+        <w:tc>
+          <w:tcPr>
+            <w:tcW w:w="0" w:type="auto"/>
+            <w:vAlign w:val="center"/>
+            <w:hideMark/>
+          </w:tcPr>
+          <w:p>
+            <w:pPr>
+              <w:pStyle w:val="ListParagraph"/>
+              <w:rPr>
+                <w:rFonts w:ascii="Arial" w:hAnsi="Arial" w:cs="Arial"/>
+                <w:color w:val="000000" w:themeColor="text1"/>
+                <w:sz w:val="28"/>
+                <w:szCs w:val="28"/>
+              </w:rPr>
+            </w:pPr>
+            <w:r>
+              <w:rPr>
+                <w:rFonts w:ascii="Arial" w:hAnsi="Arial" w:cs="Arial"/>
+                <w:color w:val="000000" w:themeColor="text1"/>
+                <w:sz w:val="28"/>
+                <w:szCs w:val="28"/>
+              </w:rPr>
+              <w:t>2</w:t>
+            </w:r>
+          </w:p>
+        </w:tc>
+      </w:tr>
+      <w:tr>
+        <w:trPr>
+          <w:tblCellSpacing w:w="15" w:type="dxa"/>
+        </w:trPr>
+        <w:tc>
+          <w:tcPr>
+            <w:tcW w:w="0" w:type="auto"/>
+            <w:vAlign w:val="center"/>
+            <w:hideMark/>
+          </w:tcPr>
+          <w:p>
+            <w:pPr>
+              <w:pStyle w:val="ListParagraph"/>
+              <w:rPr>
+                <w:rFonts w:ascii="Arial" w:hAnsi="Arial" w:cs="Arial"/>
+                <w:color w:val="000000" w:themeColor="text1"/>
+                <w:sz w:val="28"/>
+                <w:szCs w:val="28"/>
+              </w:rPr>
+            </w:pPr>
+            <w:r>
+              <w:rPr>
+                <w:rFonts w:ascii="Arial" w:hAnsi="Arial" w:cs="Arial"/>
+                <w:color w:val="000000" w:themeColor="text1"/>
+                <w:sz w:val="28"/>
+                <w:szCs w:val="28"/>
+              </w:rPr>
+              <w:t>--</w:t>
+            </w:r>
+          </w:p>
+        </w:tc>
+        <w:tc>
+          <w:tcPr>
+            <w:tcW w:w="0" w:type="auto"/>
+            <w:vAlign w:val="center"/>
+            <w:hideMark/>
+          </w:tcPr>
+          <w:p>
+            <w:pPr>
+              <w:pStyle w:val="ListParagraph"/>
+              <w:rPr>
+                <w:rFonts w:ascii="Arial" w:hAnsi="Arial" w:cs="Arial"/>
+                <w:color w:val="000000" w:themeColor="text1"/>
+                <w:sz w:val="28"/>
+                <w:szCs w:val="28"/>
+              </w:rPr>
+            </w:pPr>
+            <w:r>
+              <w:rPr>
+                <w:rFonts w:ascii="Arial" w:hAnsi="Arial" w:cs="Arial"/>
+                <w:color w:val="000000" w:themeColor="text1"/>
+                <w:sz w:val="28"/>
+                <w:szCs w:val="28"/>
+              </w:rPr>
+              <w:t>Decrement</w:t>
+            </w:r>
+          </w:p>
+        </w:tc>
+        <w:tc>
+          <w:tcPr>
+            <w:tcW w:w="0" w:type="auto"/>
+            <w:vAlign w:val="center"/>
+            <w:hideMark/>
+          </w:tcPr>
+          <w:p>
+            <w:pPr>
+              <w:pStyle w:val="ListParagraph"/>
+              <w:rPr>
+                <w:rFonts w:ascii="Arial" w:hAnsi="Arial" w:cs="Arial"/>
+                <w:color w:val="000000" w:themeColor="text1"/>
+                <w:sz w:val="28"/>
+                <w:szCs w:val="28"/>
+              </w:rPr>
+            </w:pPr>
+            <w:r>
+              <w:rPr>
+                <w:rFonts w:ascii="Arial" w:hAnsi="Arial" w:cs="Arial"/>
+                <w:color w:val="000000" w:themeColor="text1"/>
+                <w:sz w:val="28"/>
+                <w:szCs w:val="28"/>
+              </w:rPr>
+              <w:t>let a = 2; a--</w:t>
+            </w:r>
+          </w:p>
+        </w:tc>
+        <w:tc>
+          <w:tcPr>
+            <w:tcW w:w="0" w:type="auto"/>
+            <w:vAlign w:val="center"/>
+            <w:hideMark/>
+          </w:tcPr>
+          <w:p>
+            <w:pPr>
+              <w:pStyle w:val="ListParagraph"/>
+              <w:rPr>
+                <w:rFonts w:ascii="Arial" w:hAnsi="Arial" w:cs="Arial"/>
+                <w:color w:val="000000" w:themeColor="text1"/>
+                <w:sz w:val="28"/>
+                <w:szCs w:val="28"/>
+              </w:rPr>
+            </w:pPr>
+            <w:r>
+              <w:rPr>
+                <w:rFonts w:ascii="Arial" w:hAnsi="Arial" w:cs="Arial"/>
+                <w:color w:val="000000" w:themeColor="text1"/>
+                <w:sz w:val="28"/>
+                <w:szCs w:val="28"/>
+              </w:rPr>
+              <w:t>1</w:t>
+            </w:r>
+          </w:p>
+        </w:tc>
+      </w:tr>
+    </w:tbl>
+    <w:p>
+      <w:pPr>
+        <w:pStyle w:val="ListParagraph"/>
+        <w:rPr>
+          <w:rFonts w:ascii="Arial" w:hAnsi="Arial" w:cs="Arial"/>
+          <w:b/>
+          <w:bCs/>
+          <w:color w:val="FF0000"/>
+          <w:sz w:val="28"/>
+          <w:szCs w:val="28"/>
+        </w:rPr>
+      </w:pPr>
+    </w:p>
+    <w:p>
+      <w:pPr>
+        <w:pStyle w:val="ListParagraph"/>
+        <w:rPr>
+          <w:rFonts w:ascii="Arial" w:hAnsi="Arial" w:cs="Arial"/>
+          <w:b/>
+          <w:bCs/>
+          <w:color w:val="FF0000"/>
+          <w:sz w:val="28"/>
+          <w:szCs w:val="28"/>
+        </w:rPr>
+      </w:pPr>
+    </w:p>
+    <w:p>
+      <w:pPr>
+        <w:pStyle w:val="ListParagraph"/>
+        <w:numPr>
+          <w:ilvl w:val="2"/>
+          <w:numId w:val="7"/>
+        </w:numPr>
+        <w:rPr>
+          <w:rFonts w:ascii="Arial" w:hAnsi="Arial" w:cs="Arial"/>
+          <w:b/>
+          <w:bCs/>
+          <w:color w:val="000000" w:themeColor="text1"/>
+          <w:sz w:val="28"/>
+          <w:szCs w:val="28"/>
+          <w:u w:val="single"/>
+        </w:rPr>
+      </w:pPr>
+      <w:r>
+        <w:rPr>
+          <w:rFonts w:ascii="Arial" w:hAnsi="Arial" w:cs="Arial"/>
+          <w:b/>
+          <w:bCs/>
+          <w:color w:val="000000" w:themeColor="text1"/>
+          <w:sz w:val="28"/>
+          <w:szCs w:val="28"/>
+          <w:u w:val="single"/>
+        </w:rPr>
+        <w:t>Assignment Operators</w:t>
+      </w:r>
+    </w:p>
+    <w:p>
+      <w:pPr>
+        <w:pStyle w:val="ListParagraph"/>
+        <w:ind w:left="2160"/>
+        <w:rPr>
+          <w:rFonts w:ascii="Arial" w:hAnsi="Arial" w:cs="Arial"/>
+          <w:b/>
+          <w:bCs/>
+          <w:color w:val="000000" w:themeColor="text1"/>
+          <w:sz w:val="28"/>
+          <w:szCs w:val="28"/>
+        </w:rPr>
+      </w:pPr>
+    </w:p>
+    <w:p>
+      <w:pPr>
+        <w:pStyle w:val="ListParagraph"/>
+        <w:rPr>
+          <w:rFonts w:ascii="Arial" w:hAnsi="Arial" w:cs="Arial"/>
+          <w:color w:val="000000" w:themeColor="text1"/>
+          <w:sz w:val="28"/>
+          <w:szCs w:val="28"/>
+        </w:rPr>
+      </w:pPr>
+      <w:r>
+        <w:rPr>
+          <w:rFonts w:ascii="Arial" w:hAnsi="Arial" w:cs="Arial"/>
+          <w:color w:val="000000" w:themeColor="text1"/>
+          <w:sz w:val="28"/>
+          <w:szCs w:val="28"/>
+        </w:rPr>
+        <w:t>These assign values to variables.</w:t>
+      </w:r>
+    </w:p>
+    <w:tbl>
+      <w:tblPr>
+        <w:tblW w:w="0" w:type="auto"/>
+        <w:tblCellSpacing w:w="15" w:type="dxa"/>
+        <w:tblCellMar>
+          <w:top w:w="15" w:type="dxa"/>
+          <w:left w:w="15" w:type="dxa"/>
+          <w:bottom w:w="15" w:type="dxa"/>
+          <w:right w:w="15" w:type="dxa"/>
+        </w:tblCellMar>
+        <w:tblLook w:val="04A0" w:firstRow="1" w:lastRow="0" w:firstColumn="1" w:lastColumn="0" w:noHBand="0" w:noVBand="1"/>
+      </w:tblPr>
+      <w:tblGrid>
+        <w:gridCol w:w="1900"/>
+        <w:gridCol w:w="2907"/>
+        <w:gridCol w:w="1870"/>
+        <w:gridCol w:w="2349"/>
+      </w:tblGrid>
+      <w:tr>
+        <w:trPr>
+          <w:tblHeader/>
+          <w:tblCellSpacing w:w="15" w:type="dxa"/>
+        </w:trPr>
+        <w:tc>
+          <w:tcPr>
+            <w:tcW w:w="0" w:type="auto"/>
+            <w:vAlign w:val="center"/>
+            <w:hideMark/>
+          </w:tcPr>
+          <w:p>
+            <w:pPr>
+              <w:pStyle w:val="ListParagraph"/>
+              <w:rPr>
+                <w:rFonts w:ascii="Arial" w:hAnsi="Arial" w:cs="Arial"/>
+                <w:color w:val="000000" w:themeColor="text1"/>
+                <w:sz w:val="28"/>
+                <w:szCs w:val="28"/>
+              </w:rPr>
+            </w:pPr>
+            <w:r>
+              <w:rPr>
+                <w:rFonts w:ascii="Arial" w:hAnsi="Arial" w:cs="Arial"/>
+                <w:color w:val="000000" w:themeColor="text1"/>
+                <w:sz w:val="28"/>
+                <w:szCs w:val="28"/>
+              </w:rPr>
+              <w:t>Operator</w:t>
+            </w:r>
+          </w:p>
+        </w:tc>
+        <w:tc>
+          <w:tcPr>
+            <w:tcW w:w="0" w:type="auto"/>
+            <w:vAlign w:val="center"/>
+            <w:hideMark/>
+          </w:tcPr>
+          <w:p>
+            <w:pPr>
+              <w:pStyle w:val="ListParagraph"/>
+              <w:rPr>
+                <w:rFonts w:ascii="Arial" w:hAnsi="Arial" w:cs="Arial"/>
+                <w:color w:val="000000" w:themeColor="text1"/>
+                <w:sz w:val="28"/>
+                <w:szCs w:val="28"/>
+              </w:rPr>
+            </w:pPr>
+            <w:r>
+              <w:rPr>
+                <w:rFonts w:ascii="Arial" w:hAnsi="Arial" w:cs="Arial"/>
+                <w:color w:val="000000" w:themeColor="text1"/>
+                <w:sz w:val="28"/>
+                <w:szCs w:val="28"/>
+              </w:rPr>
+              <w:t>Description</w:t>
+            </w:r>
+          </w:p>
+        </w:tc>
+        <w:tc>
+          <w:tcPr>
+            <w:tcW w:w="0" w:type="auto"/>
+            <w:vAlign w:val="center"/>
+            <w:hideMark/>
+          </w:tcPr>
+          <w:p>
+            <w:pPr>
+              <w:pStyle w:val="ListParagraph"/>
+              <w:rPr>
+                <w:rFonts w:ascii="Arial" w:hAnsi="Arial" w:cs="Arial"/>
+                <w:color w:val="000000" w:themeColor="text1"/>
+                <w:sz w:val="28"/>
+                <w:szCs w:val="28"/>
+              </w:rPr>
+            </w:pPr>
+            <w:r>
+              <w:rPr>
+                <w:rFonts w:ascii="Arial" w:hAnsi="Arial" w:cs="Arial"/>
+                <w:color w:val="000000" w:themeColor="text1"/>
+                <w:sz w:val="28"/>
+                <w:szCs w:val="28"/>
+              </w:rPr>
+              <w:t>Example</w:t>
+            </w:r>
+          </w:p>
+        </w:tc>
+        <w:tc>
+          <w:tcPr>
+            <w:tcW w:w="0" w:type="auto"/>
+            <w:vAlign w:val="center"/>
+            <w:hideMark/>
+          </w:tcPr>
+          <w:p>
+            <w:pPr>
+              <w:pStyle w:val="ListParagraph"/>
+              <w:rPr>
+                <w:rFonts w:ascii="Arial" w:hAnsi="Arial" w:cs="Arial"/>
+                <w:color w:val="000000" w:themeColor="text1"/>
+                <w:sz w:val="28"/>
+                <w:szCs w:val="28"/>
+              </w:rPr>
+            </w:pPr>
+            <w:r>
+              <w:rPr>
+                <w:rFonts w:ascii="Arial" w:hAnsi="Arial" w:cs="Arial"/>
+                <w:color w:val="000000" w:themeColor="text1"/>
+                <w:sz w:val="28"/>
+                <w:szCs w:val="28"/>
+              </w:rPr>
+              <w:t>Equivalent To</w:t>
+            </w:r>
+          </w:p>
+        </w:tc>
+      </w:tr>
+      <w:tr>
+        <w:trPr>
+          <w:tblCellSpacing w:w="15" w:type="dxa"/>
+        </w:trPr>
+        <w:tc>
+          <w:tcPr>
+            <w:tcW w:w="0" w:type="auto"/>
+            <w:vAlign w:val="center"/>
+            <w:hideMark/>
+          </w:tcPr>
+          <w:p>
+            <w:pPr>
+              <w:pStyle w:val="ListParagraph"/>
+              <w:rPr>
+                <w:rFonts w:ascii="Arial" w:hAnsi="Arial" w:cs="Arial"/>
+                <w:color w:val="000000" w:themeColor="text1"/>
+                <w:sz w:val="28"/>
+                <w:szCs w:val="28"/>
+              </w:rPr>
+            </w:pPr>
+            <w:r>
+              <w:rPr>
+                <w:rFonts w:ascii="Arial" w:hAnsi="Arial" w:cs="Arial"/>
+                <w:color w:val="000000" w:themeColor="text1"/>
+                <w:sz w:val="28"/>
+                <w:szCs w:val="28"/>
+              </w:rPr>
+              <w:t>=</w:t>
+            </w:r>
+          </w:p>
+        </w:tc>
+        <w:tc>
+          <w:tcPr>
+            <w:tcW w:w="0" w:type="auto"/>
+            <w:vAlign w:val="center"/>
+            <w:hideMark/>
+          </w:tcPr>
+          <w:p>
+            <w:pPr>
+              <w:pStyle w:val="ListParagraph"/>
+              <w:rPr>
+                <w:rFonts w:ascii="Arial" w:hAnsi="Arial" w:cs="Arial"/>
+                <w:color w:val="000000" w:themeColor="text1"/>
+                <w:sz w:val="28"/>
+                <w:szCs w:val="28"/>
+              </w:rPr>
+            </w:pPr>
+            <w:r>
+              <w:rPr>
+                <w:rFonts w:ascii="Arial" w:hAnsi="Arial" w:cs="Arial"/>
+                <w:color w:val="000000" w:themeColor="text1"/>
+                <w:sz w:val="28"/>
+                <w:szCs w:val="28"/>
+              </w:rPr>
+              <w:t>Assign</w:t>
+            </w:r>
+          </w:p>
+        </w:tc>
+        <w:tc>
+          <w:tcPr>
+            <w:tcW w:w="0" w:type="auto"/>
+            <w:vAlign w:val="center"/>
+            <w:hideMark/>
+          </w:tcPr>
+          <w:p>
+            <w:pPr>
+              <w:pStyle w:val="ListParagraph"/>
+              <w:rPr>
+                <w:rFonts w:ascii="Arial" w:hAnsi="Arial" w:cs="Arial"/>
+                <w:color w:val="000000" w:themeColor="text1"/>
+                <w:sz w:val="28"/>
+                <w:szCs w:val="28"/>
+              </w:rPr>
+            </w:pPr>
+            <w:r>
+              <w:rPr>
+                <w:rFonts w:ascii="Arial" w:hAnsi="Arial" w:cs="Arial"/>
+                <w:color w:val="000000" w:themeColor="text1"/>
+                <w:sz w:val="28"/>
+                <w:szCs w:val="28"/>
+              </w:rPr>
+              <w:t>x = 10</w:t>
+            </w:r>
+          </w:p>
+        </w:tc>
+        <w:tc>
+          <w:tcPr>
+            <w:tcW w:w="0" w:type="auto"/>
+            <w:vAlign w:val="center"/>
+            <w:hideMark/>
+          </w:tcPr>
+          <w:p>
+            <w:pPr>
+              <w:pStyle w:val="ListParagraph"/>
+              <w:rPr>
+                <w:rFonts w:ascii="Arial" w:hAnsi="Arial" w:cs="Arial"/>
+                <w:color w:val="000000" w:themeColor="text1"/>
+                <w:sz w:val="28"/>
+                <w:szCs w:val="28"/>
+              </w:rPr>
+            </w:pPr>
+            <w:r>
+              <w:rPr>
+                <w:rFonts w:ascii="Arial" w:hAnsi="Arial" w:cs="Arial"/>
+                <w:color w:val="000000" w:themeColor="text1"/>
+                <w:sz w:val="28"/>
+                <w:szCs w:val="28"/>
+              </w:rPr>
+              <w:t>—</w:t>
+            </w:r>
+          </w:p>
+        </w:tc>
+      </w:tr>
+      <w:tr>
+        <w:trPr>
+          <w:tblCellSpacing w:w="15" w:type="dxa"/>
+        </w:trPr>
+        <w:tc>
+          <w:tcPr>
+            <w:tcW w:w="0" w:type="auto"/>
+            <w:vAlign w:val="center"/>
+            <w:hideMark/>
+          </w:tcPr>
+          <w:p>
+            <w:pPr>
+              <w:pStyle w:val="ListParagraph"/>
+              <w:rPr>
+                <w:rFonts w:ascii="Arial" w:hAnsi="Arial" w:cs="Arial"/>
+                <w:color w:val="000000" w:themeColor="text1"/>
+                <w:sz w:val="28"/>
+                <w:szCs w:val="28"/>
+              </w:rPr>
+            </w:pPr>
+            <w:r>
+              <w:rPr>
+                <w:rFonts w:ascii="Arial" w:hAnsi="Arial" w:cs="Arial"/>
+                <w:color w:val="000000" w:themeColor="text1"/>
+                <w:sz w:val="28"/>
+                <w:szCs w:val="28"/>
+              </w:rPr>
+              <w:t>+=</w:t>
+            </w:r>
+          </w:p>
+        </w:tc>
+        <w:tc>
+          <w:tcPr>
+            <w:tcW w:w="0" w:type="auto"/>
+            <w:vAlign w:val="center"/>
+            <w:hideMark/>
+          </w:tcPr>
+          <w:p>
+            <w:pPr>
+              <w:pStyle w:val="ListParagraph"/>
+              <w:rPr>
+                <w:rFonts w:ascii="Arial" w:hAnsi="Arial" w:cs="Arial"/>
+                <w:color w:val="000000" w:themeColor="text1"/>
+                <w:sz w:val="28"/>
+                <w:szCs w:val="28"/>
+              </w:rPr>
+            </w:pPr>
+            <w:r>
+              <w:rPr>
+                <w:rFonts w:ascii="Arial" w:hAnsi="Arial" w:cs="Arial"/>
+                <w:color w:val="000000" w:themeColor="text1"/>
+                <w:sz w:val="28"/>
+                <w:szCs w:val="28"/>
+              </w:rPr>
+              <w:t>Add and assign</w:t>
+            </w:r>
+          </w:p>
+        </w:tc>
+        <w:tc>
+          <w:tcPr>
+            <w:tcW w:w="0" w:type="auto"/>
+            <w:vAlign w:val="center"/>
+            <w:hideMark/>
+          </w:tcPr>
+          <w:p>
+            <w:pPr>
+              <w:pStyle w:val="ListParagraph"/>
+              <w:rPr>
+                <w:rFonts w:ascii="Arial" w:hAnsi="Arial" w:cs="Arial"/>
+                <w:color w:val="000000" w:themeColor="text1"/>
+                <w:sz w:val="28"/>
+                <w:szCs w:val="28"/>
+              </w:rPr>
+            </w:pPr>
+            <w:r>
+              <w:rPr>
+                <w:rFonts w:ascii="Arial" w:hAnsi="Arial" w:cs="Arial"/>
+                <w:color w:val="000000" w:themeColor="text1"/>
+                <w:sz w:val="28"/>
+                <w:szCs w:val="28"/>
+              </w:rPr>
+              <w:t>x += 5</w:t>
+            </w:r>
+          </w:p>
+        </w:tc>
+        <w:tc>
+          <w:tcPr>
+            <w:tcW w:w="0" w:type="auto"/>
+            <w:vAlign w:val="center"/>
+            <w:hideMark/>
+          </w:tcPr>
+          <w:p>
+            <w:pPr>
+              <w:pStyle w:val="ListParagraph"/>
+              <w:rPr>
+                <w:rFonts w:ascii="Arial" w:hAnsi="Arial" w:cs="Arial"/>
+                <w:color w:val="000000" w:themeColor="text1"/>
+                <w:sz w:val="28"/>
+                <w:szCs w:val="28"/>
+              </w:rPr>
+            </w:pPr>
+            <w:r>
+              <w:rPr>
+                <w:rFonts w:ascii="Arial" w:hAnsi="Arial" w:cs="Arial"/>
+                <w:color w:val="000000" w:themeColor="text1"/>
+                <w:sz w:val="28"/>
+                <w:szCs w:val="28"/>
+              </w:rPr>
+              <w:t>x = x + 5</w:t>
+            </w:r>
+          </w:p>
+        </w:tc>
+      </w:tr>
+      <w:tr>
+        <w:trPr>
+          <w:tblCellSpacing w:w="15" w:type="dxa"/>
+        </w:trPr>
+        <w:tc>
+          <w:tcPr>
+            <w:tcW w:w="0" w:type="auto"/>
+            <w:vAlign w:val="center"/>
+            <w:hideMark/>
+          </w:tcPr>
+          <w:p>
+            <w:pPr>
+              <w:pStyle w:val="ListParagraph"/>
+              <w:rPr>
+                <w:rFonts w:ascii="Arial" w:hAnsi="Arial" w:cs="Arial"/>
+                <w:color w:val="000000" w:themeColor="text1"/>
+                <w:sz w:val="28"/>
+                <w:szCs w:val="28"/>
+              </w:rPr>
+            </w:pPr>
+            <w:r>
+              <w:rPr>
+                <w:rFonts w:ascii="Arial" w:hAnsi="Arial" w:cs="Arial"/>
+                <w:color w:val="000000" w:themeColor="text1"/>
+                <w:sz w:val="28"/>
+                <w:szCs w:val="28"/>
+              </w:rPr>
+              <w:t>-=</w:t>
+            </w:r>
+          </w:p>
+        </w:tc>
+        <w:tc>
+          <w:tcPr>
+            <w:tcW w:w="0" w:type="auto"/>
+            <w:vAlign w:val="center"/>
+            <w:hideMark/>
+          </w:tcPr>
+          <w:p>
+            <w:pPr>
+              <w:pStyle w:val="ListParagraph"/>
+              <w:rPr>
+                <w:rFonts w:ascii="Arial" w:hAnsi="Arial" w:cs="Arial"/>
+                <w:color w:val="000000" w:themeColor="text1"/>
+                <w:sz w:val="28"/>
+                <w:szCs w:val="28"/>
+              </w:rPr>
+            </w:pPr>
+            <w:r>
+              <w:rPr>
+                <w:rFonts w:ascii="Arial" w:hAnsi="Arial" w:cs="Arial"/>
+                <w:color w:val="000000" w:themeColor="text1"/>
+                <w:sz w:val="28"/>
+                <w:szCs w:val="28"/>
+              </w:rPr>
+              <w:t>Subtract and assign</w:t>
+            </w:r>
+          </w:p>
+        </w:tc>
+        <w:tc>
+          <w:tcPr>
+            <w:tcW w:w="0" w:type="auto"/>
+            <w:vAlign w:val="center"/>
+            <w:hideMark/>
+          </w:tcPr>
+          <w:p>
+            <w:pPr>
+              <w:pStyle w:val="ListParagraph"/>
+              <w:rPr>
+                <w:rFonts w:ascii="Arial" w:hAnsi="Arial" w:cs="Arial"/>
+                <w:color w:val="000000" w:themeColor="text1"/>
+                <w:sz w:val="28"/>
+                <w:szCs w:val="28"/>
+              </w:rPr>
+            </w:pPr>
+            <w:r>
+              <w:rPr>
+                <w:rFonts w:ascii="Arial" w:hAnsi="Arial" w:cs="Arial"/>
+                <w:color w:val="000000" w:themeColor="text1"/>
+                <w:sz w:val="28"/>
+                <w:szCs w:val="28"/>
+              </w:rPr>
+              <w:t>x -= 2</w:t>
+            </w:r>
+          </w:p>
+        </w:tc>
+        <w:tc>
+          <w:tcPr>
+            <w:tcW w:w="0" w:type="auto"/>
+            <w:vAlign w:val="center"/>
+            <w:hideMark/>
+          </w:tcPr>
+          <w:p>
+            <w:pPr>
+              <w:pStyle w:val="ListParagraph"/>
+              <w:rPr>
+                <w:rFonts w:ascii="Arial" w:hAnsi="Arial" w:cs="Arial"/>
+                <w:color w:val="000000" w:themeColor="text1"/>
+                <w:sz w:val="28"/>
+                <w:szCs w:val="28"/>
+              </w:rPr>
+            </w:pPr>
+            <w:r>
+              <w:rPr>
+                <w:rFonts w:ascii="Arial" w:hAnsi="Arial" w:cs="Arial"/>
+                <w:color w:val="000000" w:themeColor="text1"/>
+                <w:sz w:val="28"/>
+                <w:szCs w:val="28"/>
+              </w:rPr>
+              <w:t>x = x - 2</w:t>
+            </w:r>
+          </w:p>
+        </w:tc>
+      </w:tr>
+      <w:tr>
+        <w:trPr>
+          <w:tblCellSpacing w:w="15" w:type="dxa"/>
+        </w:trPr>
+        <w:tc>
+          <w:tcPr>
+            <w:tcW w:w="0" w:type="auto"/>
+            <w:vAlign w:val="center"/>
+            <w:hideMark/>
+          </w:tcPr>
+          <w:p>
+            <w:pPr>
+              <w:pStyle w:val="ListParagraph"/>
+              <w:rPr>
+                <w:rFonts w:ascii="Arial" w:hAnsi="Arial" w:cs="Arial"/>
+                <w:color w:val="000000" w:themeColor="text1"/>
+                <w:sz w:val="28"/>
+                <w:szCs w:val="28"/>
+              </w:rPr>
+            </w:pPr>
+            <w:r>
+              <w:rPr>
+                <w:rFonts w:ascii="Arial" w:hAnsi="Arial" w:cs="Arial"/>
+                <w:color w:val="000000" w:themeColor="text1"/>
+                <w:sz w:val="28"/>
+                <w:szCs w:val="28"/>
+              </w:rPr>
+              <w:t>*=</w:t>
+            </w:r>
+          </w:p>
+        </w:tc>
+        <w:tc>
+          <w:tcPr>
+            <w:tcW w:w="0" w:type="auto"/>
+            <w:vAlign w:val="center"/>
+            <w:hideMark/>
+          </w:tcPr>
+          <w:p>
+            <w:pPr>
+              <w:pStyle w:val="ListParagraph"/>
+              <w:rPr>
+                <w:rFonts w:ascii="Arial" w:hAnsi="Arial" w:cs="Arial"/>
+                <w:color w:val="000000" w:themeColor="text1"/>
+                <w:sz w:val="28"/>
+                <w:szCs w:val="28"/>
+              </w:rPr>
+            </w:pPr>
+            <w:r>
+              <w:rPr>
+                <w:rFonts w:ascii="Arial" w:hAnsi="Arial" w:cs="Arial"/>
+                <w:color w:val="000000" w:themeColor="text1"/>
+                <w:sz w:val="28"/>
+                <w:szCs w:val="28"/>
+              </w:rPr>
+              <w:t>Multiply and assign</w:t>
+            </w:r>
+          </w:p>
+        </w:tc>
+        <w:tc>
+          <w:tcPr>
+            <w:tcW w:w="0" w:type="auto"/>
+            <w:vAlign w:val="center"/>
+            <w:hideMark/>
+          </w:tcPr>
+          <w:p>
+            <w:pPr>
+              <w:pStyle w:val="ListParagraph"/>
+              <w:rPr>
+                <w:rFonts w:ascii="Arial" w:hAnsi="Arial" w:cs="Arial"/>
+                <w:color w:val="000000" w:themeColor="text1"/>
+                <w:sz w:val="28"/>
+                <w:szCs w:val="28"/>
+              </w:rPr>
+            </w:pPr>
+            <w:r>
+              <w:rPr>
+                <w:rFonts w:ascii="Arial" w:hAnsi="Arial" w:cs="Arial"/>
+                <w:color w:val="000000" w:themeColor="text1"/>
+                <w:sz w:val="28"/>
+                <w:szCs w:val="28"/>
+              </w:rPr>
+              <w:t>x *= 3</w:t>
+            </w:r>
+          </w:p>
+        </w:tc>
+        <w:tc>
+          <w:tcPr>
+            <w:tcW w:w="0" w:type="auto"/>
+            <w:vAlign w:val="center"/>
+            <w:hideMark/>
+          </w:tcPr>
+          <w:p>
+            <w:pPr>
+              <w:pStyle w:val="ListParagraph"/>
+              <w:rPr>
+                <w:rFonts w:ascii="Arial" w:hAnsi="Arial" w:cs="Arial"/>
+                <w:color w:val="000000" w:themeColor="text1"/>
+                <w:sz w:val="28"/>
+                <w:szCs w:val="28"/>
+              </w:rPr>
+            </w:pPr>
+            <w:r>
+              <w:rPr>
+                <w:rFonts w:ascii="Arial" w:hAnsi="Arial" w:cs="Arial"/>
+                <w:color w:val="000000" w:themeColor="text1"/>
+                <w:sz w:val="28"/>
+                <w:szCs w:val="28"/>
+              </w:rPr>
+              <w:t>x = x * 3</w:t>
+            </w:r>
+          </w:p>
+        </w:tc>
+      </w:tr>
+      <w:tr>
+        <w:trPr>
+          <w:tblCellSpacing w:w="15" w:type="dxa"/>
+        </w:trPr>
+        <w:tc>
+          <w:tcPr>
+            <w:tcW w:w="0" w:type="auto"/>
+            <w:vAlign w:val="center"/>
+            <w:hideMark/>
+          </w:tcPr>
+          <w:p>
+            <w:pPr>
+              <w:pStyle w:val="ListParagraph"/>
+              <w:rPr>
+                <w:rFonts w:ascii="Arial" w:hAnsi="Arial" w:cs="Arial"/>
+                <w:color w:val="000000" w:themeColor="text1"/>
+                <w:sz w:val="28"/>
+                <w:szCs w:val="28"/>
+              </w:rPr>
+            </w:pPr>
+            <w:r>
+              <w:rPr>
+                <w:rFonts w:ascii="Arial" w:hAnsi="Arial" w:cs="Arial"/>
+                <w:color w:val="000000" w:themeColor="text1"/>
+                <w:sz w:val="28"/>
+                <w:szCs w:val="28"/>
+              </w:rPr>
+              <w:t>/=</w:t>
+            </w:r>
+          </w:p>
+        </w:tc>
+        <w:tc>
+          <w:tcPr>
+            <w:tcW w:w="0" w:type="auto"/>
+            <w:vAlign w:val="center"/>
+            <w:hideMark/>
+          </w:tcPr>
+          <w:p>
+            <w:pPr>
+              <w:pStyle w:val="ListParagraph"/>
+              <w:rPr>
+                <w:rFonts w:ascii="Arial" w:hAnsi="Arial" w:cs="Arial"/>
+                <w:color w:val="000000" w:themeColor="text1"/>
+                <w:sz w:val="28"/>
+                <w:szCs w:val="28"/>
+              </w:rPr>
+            </w:pPr>
+            <w:r>
+              <w:rPr>
+                <w:rFonts w:ascii="Arial" w:hAnsi="Arial" w:cs="Arial"/>
+                <w:color w:val="000000" w:themeColor="text1"/>
+                <w:sz w:val="28"/>
+                <w:szCs w:val="28"/>
+              </w:rPr>
+              <w:t>Divide and assign</w:t>
+            </w:r>
+          </w:p>
+        </w:tc>
+        <w:tc>
+          <w:tcPr>
+            <w:tcW w:w="0" w:type="auto"/>
+            <w:vAlign w:val="center"/>
+            <w:hideMark/>
+          </w:tcPr>
+          <w:p>
+            <w:pPr>
+              <w:pStyle w:val="ListParagraph"/>
+              <w:rPr>
+                <w:rFonts w:ascii="Arial" w:hAnsi="Arial" w:cs="Arial"/>
+                <w:color w:val="000000" w:themeColor="text1"/>
+                <w:sz w:val="28"/>
+                <w:szCs w:val="28"/>
+              </w:rPr>
+            </w:pPr>
+            <w:r>
+              <w:rPr>
+                <w:rFonts w:ascii="Arial" w:hAnsi="Arial" w:cs="Arial"/>
+                <w:color w:val="000000" w:themeColor="text1"/>
+                <w:sz w:val="28"/>
+                <w:szCs w:val="28"/>
+              </w:rPr>
+              <w:t>x /= 2</w:t>
+            </w:r>
+          </w:p>
+        </w:tc>
+        <w:tc>
+          <w:tcPr>
+            <w:tcW w:w="0" w:type="auto"/>
+            <w:vAlign w:val="center"/>
+            <w:hideMark/>
+          </w:tcPr>
+          <w:p>
+            <w:pPr>
+              <w:pStyle w:val="ListParagraph"/>
+              <w:rPr>
+                <w:rFonts w:ascii="Arial" w:hAnsi="Arial" w:cs="Arial"/>
+                <w:color w:val="000000" w:themeColor="text1"/>
+                <w:sz w:val="28"/>
+                <w:szCs w:val="28"/>
+              </w:rPr>
+            </w:pPr>
+            <w:r>
+              <w:rPr>
+                <w:rFonts w:ascii="Arial" w:hAnsi="Arial" w:cs="Arial"/>
+                <w:color w:val="000000" w:themeColor="text1"/>
+                <w:sz w:val="28"/>
+                <w:szCs w:val="28"/>
+              </w:rPr>
+              <w:t>x = x / 2</w:t>
+            </w:r>
+          </w:p>
+        </w:tc>
+      </w:tr>
+      <w:tr>
+        <w:trPr>
+          <w:tblCellSpacing w:w="15" w:type="dxa"/>
+        </w:trPr>
+        <w:tc>
+          <w:tcPr>
+            <w:tcW w:w="0" w:type="auto"/>
+            <w:vAlign w:val="center"/>
+            <w:hideMark/>
+          </w:tcPr>
+          <w:p>
+            <w:pPr>
+              <w:pStyle w:val="ListParagraph"/>
+              <w:rPr>
+                <w:rFonts w:ascii="Arial" w:hAnsi="Arial" w:cs="Arial"/>
+                <w:color w:val="000000" w:themeColor="text1"/>
+                <w:sz w:val="28"/>
+                <w:szCs w:val="28"/>
+              </w:rPr>
+            </w:pPr>
+            <w:r>
+              <w:rPr>
+                <w:rFonts w:ascii="Arial" w:hAnsi="Arial" w:cs="Arial"/>
+                <w:color w:val="000000" w:themeColor="text1"/>
+                <w:sz w:val="28"/>
+                <w:szCs w:val="28"/>
+              </w:rPr>
+              <w:t>%=</w:t>
+            </w:r>
+          </w:p>
+        </w:tc>
+        <w:tc>
+          <w:tcPr>
+            <w:tcW w:w="0" w:type="auto"/>
+            <w:vAlign w:val="center"/>
+            <w:hideMark/>
+          </w:tcPr>
+          <w:p>
+            <w:pPr>
+              <w:pStyle w:val="ListParagraph"/>
+              <w:rPr>
+                <w:rFonts w:ascii="Arial" w:hAnsi="Arial" w:cs="Arial"/>
+                <w:color w:val="000000" w:themeColor="text1"/>
+                <w:sz w:val="28"/>
+                <w:szCs w:val="28"/>
+              </w:rPr>
+            </w:pPr>
+            <w:r>
+              <w:rPr>
+                <w:rFonts w:ascii="Arial" w:hAnsi="Arial" w:cs="Arial"/>
+                <w:color w:val="000000" w:themeColor="text1"/>
+                <w:sz w:val="28"/>
+                <w:szCs w:val="28"/>
+              </w:rPr>
+              <w:t>Modulus and assign</w:t>
+            </w:r>
+          </w:p>
+        </w:tc>
+        <w:tc>
+          <w:tcPr>
+            <w:tcW w:w="0" w:type="auto"/>
+            <w:vAlign w:val="center"/>
+            <w:hideMark/>
+          </w:tcPr>
+          <w:p>
+            <w:pPr>
+              <w:pStyle w:val="ListParagraph"/>
+              <w:rPr>
+                <w:rFonts w:ascii="Arial" w:hAnsi="Arial" w:cs="Arial"/>
+                <w:color w:val="000000" w:themeColor="text1"/>
+                <w:sz w:val="28"/>
+                <w:szCs w:val="28"/>
+              </w:rPr>
+            </w:pPr>
+            <w:r>
+              <w:rPr>
+                <w:rFonts w:ascii="Arial" w:hAnsi="Arial" w:cs="Arial"/>
+                <w:color w:val="000000" w:themeColor="text1"/>
+                <w:sz w:val="28"/>
+                <w:szCs w:val="28"/>
+              </w:rPr>
+              <w:t>x %= 4</w:t>
+            </w:r>
+          </w:p>
+        </w:tc>
+        <w:tc>
+          <w:tcPr>
+            <w:tcW w:w="0" w:type="auto"/>
+            <w:vAlign w:val="center"/>
+            <w:hideMark/>
+          </w:tcPr>
+          <w:p>
+            <w:pPr>
+              <w:pStyle w:val="ListParagraph"/>
+              <w:rPr>
+                <w:rFonts w:ascii="Arial" w:hAnsi="Arial" w:cs="Arial"/>
+                <w:color w:val="000000" w:themeColor="text1"/>
+                <w:sz w:val="28"/>
+                <w:szCs w:val="28"/>
+              </w:rPr>
+            </w:pPr>
+            <w:r>
+              <w:rPr>
+                <w:rFonts w:ascii="Arial" w:hAnsi="Arial" w:cs="Arial"/>
+                <w:color w:val="000000" w:themeColor="text1"/>
+                <w:sz w:val="28"/>
+                <w:szCs w:val="28"/>
+              </w:rPr>
+              <w:t>x = x % 4</w:t>
+            </w:r>
+          </w:p>
+        </w:tc>
+      </w:tr>
+    </w:tbl>
+    <w:p>
+      <w:pPr>
+        <w:pStyle w:val="ListParagraph"/>
+        <w:rPr>
+          <w:rFonts w:ascii="Arial" w:hAnsi="Arial" w:cs="Arial"/>
+          <w:b/>
+          <w:bCs/>
+          <w:color w:val="FF0000"/>
+          <w:sz w:val="28"/>
+          <w:szCs w:val="28"/>
+        </w:rPr>
+      </w:pPr>
+    </w:p>
+    <w:p>
+      <w:pPr>
+        <w:rPr>
+          <w:rFonts w:ascii="Arial" w:hAnsi="Arial" w:cs="Arial"/>
+          <w:b/>
+          <w:bCs/>
+          <w:color w:val="000000" w:themeColor="text1"/>
+          <w:sz w:val="28"/>
+          <w:szCs w:val="28"/>
+        </w:rPr>
+      </w:pPr>
+    </w:p>
+    <w:p>
+      <w:pPr>
+        <w:pStyle w:val="ListParagraph"/>
+        <w:numPr>
+          <w:ilvl w:val="2"/>
+          <w:numId w:val="7"/>
+        </w:numPr>
+        <w:rPr>
+          <w:rFonts w:ascii="Arial" w:hAnsi="Arial" w:cs="Arial"/>
+          <w:b/>
+          <w:bCs/>
+          <w:color w:val="000000" w:themeColor="text1"/>
+          <w:sz w:val="28"/>
+          <w:szCs w:val="28"/>
+          <w:u w:val="single"/>
+        </w:rPr>
+      </w:pPr>
+      <w:r>
+        <w:rPr>
+          <w:rFonts w:ascii="Arial" w:hAnsi="Arial" w:cs="Arial"/>
+          <w:b/>
+          <w:bCs/>
+          <w:color w:val="000000" w:themeColor="text1"/>
+          <w:sz w:val="28"/>
+          <w:szCs w:val="28"/>
+          <w:u w:val="single"/>
+        </w:rPr>
+        <w:t>Comparison Operators</w:t>
+      </w:r>
+    </w:p>
+    <w:p>
+      <w:pPr>
+        <w:pStyle w:val="ListParagraph"/>
+        <w:ind w:left="2160"/>
+        <w:rPr>
+          <w:rFonts w:ascii="Arial" w:hAnsi="Arial" w:cs="Arial"/>
+          <w:b/>
+          <w:bCs/>
+          <w:color w:val="000000" w:themeColor="text1"/>
+          <w:sz w:val="28"/>
+          <w:szCs w:val="28"/>
+        </w:rPr>
+      </w:pPr>
+    </w:p>
+    <w:p>
+      <w:pPr>
+        <w:rPr>
+          <w:rFonts w:ascii="Arial" w:hAnsi="Arial" w:cs="Arial"/>
+          <w:color w:val="000000" w:themeColor="text1"/>
+          <w:sz w:val="28"/>
+          <w:szCs w:val="28"/>
+        </w:rPr>
+      </w:pPr>
+      <w:r>
+        <w:rPr>
+          <w:rFonts w:ascii="Arial" w:hAnsi="Arial" w:cs="Arial"/>
+          <w:color w:val="000000" w:themeColor="text1"/>
+          <w:sz w:val="28"/>
+          <w:szCs w:val="28"/>
+        </w:rPr>
+        <w:t>Used to compare two values and return a Boolean (true or false).</w:t>
+      </w:r>
+    </w:p>
+    <w:tbl>
+      <w:tblPr>
+        <w:tblW w:w="0" w:type="auto"/>
+        <w:tblCellSpacing w:w="15" w:type="dxa"/>
+        <w:tblCellMar>
+          <w:top w:w="15" w:type="dxa"/>
+          <w:left w:w="15" w:type="dxa"/>
+          <w:bottom w:w="15" w:type="dxa"/>
+          <w:right w:w="15" w:type="dxa"/>
+        </w:tblCellMar>
+        <w:tblLook w:val="04A0" w:firstRow="1" w:lastRow="0" w:firstColumn="1" w:lastColumn="0" w:noHBand="0" w:noVBand="1"/>
+      </w:tblPr>
+      <w:tblGrid>
+        <w:gridCol w:w="1258"/>
+        <w:gridCol w:w="3704"/>
+        <w:gridCol w:w="1559"/>
+        <w:gridCol w:w="931"/>
+      </w:tblGrid>
+      <w:tr>
+        <w:trPr>
+          <w:tblHeader/>
+          <w:tblCellSpacing w:w="15" w:type="dxa"/>
+        </w:trPr>
+        <w:tc>
+          <w:tcPr>
+            <w:tcW w:w="0" w:type="auto"/>
+            <w:vAlign w:val="center"/>
+            <w:hideMark/>
+          </w:tcPr>
+          <w:p>
+            <w:pPr>
+              <w:rPr>
+                <w:rFonts w:ascii="Arial" w:hAnsi="Arial" w:cs="Arial"/>
+                <w:b/>
+                <w:bCs/>
+                <w:color w:val="000000" w:themeColor="text1"/>
+                <w:sz w:val="28"/>
+                <w:szCs w:val="28"/>
+              </w:rPr>
+            </w:pPr>
+            <w:r>
+              <w:rPr>
+                <w:rFonts w:ascii="Arial" w:hAnsi="Arial" w:cs="Arial"/>
+                <w:b/>
+                <w:bCs/>
+                <w:color w:val="000000" w:themeColor="text1"/>
+                <w:sz w:val="28"/>
+                <w:szCs w:val="28"/>
+              </w:rPr>
+              <w:t>Operator</w:t>
+            </w:r>
+          </w:p>
+        </w:tc>
+        <w:tc>
+          <w:tcPr>
+            <w:tcW w:w="3674" w:type="dxa"/>
+            <w:vAlign w:val="center"/>
+            <w:hideMark/>
+          </w:tcPr>
+          <w:p>
+            <w:pPr>
+              <w:rPr>
+                <w:rFonts w:ascii="Arial" w:hAnsi="Arial" w:cs="Arial"/>
+                <w:b/>
+                <w:bCs/>
+                <w:color w:val="000000" w:themeColor="text1"/>
+                <w:sz w:val="28"/>
+                <w:szCs w:val="28"/>
+              </w:rPr>
+            </w:pPr>
+            <w:r>
+              <w:rPr>
+                <w:rFonts w:ascii="Arial" w:hAnsi="Arial" w:cs="Arial"/>
+                <w:b/>
+                <w:bCs/>
+                <w:color w:val="000000" w:themeColor="text1"/>
+                <w:sz w:val="28"/>
+                <w:szCs w:val="28"/>
+              </w:rPr>
+              <w:t>Description</w:t>
+            </w:r>
+          </w:p>
+        </w:tc>
+        <w:tc>
+          <w:tcPr>
+            <w:tcW w:w="1529" w:type="dxa"/>
+            <w:vAlign w:val="center"/>
+            <w:hideMark/>
+          </w:tcPr>
+          <w:p>
+            <w:pPr>
+              <w:rPr>
+                <w:rFonts w:ascii="Arial" w:hAnsi="Arial" w:cs="Arial"/>
+                <w:b/>
+                <w:bCs/>
+                <w:color w:val="000000" w:themeColor="text1"/>
+                <w:sz w:val="28"/>
+                <w:szCs w:val="28"/>
+              </w:rPr>
+            </w:pPr>
+            <w:r>
+              <w:rPr>
+                <w:rFonts w:ascii="Arial" w:hAnsi="Arial" w:cs="Arial"/>
+                <w:b/>
+                <w:bCs/>
+                <w:color w:val="000000" w:themeColor="text1"/>
+                <w:sz w:val="28"/>
+                <w:szCs w:val="28"/>
+              </w:rPr>
+              <w:t>Example</w:t>
+            </w:r>
+          </w:p>
+        </w:tc>
+        <w:tc>
+          <w:tcPr>
+            <w:tcW w:w="886" w:type="dxa"/>
+            <w:vAlign w:val="center"/>
+            <w:hideMark/>
+          </w:tcPr>
+          <w:p>
+            <w:pPr>
+              <w:rPr>
+                <w:rFonts w:ascii="Arial" w:hAnsi="Arial" w:cs="Arial"/>
+                <w:b/>
+                <w:bCs/>
+                <w:color w:val="000000" w:themeColor="text1"/>
+                <w:sz w:val="28"/>
+                <w:szCs w:val="28"/>
+              </w:rPr>
+            </w:pPr>
+            <w:r>
+              <w:rPr>
+                <w:rFonts w:ascii="Arial" w:hAnsi="Arial" w:cs="Arial"/>
+                <w:b/>
+                <w:bCs/>
+                <w:color w:val="000000" w:themeColor="text1"/>
+                <w:sz w:val="28"/>
+                <w:szCs w:val="28"/>
+              </w:rPr>
+              <w:t>Result</w:t>
+            </w:r>
+          </w:p>
+        </w:tc>
+      </w:tr>
+      <w:tr>
+        <w:trPr>
+          <w:tblCellSpacing w:w="15" w:type="dxa"/>
+        </w:trPr>
+        <w:tc>
+          <w:tcPr>
+            <w:tcW w:w="0" w:type="auto"/>
+            <w:vAlign w:val="center"/>
+            <w:hideMark/>
+          </w:tcPr>
+          <w:p>
+            <w:pPr>
+              <w:rPr>
+                <w:rFonts w:ascii="Arial" w:hAnsi="Arial" w:cs="Arial"/>
+                <w:color w:val="000000" w:themeColor="text1"/>
+                <w:sz w:val="28"/>
+                <w:szCs w:val="28"/>
+              </w:rPr>
+            </w:pPr>
+            <w:r>
+              <w:rPr>
+                <w:rFonts w:ascii="Arial" w:hAnsi="Arial" w:cs="Arial"/>
+                <w:color w:val="000000" w:themeColor="text1"/>
+                <w:sz w:val="28"/>
+                <w:szCs w:val="28"/>
+              </w:rPr>
+              <w:t>==</w:t>
+            </w:r>
+          </w:p>
+        </w:tc>
+        <w:tc>
+          <w:tcPr>
+            <w:tcW w:w="3674" w:type="dxa"/>
+            <w:vAlign w:val="center"/>
+            <w:hideMark/>
+          </w:tcPr>
+          <w:p>
+            <w:pPr>
+              <w:rPr>
+                <w:rFonts w:ascii="Arial" w:hAnsi="Arial" w:cs="Arial"/>
+                <w:color w:val="000000" w:themeColor="text1"/>
+                <w:sz w:val="28"/>
+                <w:szCs w:val="28"/>
+              </w:rPr>
+            </w:pPr>
+            <w:r>
+              <w:rPr>
+                <w:rFonts w:ascii="Arial" w:hAnsi="Arial" w:cs="Arial"/>
+                <w:color w:val="000000" w:themeColor="text1"/>
+                <w:sz w:val="28"/>
+                <w:szCs w:val="28"/>
+              </w:rPr>
+              <w:t>Equal to (loose equality)</w:t>
+            </w:r>
+          </w:p>
+        </w:tc>
+        <w:tc>
+          <w:tcPr>
+            <w:tcW w:w="1529" w:type="dxa"/>
+            <w:vAlign w:val="center"/>
+            <w:hideMark/>
+          </w:tcPr>
+          <w:p>
+            <w:pPr>
+              <w:rPr>
+                <w:rFonts w:ascii="Arial" w:hAnsi="Arial" w:cs="Arial"/>
+                <w:color w:val="000000" w:themeColor="text1"/>
+                <w:sz w:val="28"/>
+                <w:szCs w:val="28"/>
+              </w:rPr>
+            </w:pPr>
+            <w:r>
+              <w:rPr>
+                <w:rFonts w:ascii="Arial" w:hAnsi="Arial" w:cs="Arial"/>
+                <w:color w:val="000000" w:themeColor="text1"/>
+                <w:sz w:val="28"/>
+                <w:szCs w:val="28"/>
+              </w:rPr>
+              <w:t>5 == '5'</w:t>
+            </w:r>
+          </w:p>
+        </w:tc>
+        <w:tc>
+          <w:tcPr>
+            <w:tcW w:w="886" w:type="dxa"/>
+            <w:vAlign w:val="center"/>
+            <w:hideMark/>
+          </w:tcPr>
+          <w:p>
+            <w:pPr>
+              <w:rPr>
+                <w:rFonts w:ascii="Arial" w:hAnsi="Arial" w:cs="Arial"/>
+                <w:color w:val="000000" w:themeColor="text1"/>
+                <w:sz w:val="28"/>
+                <w:szCs w:val="28"/>
+              </w:rPr>
+            </w:pPr>
+            <w:r>
+              <w:rPr>
+                <w:rFonts w:ascii="Arial" w:hAnsi="Arial" w:cs="Arial"/>
+                <w:color w:val="000000" w:themeColor="text1"/>
+                <w:sz w:val="28"/>
+                <w:szCs w:val="28"/>
+              </w:rPr>
+              <w:t>true</w:t>
+            </w:r>
+          </w:p>
+        </w:tc>
+      </w:tr>
+      <w:tr>
+        <w:trPr>
+          <w:tblCellSpacing w:w="15" w:type="dxa"/>
+        </w:trPr>
+        <w:tc>
+          <w:tcPr>
+            <w:tcW w:w="0" w:type="auto"/>
+            <w:vAlign w:val="center"/>
+            <w:hideMark/>
+          </w:tcPr>
+          <w:p>
+            <w:pPr>
+              <w:rPr>
+                <w:rFonts w:ascii="Arial" w:hAnsi="Arial" w:cs="Arial"/>
+                <w:color w:val="000000" w:themeColor="text1"/>
+                <w:sz w:val="28"/>
+                <w:szCs w:val="28"/>
+              </w:rPr>
+            </w:pPr>
+            <w:r>
+              <w:rPr>
+                <w:rFonts w:ascii="Arial" w:hAnsi="Arial" w:cs="Arial"/>
+                <w:color w:val="000000" w:themeColor="text1"/>
+                <w:sz w:val="28"/>
+                <w:szCs w:val="28"/>
+              </w:rPr>
+              <w:t>===</w:t>
+            </w:r>
+          </w:p>
+        </w:tc>
+        <w:tc>
+          <w:tcPr>
+            <w:tcW w:w="3674" w:type="dxa"/>
+            <w:vAlign w:val="center"/>
+            <w:hideMark/>
+          </w:tcPr>
+          <w:p>
+            <w:pPr>
+              <w:rPr>
+                <w:rFonts w:ascii="Arial" w:hAnsi="Arial" w:cs="Arial"/>
+                <w:color w:val="000000" w:themeColor="text1"/>
+                <w:sz w:val="28"/>
+                <w:szCs w:val="28"/>
+              </w:rPr>
+            </w:pPr>
+            <w:r>
+              <w:rPr>
+                <w:rFonts w:ascii="Arial" w:hAnsi="Arial" w:cs="Arial"/>
+                <w:color w:val="000000" w:themeColor="text1"/>
+                <w:sz w:val="28"/>
+                <w:szCs w:val="28"/>
+              </w:rPr>
+              <w:t>Strict equal (type + value)</w:t>
+            </w:r>
+          </w:p>
+        </w:tc>
+        <w:tc>
+          <w:tcPr>
+            <w:tcW w:w="1529" w:type="dxa"/>
+            <w:vAlign w:val="center"/>
+            <w:hideMark/>
+          </w:tcPr>
+          <w:p>
+            <w:pPr>
+              <w:rPr>
+                <w:rFonts w:ascii="Arial" w:hAnsi="Arial" w:cs="Arial"/>
+                <w:color w:val="000000" w:themeColor="text1"/>
+                <w:sz w:val="28"/>
+                <w:szCs w:val="28"/>
+              </w:rPr>
+            </w:pPr>
+            <w:r>
+              <w:rPr>
+                <w:rFonts w:ascii="Arial" w:hAnsi="Arial" w:cs="Arial"/>
+                <w:color w:val="000000" w:themeColor="text1"/>
+                <w:sz w:val="28"/>
+                <w:szCs w:val="28"/>
+              </w:rPr>
+              <w:t>5 === '5'</w:t>
+            </w:r>
+          </w:p>
+        </w:tc>
+        <w:tc>
+          <w:tcPr>
+            <w:tcW w:w="886" w:type="dxa"/>
+            <w:vAlign w:val="center"/>
+            <w:hideMark/>
+          </w:tcPr>
+          <w:p>
+            <w:pPr>
+              <w:rPr>
+                <w:rFonts w:ascii="Arial" w:hAnsi="Arial" w:cs="Arial"/>
+                <w:color w:val="000000" w:themeColor="text1"/>
+                <w:sz w:val="28"/>
+                <w:szCs w:val="28"/>
+              </w:rPr>
+            </w:pPr>
+            <w:r>
+              <w:rPr>
+                <w:rFonts w:ascii="Arial" w:hAnsi="Arial" w:cs="Arial"/>
+                <w:color w:val="000000" w:themeColor="text1"/>
+                <w:sz w:val="28"/>
+                <w:szCs w:val="28"/>
+              </w:rPr>
+              <w:t>false</w:t>
+            </w:r>
+          </w:p>
+        </w:tc>
+      </w:tr>
+      <w:tr>
+        <w:trPr>
+          <w:tblCellSpacing w:w="15" w:type="dxa"/>
+        </w:trPr>
+        <w:tc>
+          <w:tcPr>
+            <w:tcW w:w="0" w:type="auto"/>
+            <w:vAlign w:val="center"/>
+            <w:hideMark/>
+          </w:tcPr>
+          <w:p>
+            <w:pPr>
+              <w:rPr>
+                <w:rFonts w:ascii="Arial" w:hAnsi="Arial" w:cs="Arial"/>
+                <w:color w:val="000000" w:themeColor="text1"/>
+                <w:sz w:val="28"/>
+                <w:szCs w:val="28"/>
+              </w:rPr>
+            </w:pPr>
+            <w:r>
+              <w:rPr>
+                <w:rFonts w:ascii="Arial" w:hAnsi="Arial" w:cs="Arial"/>
+                <w:color w:val="000000" w:themeColor="text1"/>
+                <w:sz w:val="28"/>
+                <w:szCs w:val="28"/>
+              </w:rPr>
+              <w:lastRenderedPageBreak/>
+              <w:t>!=</w:t>
+            </w:r>
+          </w:p>
+        </w:tc>
+        <w:tc>
+          <w:tcPr>
+            <w:tcW w:w="3674" w:type="dxa"/>
+            <w:vAlign w:val="center"/>
+            <w:hideMark/>
+          </w:tcPr>
+          <w:p>
+            <w:pPr>
+              <w:rPr>
+                <w:rFonts w:ascii="Arial" w:hAnsi="Arial" w:cs="Arial"/>
+                <w:color w:val="000000" w:themeColor="text1"/>
+                <w:sz w:val="28"/>
+                <w:szCs w:val="28"/>
+              </w:rPr>
+            </w:pPr>
+            <w:r>
+              <w:rPr>
+                <w:rFonts w:ascii="Arial" w:hAnsi="Arial" w:cs="Arial"/>
+                <w:color w:val="000000" w:themeColor="text1"/>
+                <w:sz w:val="28"/>
+                <w:szCs w:val="28"/>
+              </w:rPr>
+              <w:t>Not equal</w:t>
+            </w:r>
+          </w:p>
+        </w:tc>
+        <w:tc>
+          <w:tcPr>
+            <w:tcW w:w="1529" w:type="dxa"/>
+            <w:vAlign w:val="center"/>
+            <w:hideMark/>
+          </w:tcPr>
+          <w:p>
+            <w:pPr>
+              <w:rPr>
+                <w:rFonts w:ascii="Arial" w:hAnsi="Arial" w:cs="Arial"/>
+                <w:color w:val="000000" w:themeColor="text1"/>
+                <w:sz w:val="28"/>
+                <w:szCs w:val="28"/>
+              </w:rPr>
+            </w:pPr>
+            <w:proofErr w:type="gramStart"/>
+            <w:r>
+              <w:rPr>
+                <w:rFonts w:ascii="Arial" w:hAnsi="Arial" w:cs="Arial"/>
+                <w:color w:val="000000" w:themeColor="text1"/>
+                <w:sz w:val="28"/>
+                <w:szCs w:val="28"/>
+              </w:rPr>
+              <w:t>5 !</w:t>
+            </w:r>
+            <w:proofErr w:type="gramEnd"/>
+            <w:r>
+              <w:rPr>
+                <w:rFonts w:ascii="Arial" w:hAnsi="Arial" w:cs="Arial"/>
+                <w:color w:val="000000" w:themeColor="text1"/>
+                <w:sz w:val="28"/>
+                <w:szCs w:val="28"/>
+              </w:rPr>
+              <w:t>= 3</w:t>
+            </w:r>
+          </w:p>
+        </w:tc>
+        <w:tc>
+          <w:tcPr>
+            <w:tcW w:w="886" w:type="dxa"/>
+            <w:vAlign w:val="center"/>
+            <w:hideMark/>
+          </w:tcPr>
+          <w:p>
+            <w:pPr>
+              <w:rPr>
+                <w:rFonts w:ascii="Arial" w:hAnsi="Arial" w:cs="Arial"/>
+                <w:color w:val="000000" w:themeColor="text1"/>
+                <w:sz w:val="28"/>
+                <w:szCs w:val="28"/>
+              </w:rPr>
+            </w:pPr>
+            <w:r>
+              <w:rPr>
+                <w:rFonts w:ascii="Arial" w:hAnsi="Arial" w:cs="Arial"/>
+                <w:color w:val="000000" w:themeColor="text1"/>
+                <w:sz w:val="28"/>
+                <w:szCs w:val="28"/>
+              </w:rPr>
+              <w:t>true</w:t>
+            </w:r>
+          </w:p>
+        </w:tc>
+      </w:tr>
+      <w:tr>
+        <w:trPr>
+          <w:tblCellSpacing w:w="15" w:type="dxa"/>
+        </w:trPr>
+        <w:tc>
+          <w:tcPr>
+            <w:tcW w:w="0" w:type="auto"/>
+            <w:vAlign w:val="center"/>
+            <w:hideMark/>
+          </w:tcPr>
+          <w:p>
+            <w:pPr>
+              <w:rPr>
+                <w:rFonts w:ascii="Arial" w:hAnsi="Arial" w:cs="Arial"/>
+                <w:color w:val="000000" w:themeColor="text1"/>
+                <w:sz w:val="28"/>
+                <w:szCs w:val="28"/>
+              </w:rPr>
+            </w:pPr>
+            <w:r>
+              <w:rPr>
+                <w:rFonts w:ascii="Arial" w:hAnsi="Arial" w:cs="Arial"/>
+                <w:color w:val="000000" w:themeColor="text1"/>
+                <w:sz w:val="28"/>
+                <w:szCs w:val="28"/>
+              </w:rPr>
+              <w:t>!==</w:t>
+            </w:r>
+          </w:p>
+        </w:tc>
+        <w:tc>
+          <w:tcPr>
+            <w:tcW w:w="3674" w:type="dxa"/>
+            <w:vAlign w:val="center"/>
+            <w:hideMark/>
+          </w:tcPr>
+          <w:p>
+            <w:pPr>
+              <w:rPr>
+                <w:rFonts w:ascii="Arial" w:hAnsi="Arial" w:cs="Arial"/>
+                <w:color w:val="000000" w:themeColor="text1"/>
+                <w:sz w:val="28"/>
+                <w:szCs w:val="28"/>
+              </w:rPr>
+            </w:pPr>
+            <w:r>
+              <w:rPr>
+                <w:rFonts w:ascii="Arial" w:hAnsi="Arial" w:cs="Arial"/>
+                <w:color w:val="000000" w:themeColor="text1"/>
+                <w:sz w:val="28"/>
+                <w:szCs w:val="28"/>
+              </w:rPr>
+              <w:t>Strict not equal</w:t>
+            </w:r>
+          </w:p>
+        </w:tc>
+        <w:tc>
+          <w:tcPr>
+            <w:tcW w:w="1529" w:type="dxa"/>
+            <w:vAlign w:val="center"/>
+            <w:hideMark/>
+          </w:tcPr>
+          <w:p>
+            <w:pPr>
+              <w:rPr>
+                <w:rFonts w:ascii="Arial" w:hAnsi="Arial" w:cs="Arial"/>
+                <w:color w:val="000000" w:themeColor="text1"/>
+                <w:sz w:val="28"/>
+                <w:szCs w:val="28"/>
+              </w:rPr>
+            </w:pPr>
+            <w:proofErr w:type="gramStart"/>
+            <w:r>
+              <w:rPr>
+                <w:rFonts w:ascii="Arial" w:hAnsi="Arial" w:cs="Arial"/>
+                <w:color w:val="000000" w:themeColor="text1"/>
+                <w:sz w:val="28"/>
+                <w:szCs w:val="28"/>
+              </w:rPr>
+              <w:t>5 !</w:t>
+            </w:r>
+            <w:proofErr w:type="gramEnd"/>
+            <w:r>
+              <w:rPr>
+                <w:rFonts w:ascii="Arial" w:hAnsi="Arial" w:cs="Arial"/>
+                <w:color w:val="000000" w:themeColor="text1"/>
+                <w:sz w:val="28"/>
+                <w:szCs w:val="28"/>
+              </w:rPr>
+              <w:t>== '5'</w:t>
+            </w:r>
+          </w:p>
+        </w:tc>
+        <w:tc>
+          <w:tcPr>
+            <w:tcW w:w="886" w:type="dxa"/>
+            <w:vAlign w:val="center"/>
+            <w:hideMark/>
+          </w:tcPr>
+          <w:p>
+            <w:pPr>
+              <w:rPr>
+                <w:rFonts w:ascii="Arial" w:hAnsi="Arial" w:cs="Arial"/>
+                <w:color w:val="000000" w:themeColor="text1"/>
+                <w:sz w:val="28"/>
+                <w:szCs w:val="28"/>
+              </w:rPr>
+            </w:pPr>
+            <w:r>
+              <w:rPr>
+                <w:rFonts w:ascii="Arial" w:hAnsi="Arial" w:cs="Arial"/>
+                <w:color w:val="000000" w:themeColor="text1"/>
+                <w:sz w:val="28"/>
+                <w:szCs w:val="28"/>
+              </w:rPr>
+              <w:t>true</w:t>
+            </w:r>
+          </w:p>
+        </w:tc>
+      </w:tr>
+      <w:tr>
+        <w:trPr>
+          <w:tblCellSpacing w:w="15" w:type="dxa"/>
+        </w:trPr>
+        <w:tc>
+          <w:tcPr>
+            <w:tcW w:w="0" w:type="auto"/>
+            <w:vAlign w:val="center"/>
+            <w:hideMark/>
+          </w:tcPr>
+          <w:p>
+            <w:pPr>
+              <w:rPr>
+                <w:rFonts w:ascii="Arial" w:hAnsi="Arial" w:cs="Arial"/>
+                <w:color w:val="000000" w:themeColor="text1"/>
+                <w:sz w:val="28"/>
+                <w:szCs w:val="28"/>
+              </w:rPr>
+            </w:pPr>
+            <w:r>
+              <w:rPr>
+                <w:rFonts w:ascii="Arial" w:hAnsi="Arial" w:cs="Arial"/>
+                <w:color w:val="000000" w:themeColor="text1"/>
+                <w:sz w:val="28"/>
+                <w:szCs w:val="28"/>
+              </w:rPr>
+              <w:t>&gt;</w:t>
+            </w:r>
+          </w:p>
+        </w:tc>
+        <w:tc>
+          <w:tcPr>
+            <w:tcW w:w="3674" w:type="dxa"/>
+            <w:vAlign w:val="center"/>
+            <w:hideMark/>
+          </w:tcPr>
+          <w:p>
+            <w:pPr>
+              <w:rPr>
+                <w:rFonts w:ascii="Arial" w:hAnsi="Arial" w:cs="Arial"/>
+                <w:color w:val="000000" w:themeColor="text1"/>
+                <w:sz w:val="28"/>
+                <w:szCs w:val="28"/>
+              </w:rPr>
+            </w:pPr>
+            <w:r>
+              <w:rPr>
+                <w:rFonts w:ascii="Arial" w:hAnsi="Arial" w:cs="Arial"/>
+                <w:color w:val="000000" w:themeColor="text1"/>
+                <w:sz w:val="28"/>
+                <w:szCs w:val="28"/>
+              </w:rPr>
+              <w:t>Greater than</w:t>
+            </w:r>
+          </w:p>
+        </w:tc>
+        <w:tc>
+          <w:tcPr>
+            <w:tcW w:w="1529" w:type="dxa"/>
+            <w:vAlign w:val="center"/>
+            <w:hideMark/>
+          </w:tcPr>
+          <w:p>
+            <w:pPr>
+              <w:rPr>
+                <w:rFonts w:ascii="Arial" w:hAnsi="Arial" w:cs="Arial"/>
+                <w:color w:val="000000" w:themeColor="text1"/>
+                <w:sz w:val="28"/>
+                <w:szCs w:val="28"/>
+              </w:rPr>
+            </w:pPr>
+            <w:r>
+              <w:rPr>
+                <w:rFonts w:ascii="Arial" w:hAnsi="Arial" w:cs="Arial"/>
+                <w:color w:val="000000" w:themeColor="text1"/>
+                <w:sz w:val="28"/>
+                <w:szCs w:val="28"/>
+              </w:rPr>
+              <w:t>5 &gt; 3</w:t>
+            </w:r>
+          </w:p>
+        </w:tc>
+        <w:tc>
+          <w:tcPr>
+            <w:tcW w:w="886" w:type="dxa"/>
+            <w:vAlign w:val="center"/>
+            <w:hideMark/>
+          </w:tcPr>
+          <w:p>
+            <w:pPr>
+              <w:rPr>
+                <w:rFonts w:ascii="Arial" w:hAnsi="Arial" w:cs="Arial"/>
+                <w:color w:val="000000" w:themeColor="text1"/>
+                <w:sz w:val="28"/>
+                <w:szCs w:val="28"/>
+              </w:rPr>
+            </w:pPr>
+            <w:r>
+              <w:rPr>
+                <w:rFonts w:ascii="Arial" w:hAnsi="Arial" w:cs="Arial"/>
+                <w:color w:val="000000" w:themeColor="text1"/>
+                <w:sz w:val="28"/>
+                <w:szCs w:val="28"/>
+              </w:rPr>
+              <w:t>true</w:t>
+            </w:r>
+          </w:p>
+        </w:tc>
+      </w:tr>
+      <w:tr>
+        <w:trPr>
+          <w:tblCellSpacing w:w="15" w:type="dxa"/>
+        </w:trPr>
+        <w:tc>
+          <w:tcPr>
+            <w:tcW w:w="0" w:type="auto"/>
+            <w:vAlign w:val="center"/>
+            <w:hideMark/>
+          </w:tcPr>
+          <w:p>
+            <w:pPr>
+              <w:rPr>
+                <w:rFonts w:ascii="Arial" w:hAnsi="Arial" w:cs="Arial"/>
+                <w:color w:val="000000" w:themeColor="text1"/>
+                <w:sz w:val="28"/>
+                <w:szCs w:val="28"/>
+              </w:rPr>
+            </w:pPr>
+            <w:r>
+              <w:rPr>
+                <w:rFonts w:ascii="Arial" w:hAnsi="Arial" w:cs="Arial"/>
+                <w:color w:val="000000" w:themeColor="text1"/>
+                <w:sz w:val="28"/>
+                <w:szCs w:val="28"/>
+              </w:rPr>
+              <w:t>&lt;</w:t>
+            </w:r>
+          </w:p>
+        </w:tc>
+        <w:tc>
+          <w:tcPr>
+            <w:tcW w:w="3674" w:type="dxa"/>
+            <w:vAlign w:val="center"/>
+            <w:hideMark/>
+          </w:tcPr>
+          <w:p>
+            <w:pPr>
+              <w:rPr>
+                <w:rFonts w:ascii="Arial" w:hAnsi="Arial" w:cs="Arial"/>
+                <w:color w:val="000000" w:themeColor="text1"/>
+                <w:sz w:val="28"/>
+                <w:szCs w:val="28"/>
+              </w:rPr>
+            </w:pPr>
+            <w:r>
+              <w:rPr>
+                <w:rFonts w:ascii="Arial" w:hAnsi="Arial" w:cs="Arial"/>
+                <w:color w:val="000000" w:themeColor="text1"/>
+                <w:sz w:val="28"/>
+                <w:szCs w:val="28"/>
+              </w:rPr>
+              <w:t>Less than</w:t>
+            </w:r>
+          </w:p>
+        </w:tc>
+        <w:tc>
+          <w:tcPr>
+            <w:tcW w:w="1529" w:type="dxa"/>
+            <w:vAlign w:val="center"/>
+            <w:hideMark/>
+          </w:tcPr>
+          <w:p>
+            <w:pPr>
+              <w:rPr>
+                <w:rFonts w:ascii="Arial" w:hAnsi="Arial" w:cs="Arial"/>
+                <w:color w:val="000000" w:themeColor="text1"/>
+                <w:sz w:val="28"/>
+                <w:szCs w:val="28"/>
+              </w:rPr>
+            </w:pPr>
+            <w:r>
+              <w:rPr>
+                <w:rFonts w:ascii="Arial" w:hAnsi="Arial" w:cs="Arial"/>
+                <w:color w:val="000000" w:themeColor="text1"/>
+                <w:sz w:val="28"/>
+                <w:szCs w:val="28"/>
+              </w:rPr>
+              <w:t>5 &lt; 10</w:t>
+            </w:r>
+          </w:p>
+        </w:tc>
+        <w:tc>
+          <w:tcPr>
+            <w:tcW w:w="886" w:type="dxa"/>
+            <w:vAlign w:val="center"/>
+            <w:hideMark/>
+          </w:tcPr>
+          <w:p>
+            <w:pPr>
+              <w:rPr>
+                <w:rFonts w:ascii="Arial" w:hAnsi="Arial" w:cs="Arial"/>
+                <w:color w:val="000000" w:themeColor="text1"/>
+                <w:sz w:val="28"/>
+                <w:szCs w:val="28"/>
+              </w:rPr>
+            </w:pPr>
+            <w:r>
+              <w:rPr>
+                <w:rFonts w:ascii="Arial" w:hAnsi="Arial" w:cs="Arial"/>
+                <w:color w:val="000000" w:themeColor="text1"/>
+                <w:sz w:val="28"/>
+                <w:szCs w:val="28"/>
+              </w:rPr>
+              <w:t>true</w:t>
+            </w:r>
+          </w:p>
+        </w:tc>
+      </w:tr>
+      <w:tr>
+        <w:trPr>
+          <w:tblCellSpacing w:w="15" w:type="dxa"/>
+        </w:trPr>
+        <w:tc>
+          <w:tcPr>
+            <w:tcW w:w="0" w:type="auto"/>
+            <w:vAlign w:val="center"/>
+            <w:hideMark/>
+          </w:tcPr>
+          <w:p>
+            <w:pPr>
+              <w:rPr>
+                <w:rFonts w:ascii="Arial" w:hAnsi="Arial" w:cs="Arial"/>
+                <w:color w:val="000000" w:themeColor="text1"/>
+                <w:sz w:val="28"/>
+                <w:szCs w:val="28"/>
+              </w:rPr>
+            </w:pPr>
+            <w:r>
+              <w:rPr>
+                <w:rFonts w:ascii="Arial" w:hAnsi="Arial" w:cs="Arial"/>
+                <w:color w:val="000000" w:themeColor="text1"/>
+                <w:sz w:val="28"/>
+                <w:szCs w:val="28"/>
+              </w:rPr>
+              <w:t>&gt;=</w:t>
+            </w:r>
+          </w:p>
+        </w:tc>
+        <w:tc>
+          <w:tcPr>
+            <w:tcW w:w="3674" w:type="dxa"/>
+            <w:vAlign w:val="center"/>
+            <w:hideMark/>
+          </w:tcPr>
+          <w:p>
+            <w:pPr>
+              <w:rPr>
+                <w:rFonts w:ascii="Arial" w:hAnsi="Arial" w:cs="Arial"/>
+                <w:color w:val="000000" w:themeColor="text1"/>
+                <w:sz w:val="28"/>
+                <w:szCs w:val="28"/>
+              </w:rPr>
+            </w:pPr>
+            <w:r>
+              <w:rPr>
+                <w:rFonts w:ascii="Arial" w:hAnsi="Arial" w:cs="Arial"/>
+                <w:color w:val="000000" w:themeColor="text1"/>
+                <w:sz w:val="28"/>
+                <w:szCs w:val="28"/>
+              </w:rPr>
+              <w:t>Greater than or equal to</w:t>
+            </w:r>
+          </w:p>
+        </w:tc>
+        <w:tc>
+          <w:tcPr>
+            <w:tcW w:w="1529" w:type="dxa"/>
+            <w:vAlign w:val="center"/>
+            <w:hideMark/>
+          </w:tcPr>
+          <w:p>
+            <w:pPr>
+              <w:rPr>
+                <w:rFonts w:ascii="Arial" w:hAnsi="Arial" w:cs="Arial"/>
+                <w:color w:val="000000" w:themeColor="text1"/>
+                <w:sz w:val="28"/>
+                <w:szCs w:val="28"/>
+              </w:rPr>
+            </w:pPr>
+            <w:r>
+              <w:rPr>
+                <w:rFonts w:ascii="Arial" w:hAnsi="Arial" w:cs="Arial"/>
+                <w:color w:val="000000" w:themeColor="text1"/>
+                <w:sz w:val="28"/>
+                <w:szCs w:val="28"/>
+              </w:rPr>
+              <w:t>5 &gt;= 5</w:t>
+            </w:r>
+          </w:p>
+        </w:tc>
+        <w:tc>
+          <w:tcPr>
+            <w:tcW w:w="886" w:type="dxa"/>
+            <w:vAlign w:val="center"/>
+            <w:hideMark/>
+          </w:tcPr>
+          <w:p>
+            <w:pPr>
+              <w:rPr>
+                <w:rFonts w:ascii="Arial" w:hAnsi="Arial" w:cs="Arial"/>
+                <w:color w:val="000000" w:themeColor="text1"/>
+                <w:sz w:val="28"/>
+                <w:szCs w:val="28"/>
+              </w:rPr>
+            </w:pPr>
+            <w:r>
+              <w:rPr>
+                <w:rFonts w:ascii="Arial" w:hAnsi="Arial" w:cs="Arial"/>
+                <w:color w:val="000000" w:themeColor="text1"/>
+                <w:sz w:val="28"/>
+                <w:szCs w:val="28"/>
+              </w:rPr>
+              <w:t>true</w:t>
+            </w:r>
+          </w:p>
+        </w:tc>
+      </w:tr>
+      <w:tr>
+        <w:trPr>
+          <w:tblCellSpacing w:w="15" w:type="dxa"/>
+        </w:trPr>
+        <w:tc>
+          <w:tcPr>
+            <w:tcW w:w="0" w:type="auto"/>
+            <w:vAlign w:val="center"/>
+            <w:hideMark/>
+          </w:tcPr>
+          <w:p>
+            <w:pPr>
+              <w:rPr>
+                <w:rFonts w:ascii="Arial" w:hAnsi="Arial" w:cs="Arial"/>
+                <w:color w:val="000000" w:themeColor="text1"/>
+                <w:sz w:val="28"/>
+                <w:szCs w:val="28"/>
+              </w:rPr>
+            </w:pPr>
+            <w:r>
+              <w:rPr>
+                <w:rFonts w:ascii="Arial" w:hAnsi="Arial" w:cs="Arial"/>
+                <w:color w:val="000000" w:themeColor="text1"/>
+                <w:sz w:val="28"/>
+                <w:szCs w:val="28"/>
+              </w:rPr>
+              <w:t>&lt;=</w:t>
+            </w:r>
+          </w:p>
+        </w:tc>
+        <w:tc>
+          <w:tcPr>
+            <w:tcW w:w="3674" w:type="dxa"/>
+            <w:vAlign w:val="center"/>
+            <w:hideMark/>
+          </w:tcPr>
+          <w:p>
+            <w:pPr>
+              <w:rPr>
+                <w:rFonts w:ascii="Arial" w:hAnsi="Arial" w:cs="Arial"/>
+                <w:color w:val="000000" w:themeColor="text1"/>
+                <w:sz w:val="28"/>
+                <w:szCs w:val="28"/>
+              </w:rPr>
+            </w:pPr>
+            <w:r>
+              <w:rPr>
+                <w:rFonts w:ascii="Arial" w:hAnsi="Arial" w:cs="Arial"/>
+                <w:color w:val="000000" w:themeColor="text1"/>
+                <w:sz w:val="28"/>
+                <w:szCs w:val="28"/>
+              </w:rPr>
+              <w:t>Less than or equal to</w:t>
+            </w:r>
+          </w:p>
+        </w:tc>
+        <w:tc>
+          <w:tcPr>
+            <w:tcW w:w="1529" w:type="dxa"/>
+            <w:vAlign w:val="center"/>
+            <w:hideMark/>
+          </w:tcPr>
+          <w:p>
+            <w:pPr>
+              <w:rPr>
+                <w:rFonts w:ascii="Arial" w:hAnsi="Arial" w:cs="Arial"/>
+                <w:color w:val="000000" w:themeColor="text1"/>
+                <w:sz w:val="28"/>
+                <w:szCs w:val="28"/>
+              </w:rPr>
+            </w:pPr>
+            <w:r>
+              <w:rPr>
+                <w:rFonts w:ascii="Arial" w:hAnsi="Arial" w:cs="Arial"/>
+                <w:color w:val="000000" w:themeColor="text1"/>
+                <w:sz w:val="28"/>
+                <w:szCs w:val="28"/>
+              </w:rPr>
+              <w:t>4 &lt;= 5</w:t>
+            </w:r>
+          </w:p>
+        </w:tc>
+        <w:tc>
+          <w:tcPr>
+            <w:tcW w:w="886" w:type="dxa"/>
+            <w:vAlign w:val="center"/>
+            <w:hideMark/>
+          </w:tcPr>
+          <w:p>
+            <w:pPr>
+              <w:rPr>
+                <w:rFonts w:ascii="Arial" w:hAnsi="Arial" w:cs="Arial"/>
+                <w:color w:val="000000" w:themeColor="text1"/>
+                <w:sz w:val="28"/>
+                <w:szCs w:val="28"/>
+              </w:rPr>
+            </w:pPr>
+            <w:r>
+              <w:rPr>
+                <w:rFonts w:ascii="Arial" w:hAnsi="Arial" w:cs="Arial"/>
+                <w:color w:val="000000" w:themeColor="text1"/>
+                <w:sz w:val="28"/>
+                <w:szCs w:val="28"/>
+              </w:rPr>
+              <w:t>true</w:t>
+            </w:r>
+          </w:p>
+        </w:tc>
+      </w:tr>
+    </w:tbl>
+    <w:p>
+      <w:pPr>
+        <w:rPr>
+          <w:rFonts w:ascii="Arial" w:hAnsi="Arial" w:cs="Arial"/>
+          <w:color w:val="000000" w:themeColor="text1"/>
+          <w:sz w:val="28"/>
+          <w:szCs w:val="28"/>
+        </w:rPr>
+      </w:pPr>
+    </w:p>
+    <w:p>
+      <w:pPr>
+        <w:pStyle w:val="ListParagraph"/>
+        <w:numPr>
+          <w:ilvl w:val="2"/>
+          <w:numId w:val="7"/>
+        </w:numPr>
+        <w:rPr>
+          <w:rFonts w:ascii="Arial" w:hAnsi="Arial" w:cs="Arial"/>
+          <w:b/>
+          <w:bCs/>
+          <w:color w:val="000000" w:themeColor="text1"/>
+          <w:sz w:val="28"/>
+          <w:szCs w:val="28"/>
+          <w:u w:val="single"/>
+        </w:rPr>
+      </w:pPr>
+      <w:r>
+        <w:rPr>
+          <w:rFonts w:ascii="Arial" w:hAnsi="Arial" w:cs="Arial"/>
+          <w:b/>
+          <w:bCs/>
+          <w:color w:val="000000" w:themeColor="text1"/>
+          <w:sz w:val="28"/>
+          <w:szCs w:val="28"/>
+          <w:u w:val="single"/>
+        </w:rPr>
+        <w:t>Logical Operators</w:t>
+      </w:r>
+    </w:p>
+    <w:p>
+      <w:pPr>
+        <w:pStyle w:val="ListParagraph"/>
+        <w:ind w:left="2160"/>
+        <w:rPr>
+          <w:rFonts w:ascii="Arial" w:hAnsi="Arial" w:cs="Arial"/>
+          <w:b/>
+          <w:bCs/>
+          <w:color w:val="000000" w:themeColor="text1"/>
+          <w:sz w:val="28"/>
+          <w:szCs w:val="28"/>
+        </w:rPr>
+      </w:pPr>
+    </w:p>
+    <w:p>
+      <w:pPr>
+        <w:rPr>
+          <w:rFonts w:ascii="Arial" w:hAnsi="Arial" w:cs="Arial"/>
+          <w:color w:val="000000" w:themeColor="text1"/>
+          <w:sz w:val="28"/>
+          <w:szCs w:val="28"/>
+        </w:rPr>
+      </w:pPr>
+      <w:r>
+        <w:rPr>
+          <w:rFonts w:ascii="Arial" w:hAnsi="Arial" w:cs="Arial"/>
+          <w:color w:val="000000" w:themeColor="text1"/>
+          <w:sz w:val="28"/>
+          <w:szCs w:val="28"/>
+        </w:rPr>
+        <w:t>Used to combine or invert Boolean values.</w:t>
+      </w:r>
+    </w:p>
+    <w:tbl>
+      <w:tblPr>
+        <w:tblW w:w="0" w:type="auto"/>
+        <w:tblCellSpacing w:w="15" w:type="dxa"/>
+        <w:tblCellMar>
+          <w:top w:w="15" w:type="dxa"/>
+          <w:left w:w="15" w:type="dxa"/>
+          <w:bottom w:w="15" w:type="dxa"/>
+          <w:right w:w="15" w:type="dxa"/>
+        </w:tblCellMar>
+        <w:tblLook w:val="04A0" w:firstRow="1" w:lastRow="0" w:firstColumn="1" w:lastColumn="0" w:noHBand="0" w:noVBand="1"/>
+      </w:tblPr>
+      <w:tblGrid>
+        <w:gridCol w:w="1985"/>
+        <w:gridCol w:w="2268"/>
+        <w:gridCol w:w="2551"/>
+        <w:gridCol w:w="963"/>
+      </w:tblGrid>
+      <w:tr>
+        <w:trPr>
+          <w:tblHeader/>
+          <w:tblCellSpacing w:w="15" w:type="dxa"/>
+        </w:trPr>
+        <w:tc>
+          <w:tcPr>
+            <w:tcW w:w="1940" w:type="dxa"/>
+            <w:vAlign w:val="center"/>
+            <w:hideMark/>
+          </w:tcPr>
+          <w:p>
+            <w:pPr>
+              <w:rPr>
+                <w:rFonts w:ascii="Arial" w:hAnsi="Arial" w:cs="Arial"/>
+                <w:b/>
+                <w:bCs/>
+                <w:color w:val="000000" w:themeColor="text1"/>
+                <w:sz w:val="28"/>
+                <w:szCs w:val="28"/>
+              </w:rPr>
+            </w:pPr>
+            <w:r>
+              <w:rPr>
+                <w:rFonts w:ascii="Arial" w:hAnsi="Arial" w:cs="Arial"/>
+                <w:b/>
+                <w:bCs/>
+                <w:color w:val="000000" w:themeColor="text1"/>
+                <w:sz w:val="28"/>
+                <w:szCs w:val="28"/>
+              </w:rPr>
+              <w:t>Operator</w:t>
+            </w:r>
+          </w:p>
+        </w:tc>
+        <w:tc>
+          <w:tcPr>
+            <w:tcW w:w="2238" w:type="dxa"/>
+            <w:vAlign w:val="center"/>
+            <w:hideMark/>
+          </w:tcPr>
+          <w:p>
+            <w:pPr>
+              <w:rPr>
+                <w:rFonts w:ascii="Arial" w:hAnsi="Arial" w:cs="Arial"/>
+                <w:b/>
+                <w:bCs/>
+                <w:color w:val="000000" w:themeColor="text1"/>
+                <w:sz w:val="28"/>
+                <w:szCs w:val="28"/>
+              </w:rPr>
+            </w:pPr>
+            <w:r>
+              <w:rPr>
+                <w:rFonts w:ascii="Arial" w:hAnsi="Arial" w:cs="Arial"/>
+                <w:b/>
+                <w:bCs/>
+                <w:color w:val="000000" w:themeColor="text1"/>
+                <w:sz w:val="28"/>
+                <w:szCs w:val="28"/>
+              </w:rPr>
+              <w:t>Description</w:t>
+            </w:r>
+          </w:p>
+        </w:tc>
+        <w:tc>
+          <w:tcPr>
+            <w:tcW w:w="2521" w:type="dxa"/>
+            <w:vAlign w:val="center"/>
+            <w:hideMark/>
+          </w:tcPr>
+          <w:p>
+            <w:pPr>
+              <w:rPr>
+                <w:rFonts w:ascii="Arial" w:hAnsi="Arial" w:cs="Arial"/>
+                <w:b/>
+                <w:bCs/>
+                <w:color w:val="000000" w:themeColor="text1"/>
+                <w:sz w:val="28"/>
+                <w:szCs w:val="28"/>
+              </w:rPr>
+            </w:pPr>
+            <w:r>
+              <w:rPr>
+                <w:rFonts w:ascii="Arial" w:hAnsi="Arial" w:cs="Arial"/>
+                <w:b/>
+                <w:bCs/>
+                <w:color w:val="000000" w:themeColor="text1"/>
+                <w:sz w:val="28"/>
+                <w:szCs w:val="28"/>
+              </w:rPr>
+              <w:t>Example</w:t>
+            </w:r>
+          </w:p>
+        </w:tc>
+        <w:tc>
+          <w:tcPr>
+            <w:tcW w:w="77" w:type="dxa"/>
+            <w:vAlign w:val="center"/>
+            <w:hideMark/>
+          </w:tcPr>
+          <w:p>
+            <w:pPr>
+              <w:rPr>
+                <w:rFonts w:ascii="Arial" w:hAnsi="Arial" w:cs="Arial"/>
+                <w:b/>
+                <w:bCs/>
+                <w:color w:val="000000" w:themeColor="text1"/>
+                <w:sz w:val="28"/>
+                <w:szCs w:val="28"/>
+              </w:rPr>
+            </w:pPr>
+            <w:r>
+              <w:rPr>
+                <w:rFonts w:ascii="Arial" w:hAnsi="Arial" w:cs="Arial"/>
+                <w:b/>
+                <w:bCs/>
+                <w:color w:val="000000" w:themeColor="text1"/>
+                <w:sz w:val="28"/>
+                <w:szCs w:val="28"/>
+              </w:rPr>
+              <w:t>Result</w:t>
+            </w:r>
+          </w:p>
+        </w:tc>
+      </w:tr>
+      <w:tr>
+        <w:trPr>
+          <w:tblCellSpacing w:w="15" w:type="dxa"/>
+        </w:trPr>
+        <w:tc>
+          <w:tcPr>
+            <w:tcW w:w="1940" w:type="dxa"/>
+            <w:vAlign w:val="center"/>
+            <w:hideMark/>
+          </w:tcPr>
+          <w:p>
+            <w:pPr>
+              <w:rPr>
+                <w:rFonts w:ascii="Arial" w:hAnsi="Arial" w:cs="Arial"/>
+                <w:color w:val="000000" w:themeColor="text1"/>
+                <w:sz w:val="28"/>
+                <w:szCs w:val="28"/>
+              </w:rPr>
+            </w:pPr>
+            <w:r>
+              <w:rPr>
+                <w:rFonts w:ascii="Arial" w:hAnsi="Arial" w:cs="Arial"/>
+                <w:color w:val="000000" w:themeColor="text1"/>
+                <w:sz w:val="28"/>
+                <w:szCs w:val="28"/>
+              </w:rPr>
+              <w:t>&amp;&amp;</w:t>
+            </w:r>
+          </w:p>
+        </w:tc>
+        <w:tc>
+          <w:tcPr>
+            <w:tcW w:w="2238" w:type="dxa"/>
+            <w:vAlign w:val="center"/>
+            <w:hideMark/>
+          </w:tcPr>
+          <w:p>
+            <w:pPr>
+              <w:rPr>
+                <w:rFonts w:ascii="Arial" w:hAnsi="Arial" w:cs="Arial"/>
+                <w:color w:val="000000" w:themeColor="text1"/>
+                <w:sz w:val="28"/>
+                <w:szCs w:val="28"/>
+              </w:rPr>
+            </w:pPr>
+            <w:r>
+              <w:rPr>
+                <w:rFonts w:ascii="Arial" w:hAnsi="Arial" w:cs="Arial"/>
+                <w:color w:val="000000" w:themeColor="text1"/>
+                <w:sz w:val="28"/>
+                <w:szCs w:val="28"/>
+              </w:rPr>
+              <w:t>Logical AND</w:t>
+            </w:r>
+          </w:p>
+        </w:tc>
+        <w:tc>
+          <w:tcPr>
+            <w:tcW w:w="2521" w:type="dxa"/>
+            <w:vAlign w:val="center"/>
+            <w:hideMark/>
+          </w:tcPr>
+          <w:p>
+            <w:pPr>
+              <w:rPr>
+                <w:rFonts w:ascii="Arial" w:hAnsi="Arial" w:cs="Arial"/>
+                <w:color w:val="000000" w:themeColor="text1"/>
+                <w:sz w:val="28"/>
+                <w:szCs w:val="28"/>
+              </w:rPr>
+            </w:pPr>
+            <w:r>
+              <w:rPr>
+                <w:rFonts w:ascii="Arial" w:hAnsi="Arial" w:cs="Arial"/>
+                <w:color w:val="000000" w:themeColor="text1"/>
+                <w:sz w:val="28"/>
+                <w:szCs w:val="28"/>
+              </w:rPr>
+              <w:t>true &amp;&amp; false</w:t>
+            </w:r>
+          </w:p>
+        </w:tc>
+        <w:tc>
+          <w:tcPr>
+            <w:tcW w:w="77" w:type="dxa"/>
+            <w:vAlign w:val="center"/>
+            <w:hideMark/>
+          </w:tcPr>
+          <w:p>
+            <w:pPr>
+              <w:rPr>
+                <w:rFonts w:ascii="Arial" w:hAnsi="Arial" w:cs="Arial"/>
+                <w:color w:val="000000" w:themeColor="text1"/>
+                <w:sz w:val="28"/>
+                <w:szCs w:val="28"/>
+              </w:rPr>
+            </w:pPr>
+            <w:r>
+              <w:rPr>
+                <w:rFonts w:ascii="Arial" w:hAnsi="Arial" w:cs="Arial"/>
+                <w:color w:val="000000" w:themeColor="text1"/>
+                <w:sz w:val="28"/>
+                <w:szCs w:val="28"/>
+              </w:rPr>
+              <w:t>false</w:t>
+            </w:r>
+          </w:p>
+        </w:tc>
+      </w:tr>
+      <w:tr>
+        <w:trPr>
+          <w:tblCellSpacing w:w="15" w:type="dxa"/>
+        </w:trPr>
+        <w:tc>
+          <w:tcPr>
+            <w:tcW w:w="1940" w:type="dxa"/>
+            <w:vAlign w:val="center"/>
+            <w:hideMark/>
+          </w:tcPr>
+          <w:p>
+            <w:pPr>
+              <w:rPr>
+                <w:rFonts w:ascii="Arial" w:hAnsi="Arial" w:cs="Arial"/>
+                <w:color w:val="000000" w:themeColor="text1"/>
+                <w:sz w:val="28"/>
+                <w:szCs w:val="28"/>
+              </w:rPr>
+            </w:pPr>
+            <w:r>
+              <w:rPr>
+                <w:rFonts w:ascii="Arial" w:hAnsi="Arial" w:cs="Arial"/>
+                <w:color w:val="000000" w:themeColor="text1"/>
+                <w:sz w:val="28"/>
+                <w:szCs w:val="28"/>
+              </w:rPr>
+              <w:t>`</w:t>
+            </w:r>
+          </w:p>
+        </w:tc>
+        <w:tc>
+          <w:tcPr>
+            <w:tcW w:w="2238" w:type="dxa"/>
+            <w:vAlign w:val="center"/>
+            <w:hideMark/>
+          </w:tcPr>
+          <w:p>
+            <w:pPr>
+              <w:rPr>
+                <w:rFonts w:ascii="Arial" w:hAnsi="Arial" w:cs="Arial"/>
+                <w:color w:val="000000" w:themeColor="text1"/>
+                <w:sz w:val="28"/>
+                <w:szCs w:val="28"/>
+              </w:rPr>
+            </w:pPr>
+          </w:p>
+        </w:tc>
+        <w:tc>
+          <w:tcPr>
+            <w:tcW w:w="2521" w:type="dxa"/>
+            <w:vAlign w:val="center"/>
+            <w:hideMark/>
+          </w:tcPr>
+          <w:p>
+            <w:pPr>
+              <w:rPr>
+                <w:rFonts w:ascii="Arial" w:hAnsi="Arial" w:cs="Arial"/>
+                <w:color w:val="000000" w:themeColor="text1"/>
+                <w:sz w:val="28"/>
+                <w:szCs w:val="28"/>
+              </w:rPr>
+            </w:pPr>
+            <w:r>
+              <w:rPr>
+                <w:rFonts w:ascii="Arial" w:hAnsi="Arial" w:cs="Arial"/>
+                <w:color w:val="000000" w:themeColor="text1"/>
+                <w:sz w:val="28"/>
+                <w:szCs w:val="28"/>
+              </w:rPr>
+              <w:t>`</w:t>
+            </w:r>
+          </w:p>
+        </w:tc>
+        <w:tc>
+          <w:tcPr>
+            <w:tcW w:w="77" w:type="dxa"/>
+            <w:vAlign w:val="center"/>
+            <w:hideMark/>
+          </w:tcPr>
+          <w:p>
+            <w:pPr>
+              <w:rPr>
+                <w:rFonts w:ascii="Arial" w:hAnsi="Arial" w:cs="Arial"/>
+                <w:color w:val="000000" w:themeColor="text1"/>
+                <w:sz w:val="28"/>
+                <w:szCs w:val="28"/>
+              </w:rPr>
+            </w:pPr>
+            <w:r>
+              <w:rPr>
+                <w:rFonts w:ascii="Arial" w:hAnsi="Arial" w:cs="Arial"/>
+                <w:color w:val="000000" w:themeColor="text1"/>
+                <w:sz w:val="28"/>
+                <w:szCs w:val="28"/>
+              </w:rPr>
+              <w:t>Logical OR</w:t>
+            </w:r>
+          </w:p>
+        </w:tc>
+      </w:tr>
+      <w:tr>
+        <w:trPr>
+          <w:tblCellSpacing w:w="15" w:type="dxa"/>
+        </w:trPr>
+        <w:tc>
+          <w:tcPr>
+            <w:tcW w:w="1940" w:type="dxa"/>
+            <w:vAlign w:val="center"/>
+            <w:hideMark/>
+          </w:tcPr>
+          <w:p>
+            <w:pPr>
+              <w:rPr>
+                <w:rFonts w:ascii="Arial" w:hAnsi="Arial" w:cs="Arial"/>
+                <w:color w:val="000000" w:themeColor="text1"/>
+                <w:sz w:val="28"/>
+                <w:szCs w:val="28"/>
+              </w:rPr>
+            </w:pPr>
+            <w:r>
+              <w:rPr>
+                <w:rFonts w:ascii="Arial" w:hAnsi="Arial" w:cs="Arial"/>
+                <w:color w:val="000000" w:themeColor="text1"/>
+                <w:sz w:val="28"/>
+                <w:szCs w:val="28"/>
+              </w:rPr>
+              <w:t>!</w:t>
+            </w:r>
+          </w:p>
+        </w:tc>
+        <w:tc>
+          <w:tcPr>
+            <w:tcW w:w="2238" w:type="dxa"/>
+            <w:vAlign w:val="center"/>
+            <w:hideMark/>
+          </w:tcPr>
+          <w:p>
+            <w:pPr>
+              <w:rPr>
+                <w:rFonts w:ascii="Arial" w:hAnsi="Arial" w:cs="Arial"/>
+                <w:color w:val="000000" w:themeColor="text1"/>
+                <w:sz w:val="28"/>
+                <w:szCs w:val="28"/>
+              </w:rPr>
+            </w:pPr>
+            <w:r>
+              <w:rPr>
+                <w:rFonts w:ascii="Arial" w:hAnsi="Arial" w:cs="Arial"/>
+                <w:color w:val="000000" w:themeColor="text1"/>
+                <w:sz w:val="28"/>
+                <w:szCs w:val="28"/>
+              </w:rPr>
+              <w:t>Logical NOT</w:t>
+            </w:r>
+          </w:p>
+        </w:tc>
+        <w:tc>
+          <w:tcPr>
+            <w:tcW w:w="2521" w:type="dxa"/>
+            <w:vAlign w:val="center"/>
+            <w:hideMark/>
+          </w:tcPr>
+          <w:p>
+            <w:pPr>
+              <w:rPr>
+                <w:rFonts w:ascii="Arial" w:hAnsi="Arial" w:cs="Arial"/>
+                <w:color w:val="000000" w:themeColor="text1"/>
+                <w:sz w:val="28"/>
+                <w:szCs w:val="28"/>
+              </w:rPr>
+            </w:pPr>
+            <w:proofErr w:type="gramStart"/>
+            <w:r>
+              <w:rPr>
+                <w:rFonts w:ascii="Arial" w:hAnsi="Arial" w:cs="Arial"/>
+                <w:color w:val="000000" w:themeColor="text1"/>
+                <w:sz w:val="28"/>
+                <w:szCs w:val="28"/>
+              </w:rPr>
+              <w:t>!true</w:t>
+            </w:r>
+            <w:proofErr w:type="gramEnd"/>
+          </w:p>
+        </w:tc>
+        <w:tc>
+          <w:tcPr>
+            <w:tcW w:w="77" w:type="dxa"/>
+            <w:vAlign w:val="center"/>
+            <w:hideMark/>
+          </w:tcPr>
+          <w:p>
+            <w:pPr>
+              <w:rPr>
+                <w:rFonts w:ascii="Arial" w:hAnsi="Arial" w:cs="Arial"/>
+                <w:color w:val="000000" w:themeColor="text1"/>
+                <w:sz w:val="28"/>
+                <w:szCs w:val="28"/>
+              </w:rPr>
+            </w:pPr>
+            <w:r>
+              <w:rPr>
+                <w:rFonts w:ascii="Arial" w:hAnsi="Arial" w:cs="Arial"/>
+                <w:color w:val="000000" w:themeColor="text1"/>
+                <w:sz w:val="28"/>
+                <w:szCs w:val="28"/>
+              </w:rPr>
+              <w:t>false</w:t>
+            </w:r>
+          </w:p>
+        </w:tc>
+      </w:tr>
+    </w:tbl>
+    <w:p>
+      <w:pPr>
+        <w:rPr>
+          <w:rFonts w:ascii="Arial" w:hAnsi="Arial" w:cs="Arial"/>
+          <w:color w:val="000000" w:themeColor="text1"/>
+          <w:sz w:val="28"/>
+          <w:szCs w:val="28"/>
+        </w:rPr>
+      </w:pPr>
+    </w:p>
+    <w:p>
+      <w:pPr>
+        <w:pStyle w:val="ListParagraph"/>
+        <w:numPr>
+          <w:ilvl w:val="1"/>
+          <w:numId w:val="7"/>
+        </w:numPr>
+        <w:rPr>
+          <w:rFonts w:ascii="Arial" w:hAnsi="Arial" w:cs="Arial"/>
+          <w:b/>
+          <w:bCs/>
+          <w:color w:val="FF0000"/>
+          <w:sz w:val="28"/>
+          <w:szCs w:val="28"/>
+        </w:rPr>
+      </w:pPr>
+      <w:r>
+        <w:rPr>
+          <w:rFonts w:ascii="Arial" w:hAnsi="Arial" w:cs="Arial"/>
+          <w:b/>
+          <w:bCs/>
+          <w:color w:val="FF0000"/>
+          <w:sz w:val="28"/>
+          <w:szCs w:val="28"/>
+        </w:rPr>
+        <w:t>What is the difference between == and === in JavaScript?</w:t>
+      </w:r>
+    </w:p>
+    <w:p>
+      <w:pPr>
+        <w:ind w:left="1080"/>
+        <w:rPr>
+          <w:rFonts w:ascii="Arial" w:hAnsi="Arial" w:cs="Arial"/>
+          <w:color w:val="000000" w:themeColor="text1"/>
+          <w:sz w:val="28"/>
+          <w:szCs w:val="28"/>
+        </w:rPr>
+      </w:pPr>
+      <w:r>
+        <w:rPr>
+          <w:rFonts w:ascii="Arial" w:hAnsi="Arial" w:cs="Arial"/>
+          <w:b/>
+          <w:bCs/>
+          <w:color w:val="000000" w:themeColor="text1"/>
+          <w:sz w:val="28"/>
+          <w:szCs w:val="28"/>
+        </w:rPr>
+        <w:t>Ans)</w:t>
+      </w:r>
+      <w:r>
+        <w:rPr>
+          <w:rFonts w:ascii="Arial" w:hAnsi="Arial" w:cs="Arial"/>
+          <w:b/>
+          <w:bCs/>
+          <w:color w:val="000000" w:themeColor="text1"/>
+          <w:sz w:val="28"/>
+          <w:szCs w:val="28"/>
+        </w:rPr>
+        <w:t xml:space="preserve"> </w:t>
+      </w:r>
+      <w:r>
+        <w:rPr>
+          <w:rFonts w:ascii="Arial" w:hAnsi="Arial" w:cs="Arial"/>
+          <w:color w:val="000000" w:themeColor="text1"/>
+          <w:sz w:val="28"/>
+          <w:szCs w:val="28"/>
+        </w:rPr>
+        <w:t>Here's the difference between == and === in JavaScript presented in a clear tabular format:</w:t>
+      </w:r>
+    </w:p>
+    <w:p>
+      <w:pPr>
+        <w:ind w:left="1080"/>
+        <w:rPr>
+          <w:rFonts w:ascii="Arial" w:hAnsi="Arial" w:cs="Arial"/>
+          <w:b/>
+          <w:bCs/>
+          <w:color w:val="000000" w:themeColor="text1"/>
+          <w:sz w:val="28"/>
+          <w:szCs w:val="28"/>
+          <w:u w:val="single"/>
+        </w:rPr>
+      </w:pPr>
+      <w:r>
+        <w:rPr>
+          <w:rFonts w:ascii="Arial" w:hAnsi="Arial" w:cs="Arial"/>
+          <w:b/>
+          <w:bCs/>
+          <w:color w:val="000000" w:themeColor="text1"/>
+          <w:sz w:val="28"/>
+          <w:szCs w:val="28"/>
+          <w:u w:val="single"/>
+        </w:rPr>
+        <w:t>== (Loose Equality)</w:t>
+      </w:r>
+    </w:p>
+    <w:p>
+      <w:pPr>
+        <w:numPr>
+          <w:ilvl w:val="0"/>
+          <w:numId w:val="9"/>
+        </w:numPr>
+        <w:rPr>
+          <w:rFonts w:ascii="Arial" w:hAnsi="Arial" w:cs="Arial"/>
+          <w:color w:val="000000" w:themeColor="text1"/>
+          <w:sz w:val="28"/>
+          <w:szCs w:val="28"/>
+        </w:rPr>
+      </w:pPr>
+      <w:r>
+        <w:rPr>
+          <w:rFonts w:ascii="Arial" w:hAnsi="Arial" w:cs="Arial"/>
+          <w:color w:val="000000" w:themeColor="text1"/>
+          <w:sz w:val="28"/>
+          <w:szCs w:val="28"/>
+        </w:rPr>
+        <w:t xml:space="preserve">Compares </w:t>
+      </w:r>
+      <w:r>
+        <w:rPr>
+          <w:rFonts w:ascii="Arial" w:hAnsi="Arial" w:cs="Arial"/>
+          <w:b/>
+          <w:bCs/>
+          <w:color w:val="000000" w:themeColor="text1"/>
+          <w:sz w:val="28"/>
+          <w:szCs w:val="28"/>
+        </w:rPr>
+        <w:t>values only</w:t>
+      </w:r>
+      <w:r>
+        <w:rPr>
+          <w:rFonts w:ascii="Arial" w:hAnsi="Arial" w:cs="Arial"/>
+          <w:color w:val="000000" w:themeColor="text1"/>
+          <w:sz w:val="28"/>
+          <w:szCs w:val="28"/>
+        </w:rPr>
+        <w:t>.</w:t>
+      </w:r>
+    </w:p>
+    <w:p>
+      <w:pPr>
+        <w:numPr>
+          <w:ilvl w:val="0"/>
+          <w:numId w:val="9"/>
+        </w:numPr>
+        <w:rPr>
+          <w:rFonts w:ascii="Arial" w:hAnsi="Arial" w:cs="Arial"/>
+          <w:color w:val="000000" w:themeColor="text1"/>
+          <w:sz w:val="28"/>
+          <w:szCs w:val="28"/>
+        </w:rPr>
+      </w:pPr>
+      <w:r>
+        <w:rPr>
+          <w:rFonts w:ascii="Arial" w:hAnsi="Arial" w:cs="Arial"/>
+          <w:b/>
+          <w:bCs/>
+          <w:color w:val="000000" w:themeColor="text1"/>
+          <w:sz w:val="28"/>
+          <w:szCs w:val="28"/>
+        </w:rPr>
+        <w:t>Performs type coercion</w:t>
+      </w:r>
+      <w:r>
+        <w:rPr>
+          <w:rFonts w:ascii="Arial" w:hAnsi="Arial" w:cs="Arial"/>
+          <w:color w:val="000000" w:themeColor="text1"/>
+          <w:sz w:val="28"/>
+          <w:szCs w:val="28"/>
+        </w:rPr>
+        <w:t xml:space="preserve"> (i.e., converts different types to the same type before comparing).</w:t>
+      </w:r>
+    </w:p>
+    <w:p>
+      <w:pPr>
+        <w:ind w:left="1080"/>
+        <w:rPr>
+          <w:rFonts w:ascii="Arial" w:hAnsi="Arial" w:cs="Arial"/>
+          <w:b/>
+          <w:bCs/>
+          <w:color w:val="000000" w:themeColor="text1"/>
+          <w:sz w:val="28"/>
+          <w:szCs w:val="28"/>
+          <w:u w:val="single"/>
+        </w:rPr>
+      </w:pPr>
+      <w:r>
+        <w:rPr>
+          <w:rFonts w:ascii="Segoe UI Emoji" w:hAnsi="Segoe UI Emoji" w:cs="Segoe UI Emoji"/>
+          <w:color w:val="000000" w:themeColor="text1"/>
+          <w:sz w:val="28"/>
+          <w:szCs w:val="28"/>
+        </w:rPr>
+        <w:t>✅</w:t>
+      </w:r>
+      <w:r>
+        <w:rPr>
+          <w:rFonts w:ascii="Arial" w:hAnsi="Arial" w:cs="Arial"/>
+          <w:color w:val="000000" w:themeColor="text1"/>
+          <w:sz w:val="28"/>
+          <w:szCs w:val="28"/>
+        </w:rPr>
+        <w:t xml:space="preserve"> </w:t>
+      </w:r>
+      <w:r>
+        <w:rPr>
+          <w:rFonts w:ascii="Arial" w:hAnsi="Arial" w:cs="Arial"/>
+          <w:b/>
+          <w:bCs/>
+          <w:color w:val="000000" w:themeColor="text1"/>
+          <w:sz w:val="28"/>
+          <w:szCs w:val="28"/>
+          <w:u w:val="single"/>
+        </w:rPr>
+        <w:t>Examples:</w:t>
+      </w:r>
+    </w:p>
+    <w:p>
+      <w:pPr>
+        <w:rPr>
+          <w:rFonts w:ascii="Arial" w:hAnsi="Arial" w:cs="Arial"/>
+          <w:color w:val="000000" w:themeColor="text1"/>
+          <w:sz w:val="28"/>
+          <w:szCs w:val="28"/>
+          <w:u w:val="single"/>
+        </w:rPr>
+      </w:pPr>
+      <w:r>
+        <w:rPr>
+          <w:rFonts w:ascii="Arial" w:hAnsi="Arial" w:cs="Arial"/>
+          <w:color w:val="000000" w:themeColor="text1"/>
+          <w:sz w:val="28"/>
+          <w:szCs w:val="28"/>
+        </w:rPr>
+        <w:lastRenderedPageBreak/>
+        <w:drawing>
+          <wp:inline distT="0" distB="0" distL="0" distR="0" wp14:anchorId="795B369D" wp14:editId="7FC08821">
+            <wp:extent cx="5730238" cy="1082040"/>
+            <wp:effectExtent l="0" t="0" r="4445" b="3810"/>
+            <wp:docPr id="877607560" name="Picture 1"/>
+            <wp:cNvGraphicFramePr>
+              <a:graphicFrameLocks xmlns:a="http://schemas.openxmlformats.org/drawingml/2006/main" noChangeAspect="1"/>
+            </wp:cNvGraphicFramePr>
+            <a:graphic xmlns:a="http://schemas.openxmlformats.org/drawingml/2006/main">
+              <a:graphicData uri="http://schemas.openxmlformats.org/drawingml/2006/picture">
+                <pic:pic xmlns:pic="http://schemas.openxmlformats.org/drawingml/2006/picture">
+                  <pic:nvPicPr>
+                    <pic:cNvPr id="877607560" name=""/>
+                    <pic:cNvPicPr/>
+                  </pic:nvPicPr>
+                  <pic:blipFill>
+                    <a:blip r:embed="rId8"/>
+                    <a:stretch>
+                      <a:fillRect/>
+                    </a:stretch>
+                  </pic:blipFill>
+                  <pic:spPr>
+                    <a:xfrm>
+                      <a:off x="0" y="0"/>
+                      <a:ext cx="5749761" cy="1085727"/>
+                    </a:xfrm>
+                    <a:prstGeom prst="rect">
+                      <a:avLst/>
+                    </a:prstGeom>
+                  </pic:spPr>
+                </pic:pic>
+              </a:graphicData>
+            </a:graphic>
+          </wp:inline>
+        </w:drawing>
+      </w:r>
+    </w:p>
+    <w:p>
+      <w:pPr>
+        <w:rPr>
+          <w:rFonts w:ascii="Arial" w:hAnsi="Arial" w:cs="Arial"/>
+          <w:b/>
+          <w:bCs/>
+          <w:color w:val="000000" w:themeColor="text1"/>
+          <w:sz w:val="28"/>
+          <w:szCs w:val="28"/>
+          <w:u w:val="single"/>
+        </w:rPr>
+      </w:pPr>
+      <w:r>
+        <w:rPr>
+          <w:rFonts w:ascii="Arial" w:hAnsi="Arial" w:cs="Arial"/>
+          <w:b/>
+          <w:bCs/>
+          <w:color w:val="000000" w:themeColor="text1"/>
+          <w:sz w:val="28"/>
+          <w:szCs w:val="28"/>
+          <w:u w:val="single"/>
+        </w:rPr>
+        <w:t>=== (Strict Equality)</w:t>
+      </w:r>
+    </w:p>
+    <w:p>
+      <w:pPr>
+        <w:numPr>
+          <w:ilvl w:val="0"/>
+          <w:numId w:val="10"/>
+        </w:numPr>
+        <w:rPr>
+          <w:rFonts w:ascii="Arial" w:hAnsi="Arial" w:cs="Arial"/>
+          <w:color w:val="000000" w:themeColor="text1"/>
+          <w:sz w:val="28"/>
+          <w:szCs w:val="28"/>
+        </w:rPr>
+      </w:pPr>
+      <w:r>
+        <w:rPr>
+          <w:rFonts w:ascii="Arial" w:hAnsi="Arial" w:cs="Arial"/>
+          <w:color w:val="000000" w:themeColor="text1"/>
+          <w:sz w:val="28"/>
+          <w:szCs w:val="28"/>
+        </w:rPr>
+        <w:t xml:space="preserve">Compares </w:t>
+      </w:r>
+      <w:r>
+        <w:rPr>
+          <w:rFonts w:ascii="Arial" w:hAnsi="Arial" w:cs="Arial"/>
+          <w:b/>
+          <w:bCs/>
+          <w:color w:val="000000" w:themeColor="text1"/>
+          <w:sz w:val="28"/>
+          <w:szCs w:val="28"/>
+        </w:rPr>
+        <w:t>both value and type</w:t>
+      </w:r>
+      <w:r>
+        <w:rPr>
+          <w:rFonts w:ascii="Arial" w:hAnsi="Arial" w:cs="Arial"/>
+          <w:color w:val="000000" w:themeColor="text1"/>
+          <w:sz w:val="28"/>
+          <w:szCs w:val="28"/>
+        </w:rPr>
+        <w:t>.</w:t>
+      </w:r>
+    </w:p>
+    <w:p>
+      <w:pPr>
+        <w:numPr>
+          <w:ilvl w:val="0"/>
+          <w:numId w:val="10"/>
+        </w:numPr>
+        <w:rPr>
+          <w:rFonts w:ascii="Arial" w:hAnsi="Arial" w:cs="Arial"/>
+          <w:color w:val="000000" w:themeColor="text1"/>
+          <w:sz w:val="28"/>
+          <w:szCs w:val="28"/>
+        </w:rPr>
+      </w:pPr>
+      <w:r>
+        <w:rPr>
+          <w:rFonts w:ascii="Arial" w:hAnsi="Arial" w:cs="Arial"/>
+          <w:b/>
+          <w:bCs/>
+          <w:color w:val="000000" w:themeColor="text1"/>
+          <w:sz w:val="28"/>
+          <w:szCs w:val="28"/>
+        </w:rPr>
+        <w:t>No type conversion</w:t>
+      </w:r>
+      <w:r>
+        <w:rPr>
+          <w:rFonts w:ascii="Arial" w:hAnsi="Arial" w:cs="Arial"/>
+          <w:color w:val="000000" w:themeColor="text1"/>
+          <w:sz w:val="28"/>
+          <w:szCs w:val="28"/>
+        </w:rPr>
+        <w:t xml:space="preserve"> is done.</w:t>
+      </w:r>
+    </w:p>
+    <w:p>
+      <w:pPr>
+        <w:rPr>
+          <w:rFonts w:ascii="Arial" w:hAnsi="Arial" w:cs="Arial"/>
+          <w:b/>
+          <w:bCs/>
+          <w:color w:val="000000" w:themeColor="text1"/>
+          <w:sz w:val="28"/>
+          <w:szCs w:val="28"/>
+          <w:u w:val="single"/>
+        </w:rPr>
+      </w:pPr>
+      <w:r>
+        <w:rPr>
+          <w:rFonts w:ascii="Segoe UI Emoji" w:hAnsi="Segoe UI Emoji" w:cs="Segoe UI Emoji"/>
+          <w:color w:val="000000" w:themeColor="text1"/>
+          <w:sz w:val="28"/>
+          <w:szCs w:val="28"/>
+          <w:u w:val="single"/>
+        </w:rPr>
+        <w:t>❌</w:t>
+      </w:r>
+      <w:r>
+        <w:rPr>
+          <w:rFonts w:ascii="Arial" w:hAnsi="Arial" w:cs="Arial"/>
+          <w:color w:val="000000" w:themeColor="text1"/>
+          <w:sz w:val="28"/>
+          <w:szCs w:val="28"/>
+          <w:u w:val="single"/>
+        </w:rPr>
+        <w:t xml:space="preserve"> </w:t>
+      </w:r>
+      <w:r>
+        <w:rPr>
+          <w:rFonts w:ascii="Arial" w:hAnsi="Arial" w:cs="Arial"/>
+          <w:b/>
+          <w:bCs/>
+          <w:color w:val="000000" w:themeColor="text1"/>
+          <w:sz w:val="28"/>
+          <w:szCs w:val="28"/>
+          <w:u w:val="single"/>
+        </w:rPr>
+        <w:t>Examples:</w:t>
+      </w:r>
+    </w:p>
+    <w:p>
+      <w:pPr>
+        <w:rPr>
+          <w:rFonts w:ascii="Arial" w:hAnsi="Arial" w:cs="Arial"/>
+          <w:color w:val="000000" w:themeColor="text1"/>
+          <w:sz w:val="28"/>
+          <w:szCs w:val="28"/>
+          <w:u w:val="single"/>
+        </w:rPr>
+      </w:pPr>
+      <w:r>
+        <w:rPr>
+          <w:rFonts w:ascii="Arial" w:hAnsi="Arial" w:cs="Arial"/>
+          <w:color w:val="000000" w:themeColor="text1"/>
+          <w:sz w:val="28"/>
+          <w:szCs w:val="28"/>
+        </w:rPr>
+        <w:drawing>
+          <wp:inline distT="0" distB="0" distL="0" distR="0" wp14:anchorId="04580E1C" wp14:editId="68A44DFA">
+            <wp:extent cx="5731510" cy="885825"/>
+            <wp:effectExtent l="0" t="0" r="2540" b="9525"/>
+            <wp:docPr id="909498536" name="Picture 1"/>
+            <wp:cNvGraphicFramePr>
+              <a:graphicFrameLocks xmlns:a="http://schemas.openxmlformats.org/drawingml/2006/main" noChangeAspect="1"/>
+            </wp:cNvGraphicFramePr>
+            <a:graphic xmlns:a="http://schemas.openxmlformats.org/drawingml/2006/main">
+              <a:graphicData uri="http://schemas.openxmlformats.org/drawingml/2006/picture">
+                <pic:pic xmlns:pic="http://schemas.openxmlformats.org/drawingml/2006/picture">
+                  <pic:nvPicPr>
+                    <pic:cNvPr id="909498536" name=""/>
+                    <pic:cNvPicPr/>
+                  </pic:nvPicPr>
+                  <pic:blipFill>
+                    <a:blip r:embed="rId9"/>
+                    <a:stretch>
+                      <a:fillRect/>
+                    </a:stretch>
+                  </pic:blipFill>
+                  <pic:spPr>
+                    <a:xfrm>
+                      <a:off x="0" y="0"/>
+                      <a:ext cx="5731510" cy="885825"/>
+                    </a:xfrm>
+                    <a:prstGeom prst="rect">
+                      <a:avLst/>
+                    </a:prstGeom>
+                  </pic:spPr>
+                </pic:pic>
+              </a:graphicData>
+            </a:graphic>
+          </wp:inline>
+        </w:drawing>
+      </w:r>
+    </w:p>
+    <w:p>
+      <w:pPr>
+        <w:rPr>
+          <w:rFonts w:ascii="Arial" w:hAnsi="Arial" w:cs="Arial"/>
+          <w:color w:val="000000" w:themeColor="text1"/>
+          <w:sz w:val="28"/>
+          <w:szCs w:val="28"/>
+          <w:u w:val="single"/>
+        </w:rPr>
+      </w:pPr>
+    </w:p>
+    <w:p>
+      <w:pPr>
+        <w:pStyle w:val="ListParagraph"/>
+        <w:numPr>
+          <w:ilvl w:val="0"/>
+          <w:numId w:val="1"/>
+        </w:numPr>
+        <w:rPr>
+          <w:rFonts w:ascii="Arial" w:hAnsi="Arial" w:cs="Arial"/>
+          <w:b/>
+          <w:bCs/>
+          <w:color w:val="000000" w:themeColor="text1"/>
+          <w:sz w:val="32"/>
+          <w:szCs w:val="32"/>
+          <w:u w:val="single"/>
+        </w:rPr>
+      </w:pPr>
+      <w:r>
+        <w:rPr>
+          <w:rFonts w:ascii="Arial" w:hAnsi="Arial" w:cs="Arial"/>
+          <w:b/>
+          <w:bCs/>
+          <w:color w:val="000000" w:themeColor="text1"/>
+          <w:sz w:val="32"/>
+          <w:szCs w:val="32"/>
+          <w:u w:val="single"/>
+        </w:rPr>
+        <w:t>Control Flow (If-Else, Switch)</w:t>
+      </w:r>
+      <w:r>
+        <w:rPr>
+          <w:rFonts w:ascii="Arial" w:hAnsi="Arial" w:cs="Arial"/>
+          <w:b/>
+          <w:bCs/>
+          <w:color w:val="000000" w:themeColor="text1"/>
+          <w:sz w:val="32"/>
+          <w:szCs w:val="32"/>
+          <w:u w:val="single"/>
+        </w:rPr>
+        <w:t>:</w:t>
+      </w:r>
+    </w:p>
+    <w:p>
+      <w:pPr>
+        <w:pStyle w:val="ListParagraph"/>
+        <w:rPr>
+          <w:rFonts w:ascii="Arial" w:hAnsi="Arial" w:cs="Arial"/>
+          <w:b/>
+          <w:bCs/>
+          <w:color w:val="000000" w:themeColor="text1"/>
+          <w:sz w:val="32"/>
+          <w:szCs w:val="32"/>
+          <w:u w:val="single"/>
+        </w:rPr>
+      </w:pPr>
+    </w:p>
+    <w:p>
+      <w:pPr>
+        <w:pStyle w:val="ListParagraph"/>
+        <w:numPr>
+          <w:ilvl w:val="0"/>
+          <w:numId w:val="11"/>
+        </w:numPr>
+        <w:rPr>
+          <w:rFonts w:ascii="Arial" w:hAnsi="Arial" w:cs="Arial"/>
+          <w:b/>
+          <w:bCs/>
+          <w:color w:val="FF0000"/>
+          <w:sz w:val="28"/>
+          <w:szCs w:val="28"/>
+        </w:rPr>
+      </w:pPr>
+      <w:r>
+        <w:rPr>
+          <w:rFonts w:ascii="Arial" w:hAnsi="Arial" w:cs="Arial"/>
+          <w:b/>
+          <w:bCs/>
+          <w:color w:val="FF0000"/>
+          <w:sz w:val="28"/>
+          <w:szCs w:val="28"/>
+        </w:rPr>
+        <w:t>What is control flow in JavaScript? Explain how if-else statements work with an example.</w:t>
+      </w:r>
+    </w:p>
+    <w:p>
+      <w:pPr>
+        <w:ind w:left="720"/>
+        <w:rPr>
+          <w:rFonts w:ascii="Arial" w:hAnsi="Arial" w:cs="Arial"/>
+          <w:b/>
+          <w:bCs/>
+          <w:color w:val="000000" w:themeColor="text1"/>
+        </w:rPr>
+      </w:pPr>
+      <w:r>
+        <w:rPr>
+          <w:rFonts w:ascii="Arial" w:hAnsi="Arial" w:cs="Arial"/>
+          <w:b/>
+          <w:bCs/>
+          <w:color w:val="000000" w:themeColor="text1"/>
+          <w:sz w:val="28"/>
+          <w:szCs w:val="28"/>
+        </w:rPr>
+        <w:t xml:space="preserve">Ans) </w:t>
+      </w:r>
+      <w:r>
+        <w:rPr>
+          <w:rFonts w:ascii="Arial" w:hAnsi="Arial" w:cs="Arial"/>
+          <w:b/>
+          <w:bCs/>
+          <w:color w:val="000000" w:themeColor="text1"/>
+        </w:rPr>
+        <w:t>What is Control Flow in JavaScript?</w:t>
+      </w:r>
+    </w:p>
+    <w:p>
+      <w:pPr>
+        <w:ind w:left="720"/>
+        <w:rPr>
+          <w:rFonts w:ascii="Arial" w:hAnsi="Arial" w:cs="Arial"/>
+          <w:color w:val="000000" w:themeColor="text1"/>
+          <w:sz w:val="28"/>
+          <w:szCs w:val="28"/>
+        </w:rPr>
+      </w:pPr>
+      <w:r>
+        <w:rPr>
+          <w:rFonts w:ascii="Arial" w:hAnsi="Arial" w:cs="Arial"/>
+          <w:color w:val="000000" w:themeColor="text1"/>
+          <w:sz w:val="28"/>
+          <w:szCs w:val="28"/>
+        </w:rPr>
+        <w:t>Control flow is the order in which the code is executed in a program.</w:t>
+      </w:r>
+      <w:r>
+        <w:rPr>
+          <w:rFonts w:ascii="Arial" w:hAnsi="Arial" w:cs="Arial"/>
+          <w:color w:val="000000" w:themeColor="text1"/>
+          <w:sz w:val="28"/>
+          <w:szCs w:val="28"/>
+        </w:rPr>
+        <w:br/>
+        <w:t>By default, JavaScript runs code from top to bottom, line by line — but control flow statements like if-else, switch, for, and while allow you to change this flow, enabling decision-making, loops, and conditional execution.</w:t>
+      </w:r>
+    </w:p>
+    <w:p>
+      <w:pPr>
+        <w:ind w:left="720"/>
+        <w:rPr>
+          <w:rFonts w:ascii="Arial" w:hAnsi="Arial" w:cs="Arial"/>
+          <w:b/>
+          <w:bCs/>
+          <w:color w:val="000000" w:themeColor="text1"/>
+          <w:sz w:val="28"/>
+          <w:szCs w:val="28"/>
+        </w:rPr>
+      </w:pPr>
+      <w:r>
+        <w:rPr>
+          <w:rFonts w:ascii="Segoe UI Emoji" w:hAnsi="Segoe UI Emoji" w:cs="Segoe UI Emoji"/>
+          <w:b/>
+          <w:bCs/>
+          <w:color w:val="000000" w:themeColor="text1"/>
+          <w:sz w:val="28"/>
+          <w:szCs w:val="28"/>
+        </w:rPr>
+        <w:t>🔹</w:t>
+      </w:r>
+      <w:r>
+        <w:rPr>
+          <w:rFonts w:ascii="Arial" w:hAnsi="Arial" w:cs="Arial"/>
+          <w:b/>
+          <w:bCs/>
+          <w:color w:val="000000" w:themeColor="text1"/>
+          <w:sz w:val="28"/>
+          <w:szCs w:val="28"/>
+          <w:u w:val="single"/>
+        </w:rPr>
+        <w:t xml:space="preserve"> if-else Statements in JavaScript</w:t>
+      </w:r>
+    </w:p>
+    <w:p>
+      <w:pPr>
+        <w:ind w:left="720"/>
+        <w:rPr>
+          <w:rFonts w:ascii="Arial" w:hAnsi="Arial" w:cs="Arial"/>
+          <w:color w:val="000000" w:themeColor="text1"/>
+          <w:sz w:val="28"/>
+          <w:szCs w:val="28"/>
+        </w:rPr>
+      </w:pPr>
+      <w:r>
+        <w:rPr>
+          <w:rFonts w:ascii="Arial" w:hAnsi="Arial" w:cs="Arial"/>
+          <w:color w:val="000000" w:themeColor="text1"/>
+          <w:sz w:val="28"/>
+          <w:szCs w:val="28"/>
+        </w:rPr>
+        <w:t xml:space="preserve">if-else is used to execute different blocks of code depending on whether a condition is </w:t>
+      </w:r>
+      <w:r>
+        <w:rPr>
+          <w:rFonts w:ascii="Arial" w:hAnsi="Arial" w:cs="Arial"/>
+          <w:b/>
+          <w:bCs/>
+          <w:color w:val="000000" w:themeColor="text1"/>
+          <w:sz w:val="28"/>
+          <w:szCs w:val="28"/>
+        </w:rPr>
+        <w:t>true</w:t>
+      </w:r>
+      <w:r>
+        <w:rPr>
+          <w:rFonts w:ascii="Arial" w:hAnsi="Arial" w:cs="Arial"/>
+          <w:color w:val="000000" w:themeColor="text1"/>
+          <w:sz w:val="28"/>
+          <w:szCs w:val="28"/>
+        </w:rPr>
+        <w:t xml:space="preserve"> or </w:t>
+      </w:r>
+      <w:r>
+        <w:rPr>
+          <w:rFonts w:ascii="Arial" w:hAnsi="Arial" w:cs="Arial"/>
+          <w:b/>
+          <w:bCs/>
+          <w:color w:val="000000" w:themeColor="text1"/>
+          <w:sz w:val="28"/>
+          <w:szCs w:val="28"/>
+        </w:rPr>
+        <w:t>false</w:t>
+      </w:r>
+      <w:r>
+        <w:rPr>
+          <w:rFonts w:ascii="Arial" w:hAnsi="Arial" w:cs="Arial"/>
+          <w:color w:val="000000" w:themeColor="text1"/>
+          <w:sz w:val="28"/>
+          <w:szCs w:val="28"/>
+        </w:rPr>
+        <w:t>.</w:t>
+      </w:r>
+    </w:p>
+    <w:p>
+      <w:pPr>
+        <w:ind w:left="720"/>
+        <w:rPr>
+          <w:rFonts w:ascii="Arial" w:hAnsi="Arial" w:cs="Arial"/>
+          <w:b/>
+          <w:bCs/>
+          <w:color w:val="000000" w:themeColor="text1"/>
+          <w:sz w:val="28"/>
+          <w:szCs w:val="28"/>
+        </w:rPr>
+      </w:pPr>
+      <w:r>
+        <w:rPr>
+          <w:rFonts w:ascii="Segoe UI Emoji" w:hAnsi="Segoe UI Emoji" w:cs="Segoe UI Emoji"/>
+          <w:b/>
+          <w:bCs/>
+          <w:color w:val="000000" w:themeColor="text1"/>
+          <w:sz w:val="28"/>
+          <w:szCs w:val="28"/>
+        </w:rPr>
+        <w:t>🧩</w:t>
+      </w:r>
+      <w:r>
+        <w:rPr>
+          <w:rFonts w:ascii="Arial" w:hAnsi="Arial" w:cs="Arial"/>
+          <w:b/>
+          <w:bCs/>
+          <w:color w:val="000000" w:themeColor="text1"/>
+          <w:sz w:val="28"/>
+          <w:szCs w:val="28"/>
+        </w:rPr>
+        <w:t xml:space="preserve"> Syntax:</w:t>
+      </w:r>
+    </w:p>
+    <w:p>
+      <w:pPr>
+        <w:ind w:left="720"/>
+        <w:rPr>
+          <w:rFonts w:ascii="Arial" w:hAnsi="Arial" w:cs="Arial"/>
+          <w:b/>
+          <w:bCs/>
+          <w:color w:val="000000" w:themeColor="text1"/>
+          <w:sz w:val="28"/>
+          <w:szCs w:val="28"/>
+        </w:rPr>
+      </w:pPr>
+      <w:r>
+        <w:rPr>
+          <w:rFonts w:ascii="Arial" w:hAnsi="Arial" w:cs="Arial"/>
+          <w:b/>
+          <w:bCs/>
+          <w:color w:val="000000" w:themeColor="text1"/>
+          <w:sz w:val="28"/>
+          <w:szCs w:val="28"/>
+        </w:rPr>
+        <w:lastRenderedPageBreak/>
+        <w:drawing>
+          <wp:inline distT="0" distB="0" distL="0" distR="0" wp14:anchorId="057A4AFD" wp14:editId="3F9B7ABE">
+            <wp:extent cx="5387807" cy="1379340"/>
+            <wp:effectExtent l="0" t="0" r="3810" b="0"/>
+            <wp:docPr id="87421690" name="Picture 1"/>
+            <wp:cNvGraphicFramePr>
+              <a:graphicFrameLocks xmlns:a="http://schemas.openxmlformats.org/drawingml/2006/main" noChangeAspect="1"/>
+            </wp:cNvGraphicFramePr>
+            <a:graphic xmlns:a="http://schemas.openxmlformats.org/drawingml/2006/main">
+              <a:graphicData uri="http://schemas.openxmlformats.org/drawingml/2006/picture">
+                <pic:pic xmlns:pic="http://schemas.openxmlformats.org/drawingml/2006/picture">
+                  <pic:nvPicPr>
+                    <pic:cNvPr id="87421690" name=""/>
+                    <pic:cNvPicPr/>
+                  </pic:nvPicPr>
+                  <pic:blipFill>
+                    <a:blip r:embed="rId10"/>
+                    <a:stretch>
+                      <a:fillRect/>
+                    </a:stretch>
+                  </pic:blipFill>
+                  <pic:spPr>
+                    <a:xfrm>
+                      <a:off x="0" y="0"/>
+                      <a:ext cx="5387807" cy="1379340"/>
+                    </a:xfrm>
+                    <a:prstGeom prst="rect">
+                      <a:avLst/>
+                    </a:prstGeom>
+                  </pic:spPr>
+                </pic:pic>
+              </a:graphicData>
+            </a:graphic>
+          </wp:inline>
+        </w:drawing>
+      </w:r>
+    </w:p>
+    <w:p>
+      <w:pPr>
+        <w:ind w:left="720"/>
+        <w:rPr>
+          <w:rFonts w:ascii="Arial" w:hAnsi="Arial" w:cs="Arial"/>
+          <w:b/>
+          <w:bCs/>
+          <w:color w:val="000000" w:themeColor="text1"/>
+          <w:sz w:val="28"/>
+          <w:szCs w:val="28"/>
+          <w:u w:val="single"/>
+        </w:rPr>
+      </w:pPr>
+      <w:r>
+        <w:rPr>
+          <w:rFonts w:ascii="Segoe UI Emoji" w:hAnsi="Segoe UI Emoji" w:cs="Segoe UI Emoji"/>
+          <w:b/>
+          <w:bCs/>
+          <w:color w:val="000000" w:themeColor="text1"/>
+          <w:sz w:val="28"/>
+          <w:szCs w:val="28"/>
+        </w:rPr>
+        <w:t>🔄</w:t>
+      </w:r>
+      <w:r>
+        <w:rPr>
+          <w:rFonts w:ascii="Arial" w:hAnsi="Arial" w:cs="Arial"/>
+          <w:b/>
+          <w:bCs/>
+          <w:color w:val="000000" w:themeColor="text1"/>
+          <w:sz w:val="28"/>
+          <w:szCs w:val="28"/>
+        </w:rPr>
+        <w:t xml:space="preserve"> </w:t>
+      </w:r>
+      <w:r>
+        <w:rPr>
+          <w:rFonts w:ascii="Arial" w:hAnsi="Arial" w:cs="Arial"/>
+          <w:b/>
+          <w:bCs/>
+          <w:color w:val="000000" w:themeColor="text1"/>
+          <w:sz w:val="28"/>
+          <w:szCs w:val="28"/>
+          <w:u w:val="single"/>
+        </w:rPr>
+        <w:t>You can also use else if for multiple conditions:</w:t>
+      </w:r>
+    </w:p>
+    <w:p>
+      <w:pPr>
+        <w:ind w:left="720"/>
+        <w:rPr>
+          <w:rFonts w:ascii="Arial" w:hAnsi="Arial" w:cs="Arial"/>
+          <w:b/>
+          <w:bCs/>
+          <w:color w:val="000000" w:themeColor="text1"/>
+          <w:sz w:val="28"/>
+          <w:szCs w:val="28"/>
+          <w:u w:val="single"/>
+        </w:rPr>
+      </w:pPr>
+      <w:r>
+        <w:rPr>
+          <w:rFonts w:ascii="Arial" w:hAnsi="Arial" w:cs="Arial"/>
+          <w:color w:val="000000" w:themeColor="text1"/>
+          <w:sz w:val="28"/>
+          <w:szCs w:val="28"/>
+        </w:rPr>
+        <w:drawing>
+          <wp:inline distT="0" distB="0" distL="0" distR="0" wp14:anchorId="0998BC49" wp14:editId="437BF265">
+            <wp:extent cx="5662151" cy="1828958"/>
+            <wp:effectExtent l="0" t="0" r="0" b="0"/>
+            <wp:docPr id="877145348" name="Picture 1"/>
+            <wp:cNvGraphicFramePr>
+              <a:graphicFrameLocks xmlns:a="http://schemas.openxmlformats.org/drawingml/2006/main" noChangeAspect="1"/>
+            </wp:cNvGraphicFramePr>
+            <a:graphic xmlns:a="http://schemas.openxmlformats.org/drawingml/2006/main">
+              <a:graphicData uri="http://schemas.openxmlformats.org/drawingml/2006/picture">
+                <pic:pic xmlns:pic="http://schemas.openxmlformats.org/drawingml/2006/picture">
+                  <pic:nvPicPr>
+                    <pic:cNvPr id="877145348" name=""/>
+                    <pic:cNvPicPr/>
+                  </pic:nvPicPr>
+                  <pic:blipFill>
+                    <a:blip r:embed="rId11"/>
+                    <a:stretch>
+                      <a:fillRect/>
+                    </a:stretch>
+                  </pic:blipFill>
+                  <pic:spPr>
+                    <a:xfrm>
+                      <a:off x="0" y="0"/>
+                      <a:ext cx="5662151" cy="1828958"/>
+                    </a:xfrm>
+                    <a:prstGeom prst="rect">
+                      <a:avLst/>
+                    </a:prstGeom>
+                  </pic:spPr>
+                </pic:pic>
+              </a:graphicData>
+            </a:graphic>
+          </wp:inline>
+        </w:drawing>
+      </w:r>
+    </w:p>
+    <w:p>
+      <w:pPr>
+        <w:rPr>
+          <w:rFonts w:ascii="Arial" w:hAnsi="Arial" w:cs="Arial"/>
+          <w:b/>
+          <w:bCs/>
+          <w:color w:val="000000" w:themeColor="text1"/>
+          <w:sz w:val="28"/>
+          <w:szCs w:val="28"/>
+          <w:u w:val="single"/>
+        </w:rPr>
+      </w:pPr>
+      <w:r>
+        <w:rPr>
+          <w:rFonts w:ascii="Segoe UI Emoji" w:hAnsi="Segoe UI Emoji" w:cs="Segoe UI Emoji"/>
+          <w:b/>
+          <w:bCs/>
+          <w:color w:val="000000" w:themeColor="text1"/>
+          <w:sz w:val="28"/>
+          <w:szCs w:val="28"/>
+        </w:rPr>
+        <w:t>✅</w:t>
+      </w:r>
+      <w:r>
+        <w:rPr>
+          <w:rFonts w:ascii="Arial" w:hAnsi="Arial" w:cs="Arial"/>
+          <w:b/>
+          <w:bCs/>
+          <w:color w:val="000000" w:themeColor="text1"/>
+          <w:sz w:val="28"/>
+          <w:szCs w:val="28"/>
+        </w:rPr>
+        <w:t xml:space="preserve"> </w:t>
+      </w:r>
+      <w:r>
+        <w:rPr>
+          <w:rFonts w:ascii="Arial" w:hAnsi="Arial" w:cs="Arial"/>
+          <w:b/>
+          <w:bCs/>
+          <w:color w:val="000000" w:themeColor="text1"/>
+          <w:sz w:val="28"/>
+          <w:szCs w:val="28"/>
+          <w:u w:val="single"/>
+        </w:rPr>
+        <w:t>Example:</w:t>
+      </w:r>
+    </w:p>
+    <w:p>
+      <w:pPr>
+        <w:rPr>
+          <w:rFonts w:ascii="Arial" w:hAnsi="Arial" w:cs="Arial"/>
+          <w:b/>
+          <w:bCs/>
+          <w:color w:val="000000" w:themeColor="text1"/>
+          <w:sz w:val="28"/>
+          <w:szCs w:val="28"/>
+        </w:rPr>
+      </w:pPr>
+      <w:r>
+        <w:rPr>
+          <w:rFonts w:ascii="Arial" w:hAnsi="Arial" w:cs="Arial"/>
+          <w:b/>
+          <w:bCs/>
+          <w:color w:val="000000" w:themeColor="text1"/>
+          <w:sz w:val="28"/>
+          <w:szCs w:val="28"/>
+        </w:rPr>
+        <w:drawing>
+          <wp:inline distT="0" distB="0" distL="0" distR="0" wp14:anchorId="0B6EAB1A" wp14:editId="2FA6B659">
+            <wp:extent cx="5616427" cy="2751058"/>
+            <wp:effectExtent l="0" t="0" r="3810" b="0"/>
+            <wp:docPr id="1818037665" name="Picture 1"/>
+            <wp:cNvGraphicFramePr>
+              <a:graphicFrameLocks xmlns:a="http://schemas.openxmlformats.org/drawingml/2006/main" noChangeAspect="1"/>
+            </wp:cNvGraphicFramePr>
+            <a:graphic xmlns:a="http://schemas.openxmlformats.org/drawingml/2006/main">
+              <a:graphicData uri="http://schemas.openxmlformats.org/drawingml/2006/picture">
+                <pic:pic xmlns:pic="http://schemas.openxmlformats.org/drawingml/2006/picture">
+                  <pic:nvPicPr>
+                    <pic:cNvPr id="1818037665" name=""/>
+                    <pic:cNvPicPr/>
+                  </pic:nvPicPr>
+                  <pic:blipFill>
+                    <a:blip r:embed="rId12"/>
+                    <a:stretch>
+                      <a:fillRect/>
+                    </a:stretch>
+                  </pic:blipFill>
+                  <pic:spPr>
+                    <a:xfrm>
+                      <a:off x="0" y="0"/>
+                      <a:ext cx="5616427" cy="2751058"/>
+                    </a:xfrm>
+                    <a:prstGeom prst="rect">
+                      <a:avLst/>
+                    </a:prstGeom>
+                  </pic:spPr>
+                </pic:pic>
+              </a:graphicData>
+            </a:graphic>
+          </wp:inline>
+        </w:drawing>
+      </w:r>
+    </w:p>
+    <w:p>
+      <w:pPr>
+        <w:rPr>
+          <w:rFonts w:ascii="Arial" w:hAnsi="Arial" w:cs="Arial"/>
+          <w:b/>
+          <w:bCs/>
+          <w:color w:val="000000" w:themeColor="text1"/>
+          <w:sz w:val="28"/>
+          <w:szCs w:val="28"/>
+          <w:u w:val="single"/>
+        </w:rPr>
+      </w:pPr>
+      <w:r>
+        <w:rPr>
+          <w:rFonts w:ascii="Segoe UI Emoji" w:hAnsi="Segoe UI Emoji" w:cs="Segoe UI Emoji"/>
+          <w:b/>
+          <w:bCs/>
+          <w:color w:val="000000" w:themeColor="text1"/>
+          <w:sz w:val="28"/>
+          <w:szCs w:val="28"/>
+        </w:rPr>
+        <w:t>💡</w:t>
+      </w:r>
+      <w:r>
+        <w:rPr>
+          <w:rFonts w:ascii="Arial" w:hAnsi="Arial" w:cs="Arial"/>
+          <w:b/>
+          <w:bCs/>
+          <w:color w:val="000000" w:themeColor="text1"/>
+          <w:sz w:val="28"/>
+          <w:szCs w:val="28"/>
+        </w:rPr>
+        <w:t xml:space="preserve"> </w:t>
+      </w:r>
+      <w:r>
+        <w:rPr>
+          <w:rFonts w:ascii="Arial" w:hAnsi="Arial" w:cs="Arial"/>
+          <w:b/>
+          <w:bCs/>
+          <w:color w:val="000000" w:themeColor="text1"/>
+          <w:sz w:val="28"/>
+          <w:szCs w:val="28"/>
+          <w:u w:val="single"/>
+        </w:rPr>
+        <w:t>Output:</w:t>
+      </w:r>
+    </w:p>
+    <w:p>
+      <w:pPr>
+        <w:rPr>
+          <w:rFonts w:ascii="Arial" w:hAnsi="Arial" w:cs="Arial"/>
+          <w:b/>
+          <w:bCs/>
+          <w:color w:val="000000" w:themeColor="text1"/>
+          <w:sz w:val="28"/>
+          <w:szCs w:val="28"/>
+        </w:rPr>
+      </w:pPr>
+      <w:r>
+        <w:rPr>
+          <w:rFonts w:ascii="Arial" w:hAnsi="Arial" w:cs="Arial"/>
+          <w:b/>
+          <w:bCs/>
+          <w:color w:val="000000" w:themeColor="text1"/>
+          <w:sz w:val="28"/>
+          <w:szCs w:val="28"/>
+        </w:rPr>
+        <w:drawing>
+          <wp:inline distT="0" distB="0" distL="0" distR="0" wp14:anchorId="26CE8F6F" wp14:editId="5D616007">
+            <wp:extent cx="5349704" cy="434378"/>
+            <wp:effectExtent l="0" t="0" r="3810" b="3810"/>
+            <wp:docPr id="1682045002" name="Picture 1"/>
+            <wp:cNvGraphicFramePr>
+              <a:graphicFrameLocks xmlns:a="http://schemas.openxmlformats.org/drawingml/2006/main" noChangeAspect="1"/>
+            </wp:cNvGraphicFramePr>
+            <a:graphic xmlns:a="http://schemas.openxmlformats.org/drawingml/2006/main">
+              <a:graphicData uri="http://schemas.openxmlformats.org/drawingml/2006/picture">
+                <pic:pic xmlns:pic="http://schemas.openxmlformats.org/drawingml/2006/picture">
+                  <pic:nvPicPr>
+                    <pic:cNvPr id="1682045002" name=""/>
+                    <pic:cNvPicPr/>
+                  </pic:nvPicPr>
+                  <pic:blipFill>
+                    <a:blip r:embed="rId13"/>
+                    <a:stretch>
+                      <a:fillRect/>
+                    </a:stretch>
+                  </pic:blipFill>
+                  <pic:spPr>
+                    <a:xfrm>
+                      <a:off x="0" y="0"/>
+                      <a:ext cx="5349704" cy="434378"/>
+                    </a:xfrm>
+                    <a:prstGeom prst="rect">
+                      <a:avLst/>
+                    </a:prstGeom>
+                  </pic:spPr>
+                </pic:pic>
+              </a:graphicData>
+            </a:graphic>
+          </wp:inline>
+        </w:drawing>
+      </w:r>
+    </w:p>
+    <w:p>
+      <w:pPr>
+        <w:rPr>
+          <w:rFonts w:ascii="Arial" w:hAnsi="Arial" w:cs="Arial"/>
+          <w:b/>
+          <w:bCs/>
+          <w:color w:val="000000" w:themeColor="text1"/>
+          <w:sz w:val="28"/>
+          <w:szCs w:val="28"/>
+        </w:rPr>
+      </w:pPr>
+    </w:p>
+    <w:p>
+      <w:pPr>
+        <w:pStyle w:val="ListParagraph"/>
+        <w:numPr>
+          <w:ilvl w:val="0"/>
+          <w:numId w:val="11"/>
+        </w:numPr>
+        <w:rPr>
+          <w:rFonts w:ascii="Arial" w:hAnsi="Arial" w:cs="Arial"/>
+          <w:b/>
+          <w:bCs/>
+          <w:color w:val="FF0000"/>
+          <w:sz w:val="28"/>
+          <w:szCs w:val="28"/>
+        </w:rPr>
+      </w:pPr>
+      <w:r>
+        <w:rPr>
+          <w:rFonts w:ascii="Arial" w:hAnsi="Arial" w:cs="Arial"/>
+          <w:b/>
+          <w:bCs/>
+          <w:color w:val="FF0000"/>
+          <w:sz w:val="28"/>
+          <w:szCs w:val="28"/>
+        </w:rPr>
+        <w:t>Describe how switch statements work in JavaScript. When should you use a switch statement instead of if-else?</w:t>
+      </w:r>
+    </w:p>
+    <w:p>
+      <w:pPr>
+        <w:ind w:left="720"/>
+        <w:rPr>
+          <w:rFonts w:ascii="Arial" w:hAnsi="Arial" w:cs="Arial"/>
+          <w:b/>
+          <w:bCs/>
+          <w:color w:val="000000" w:themeColor="text1"/>
+          <w:u w:val="single"/>
+        </w:rPr>
+      </w:pPr>
+      <w:r>
+        <w:rPr>
+          <w:rFonts w:ascii="Arial" w:hAnsi="Arial" w:cs="Arial"/>
+          <w:b/>
+          <w:bCs/>
+          <w:color w:val="000000" w:themeColor="text1"/>
+          <w:sz w:val="28"/>
+          <w:szCs w:val="28"/>
+        </w:rPr>
+        <w:lastRenderedPageBreak/>
+        <w:t>Ans)</w:t>
+      </w:r>
+      <w:r>
+        <w:rPr>
+          <w:rFonts w:ascii="Arial" w:hAnsi="Arial" w:cs="Arial"/>
+          <w:b/>
+          <w:bCs/>
+          <w:color w:val="000000" w:themeColor="text1"/>
+          <w:sz w:val="28"/>
+          <w:szCs w:val="28"/>
+        </w:rPr>
+        <w:t xml:space="preserve"> </w:t>
+      </w:r>
+      <w:r>
+        <w:rPr>
+          <w:rFonts w:ascii="Arial" w:hAnsi="Arial" w:cs="Arial"/>
+          <w:b/>
+          <w:bCs/>
+          <w:color w:val="000000" w:themeColor="text1"/>
+          <w:u w:val="single"/>
+        </w:rPr>
+        <w:t>What is a switch Statement in JavaScript?</w:t>
+      </w:r>
+    </w:p>
+    <w:p>
+      <w:pPr>
+        <w:ind w:left="720"/>
+        <w:rPr>
+          <w:rFonts w:ascii="Arial" w:hAnsi="Arial" w:cs="Arial"/>
+          <w:color w:val="000000" w:themeColor="text1"/>
+          <w:sz w:val="28"/>
+          <w:szCs w:val="28"/>
+        </w:rPr>
+      </w:pPr>
+      <w:r>
+        <w:rPr>
+          <w:rFonts w:ascii="Arial" w:hAnsi="Arial" w:cs="Arial"/>
+          <w:color w:val="000000" w:themeColor="text1"/>
+          <w:sz w:val="28"/>
+          <w:szCs w:val="28"/>
+        </w:rPr>
+        <w:t>A switch statement is a control flow structure used to compare a single value against multiple possible cases. It is an alternative to writing many if-else if statements.</w:t>
+      </w:r>
+    </w:p>
+    <w:p>
+      <w:pPr>
+        <w:ind w:left="720"/>
+        <w:rPr>
+          <w:rFonts w:ascii="Arial" w:hAnsi="Arial" w:cs="Arial"/>
+          <w:b/>
+          <w:bCs/>
+          <w:color w:val="000000" w:themeColor="text1"/>
+          <w:sz w:val="28"/>
+          <w:szCs w:val="28"/>
+        </w:rPr>
+      </w:pPr>
+      <w:r>
+        <w:rPr>
+          <w:rFonts w:ascii="Segoe UI Emoji" w:hAnsi="Segoe UI Emoji" w:cs="Segoe UI Emoji"/>
+          <w:b/>
+          <w:bCs/>
+          <w:color w:val="000000" w:themeColor="text1"/>
+          <w:sz w:val="28"/>
+          <w:szCs w:val="28"/>
+        </w:rPr>
+        <w:t>✅</w:t>
+      </w:r>
+      <w:r>
+        <w:rPr>
+          <w:rFonts w:ascii="Arial" w:hAnsi="Arial" w:cs="Arial"/>
+          <w:b/>
+          <w:bCs/>
+          <w:color w:val="000000" w:themeColor="text1"/>
+          <w:sz w:val="28"/>
+          <w:szCs w:val="28"/>
+        </w:rPr>
+        <w:t xml:space="preserve"> Syntax:</w:t>
+      </w:r>
+    </w:p>
+    <w:p>
+      <w:pPr>
+        <w:ind w:left="720"/>
+        <w:rPr>
+          <w:rFonts w:ascii="Arial" w:hAnsi="Arial" w:cs="Arial"/>
+          <w:b/>
+          <w:bCs/>
+          <w:color w:val="000000" w:themeColor="text1"/>
+          <w:sz w:val="28"/>
+          <w:szCs w:val="28"/>
+        </w:rPr>
+      </w:pPr>
+      <w:r>
+        <w:rPr>
+          <w:rFonts w:ascii="Arial" w:hAnsi="Arial" w:cs="Arial"/>
+          <w:b/>
+          <w:bCs/>
+          <w:color w:val="000000" w:themeColor="text1"/>
+          <w:sz w:val="28"/>
+          <w:szCs w:val="28"/>
+        </w:rPr>
+        <w:drawing>
+          <wp:inline distT="0" distB="0" distL="0" distR="0" wp14:anchorId="4A9FBFBE" wp14:editId="6D8BAF91">
+            <wp:extent cx="5166808" cy="2568163"/>
+            <wp:effectExtent l="0" t="0" r="0" b="3810"/>
+            <wp:docPr id="972843564" name="Picture 1"/>
+            <wp:cNvGraphicFramePr>
+              <a:graphicFrameLocks xmlns:a="http://schemas.openxmlformats.org/drawingml/2006/main" noChangeAspect="1"/>
+            </wp:cNvGraphicFramePr>
+            <a:graphic xmlns:a="http://schemas.openxmlformats.org/drawingml/2006/main">
+              <a:graphicData uri="http://schemas.openxmlformats.org/drawingml/2006/picture">
+                <pic:pic xmlns:pic="http://schemas.openxmlformats.org/drawingml/2006/picture">
+                  <pic:nvPicPr>
+                    <pic:cNvPr id="972843564" name=""/>
+                    <pic:cNvPicPr/>
+                  </pic:nvPicPr>
+                  <pic:blipFill>
+                    <a:blip r:embed="rId14"/>
+                    <a:stretch>
+                      <a:fillRect/>
+                    </a:stretch>
+                  </pic:blipFill>
+                  <pic:spPr>
+                    <a:xfrm>
+                      <a:off x="0" y="0"/>
+                      <a:ext cx="5166808" cy="2568163"/>
+                    </a:xfrm>
+                    <a:prstGeom prst="rect">
+                      <a:avLst/>
+                    </a:prstGeom>
+                  </pic:spPr>
+                </pic:pic>
+              </a:graphicData>
+            </a:graphic>
+          </wp:inline>
+        </w:drawing>
+      </w:r>
+    </w:p>
+    <w:p>
+      <w:pPr>
+        <w:ind w:left="720"/>
+        <w:rPr>
+          <w:rFonts w:ascii="Arial" w:hAnsi="Arial" w:cs="Arial"/>
+          <w:b/>
+          <w:bCs/>
+          <w:color w:val="000000" w:themeColor="text1"/>
+          <w:sz w:val="28"/>
+          <w:szCs w:val="28"/>
+          <w:u w:val="single"/>
+        </w:rPr>
+      </w:pPr>
+      <w:r>
+        <w:rPr>
+          <w:rFonts w:ascii="Segoe UI Emoji" w:hAnsi="Segoe UI Emoji" w:cs="Segoe UI Emoji"/>
+          <w:b/>
+          <w:bCs/>
+          <w:color w:val="000000" w:themeColor="text1"/>
+          <w:sz w:val="28"/>
+          <w:szCs w:val="28"/>
+        </w:rPr>
+        <w:t>🔄</w:t>
+      </w:r>
+      <w:r>
+        <w:rPr>
+          <w:rFonts w:ascii="Arial" w:hAnsi="Arial" w:cs="Arial"/>
+          <w:b/>
+          <w:bCs/>
+          <w:color w:val="000000" w:themeColor="text1"/>
+          <w:sz w:val="28"/>
+          <w:szCs w:val="28"/>
+        </w:rPr>
+        <w:t xml:space="preserve"> </w:t>
+      </w:r>
+      <w:r>
+        <w:rPr>
+          <w:rFonts w:ascii="Arial" w:hAnsi="Arial" w:cs="Arial"/>
+          <w:b/>
+          <w:bCs/>
+          <w:color w:val="000000" w:themeColor="text1"/>
+          <w:sz w:val="28"/>
+          <w:szCs w:val="28"/>
+          <w:u w:val="single"/>
+        </w:rPr>
+        <w:t>When to Use switch Instead of if-else?</w:t>
+      </w:r>
+    </w:p>
+    <w:tbl>
+      <w:tblPr>
+        <w:tblW w:w="0" w:type="auto"/>
+        <w:tblCellSpacing w:w="15" w:type="dxa"/>
+        <w:tblCellMar>
+          <w:top w:w="15" w:type="dxa"/>
+          <w:left w:w="15" w:type="dxa"/>
+          <w:bottom w:w="15" w:type="dxa"/>
+          <w:right w:w="15" w:type="dxa"/>
+        </w:tblCellMar>
+        <w:tblLook w:val="04A0" w:firstRow="1" w:lastRow="0" w:firstColumn="1" w:lastColumn="0" w:noHBand="0" w:noVBand="1"/>
+      </w:tblPr>
+      <w:tblGrid>
+        <w:gridCol w:w="4214"/>
+        <w:gridCol w:w="4812"/>
+      </w:tblGrid>
+      <w:tr>
+        <w:trPr>
+          <w:tblHeader/>
+          <w:tblCellSpacing w:w="15" w:type="dxa"/>
+        </w:trPr>
+        <w:tc>
+          <w:tcPr>
+            <w:tcW w:w="0" w:type="auto"/>
+            <w:vAlign w:val="center"/>
+            <w:hideMark/>
+          </w:tcPr>
+          <w:p>
+            <w:pPr>
+              <w:ind w:left="720"/>
+              <w:rPr>
+                <w:rFonts w:ascii="Arial" w:hAnsi="Arial" w:cs="Arial"/>
+                <w:color w:val="000000" w:themeColor="text1"/>
+                <w:sz w:val="28"/>
+                <w:szCs w:val="28"/>
+                <w:u w:val="single"/>
+              </w:rPr>
+            </w:pPr>
+            <w:r>
+              <w:rPr>
+                <w:rFonts w:ascii="Arial" w:hAnsi="Arial" w:cs="Arial"/>
+                <w:color w:val="000000" w:themeColor="text1"/>
+                <w:sz w:val="28"/>
+                <w:szCs w:val="28"/>
+                <w:u w:val="single"/>
+              </w:rPr>
+              <w:t>Use switch when:</w:t>
+            </w:r>
+          </w:p>
+        </w:tc>
+        <w:tc>
+          <w:tcPr>
+            <w:tcW w:w="0" w:type="auto"/>
+            <w:vAlign w:val="center"/>
+            <w:hideMark/>
+          </w:tcPr>
+          <w:p>
+            <w:pPr>
+              <w:ind w:left="720"/>
+              <w:rPr>
+                <w:rFonts w:ascii="Arial" w:hAnsi="Arial" w:cs="Arial"/>
+                <w:color w:val="000000" w:themeColor="text1"/>
+                <w:sz w:val="28"/>
+                <w:szCs w:val="28"/>
+                <w:u w:val="single"/>
+              </w:rPr>
+            </w:pPr>
+            <w:r>
+              <w:rPr>
+                <w:rFonts w:ascii="Arial" w:hAnsi="Arial" w:cs="Arial"/>
+                <w:color w:val="000000" w:themeColor="text1"/>
+                <w:sz w:val="28"/>
+                <w:szCs w:val="28"/>
+                <w:u w:val="single"/>
+              </w:rPr>
+              <w:t>Use if-else when:</w:t>
+            </w:r>
+          </w:p>
+        </w:tc>
+      </w:tr>
+      <w:tr>
+        <w:trPr>
+          <w:tblCellSpacing w:w="15" w:type="dxa"/>
+        </w:trPr>
+        <w:tc>
+          <w:tcPr>
+            <w:tcW w:w="0" w:type="auto"/>
+            <w:vAlign w:val="center"/>
+            <w:hideMark/>
+          </w:tcPr>
+          <w:p>
+            <w:pPr>
+              <w:ind w:left="720"/>
+              <w:rPr>
+                <w:rFonts w:ascii="Arial" w:hAnsi="Arial" w:cs="Arial"/>
+                <w:color w:val="000000" w:themeColor="text1"/>
+                <w:sz w:val="28"/>
+                <w:szCs w:val="28"/>
+              </w:rPr>
+            </w:pPr>
+            <w:r>
+              <w:rPr>
+                <w:rFonts w:ascii="Arial" w:hAnsi="Arial" w:cs="Arial"/>
+                <w:color w:val="000000" w:themeColor="text1"/>
+                <w:sz w:val="28"/>
+                <w:szCs w:val="28"/>
+              </w:rPr>
+              <w:t>You’re checking one variable against many constant values</w:t>
+            </w:r>
+          </w:p>
+        </w:tc>
+        <w:tc>
+          <w:tcPr>
+            <w:tcW w:w="0" w:type="auto"/>
+            <w:vAlign w:val="center"/>
+            <w:hideMark/>
+          </w:tcPr>
+          <w:p>
+            <w:pPr>
+              <w:ind w:left="720"/>
+              <w:rPr>
+                <w:rFonts w:ascii="Arial" w:hAnsi="Arial" w:cs="Arial"/>
+                <w:color w:val="000000" w:themeColor="text1"/>
+                <w:sz w:val="28"/>
+                <w:szCs w:val="28"/>
+              </w:rPr>
+            </w:pPr>
+            <w:r>
+              <w:rPr>
+                <w:rFonts w:ascii="Arial" w:hAnsi="Arial" w:cs="Arial"/>
+                <w:color w:val="000000" w:themeColor="text1"/>
+                <w:sz w:val="28"/>
+                <w:szCs w:val="28"/>
+              </w:rPr>
+              <w:t>You have complex conditions (e.g., ranges or logical expressions)</w:t>
+            </w:r>
+          </w:p>
+        </w:tc>
+      </w:tr>
+      <w:tr>
+        <w:trPr>
+          <w:tblCellSpacing w:w="15" w:type="dxa"/>
+        </w:trPr>
+        <w:tc>
+          <w:tcPr>
+            <w:tcW w:w="0" w:type="auto"/>
+            <w:vAlign w:val="center"/>
+            <w:hideMark/>
+          </w:tcPr>
+          <w:p>
+            <w:pPr>
+              <w:ind w:left="720"/>
+              <w:rPr>
+                <w:rFonts w:ascii="Arial" w:hAnsi="Arial" w:cs="Arial"/>
+                <w:color w:val="000000" w:themeColor="text1"/>
+                <w:sz w:val="28"/>
+                <w:szCs w:val="28"/>
+              </w:rPr>
+            </w:pPr>
+            <w:r>
+              <w:rPr>
+                <w:rFonts w:ascii="Arial" w:hAnsi="Arial" w:cs="Arial"/>
+                <w:color w:val="000000" w:themeColor="text1"/>
+                <w:sz w:val="28"/>
+                <w:szCs w:val="28"/>
+              </w:rPr>
+              <w:t>The values are discrete and known</w:t>
+            </w:r>
+          </w:p>
+        </w:tc>
+        <w:tc>
+          <w:tcPr>
+            <w:tcW w:w="0" w:type="auto"/>
+            <w:vAlign w:val="center"/>
+            <w:hideMark/>
+          </w:tcPr>
+          <w:p>
+            <w:pPr>
+              <w:ind w:left="720"/>
+              <w:rPr>
+                <w:rFonts w:ascii="Arial" w:hAnsi="Arial" w:cs="Arial"/>
+                <w:color w:val="000000" w:themeColor="text1"/>
+                <w:sz w:val="28"/>
+                <w:szCs w:val="28"/>
+              </w:rPr>
+            </w:pPr>
+            <w:r>
+              <w:rPr>
+                <w:rFonts w:ascii="Arial" w:hAnsi="Arial" w:cs="Arial"/>
+                <w:color w:val="000000" w:themeColor="text1"/>
+                <w:sz w:val="28"/>
+                <w:szCs w:val="28"/>
+              </w:rPr>
+              <w:t>Conditions involve comparisons like &lt;, &gt;, or &amp;&amp;, `</w:t>
+            </w:r>
+          </w:p>
+        </w:tc>
+      </w:tr>
+      <w:tr>
+        <w:trPr>
+          <w:tblCellSpacing w:w="15" w:type="dxa"/>
+        </w:trPr>
+        <w:tc>
+          <w:tcPr>
+            <w:tcW w:w="0" w:type="auto"/>
+            <w:vAlign w:val="center"/>
+            <w:hideMark/>
+          </w:tcPr>
+          <w:p>
+            <w:pPr>
+              <w:ind w:left="720"/>
+              <w:rPr>
+                <w:rFonts w:ascii="Arial" w:hAnsi="Arial" w:cs="Arial"/>
+                <w:color w:val="000000" w:themeColor="text1"/>
+                <w:sz w:val="28"/>
+                <w:szCs w:val="28"/>
+              </w:rPr>
+            </w:pPr>
+            <w:r>
+              <w:rPr>
+                <w:rFonts w:ascii="Arial" w:hAnsi="Arial" w:cs="Arial"/>
+                <w:color w:val="000000" w:themeColor="text1"/>
+                <w:sz w:val="28"/>
+                <w:szCs w:val="28"/>
+              </w:rPr>
+              <w:t>You want cleaner, more readable code for many options</w:t>
+            </w:r>
+          </w:p>
+        </w:tc>
+        <w:tc>
+          <w:tcPr>
+            <w:tcW w:w="0" w:type="auto"/>
+            <w:vAlign w:val="center"/>
+            <w:hideMark/>
+          </w:tcPr>
+          <w:p>
+            <w:pPr>
+              <w:ind w:left="720"/>
+              <w:rPr>
+                <w:rFonts w:ascii="Arial" w:hAnsi="Arial" w:cs="Arial"/>
+                <w:color w:val="000000" w:themeColor="text1"/>
+                <w:sz w:val="28"/>
+                <w:szCs w:val="28"/>
+              </w:rPr>
+            </w:pPr>
+            <w:r>
+              <w:rPr>
+                <w:rFonts w:ascii="Arial" w:hAnsi="Arial" w:cs="Arial"/>
+                <w:color w:val="000000" w:themeColor="text1"/>
+                <w:sz w:val="28"/>
+                <w:szCs w:val="28"/>
+              </w:rPr>
+              <w:t>You need to evaluate expressions, not just values</w:t>
+            </w:r>
+          </w:p>
+        </w:tc>
+      </w:tr>
+    </w:tbl>
+    <w:p>
+      <w:pPr>
+        <w:ind w:left="720"/>
+        <w:rPr>
+          <w:rFonts w:ascii="Arial" w:hAnsi="Arial" w:cs="Arial"/>
+          <w:b/>
+          <w:bCs/>
+          <w:color w:val="000000" w:themeColor="text1"/>
+          <w:sz w:val="28"/>
+          <w:szCs w:val="28"/>
+        </w:rPr>
+      </w:pPr>
+    </w:p>
+    <w:p>
+      <w:pPr>
+        <w:ind w:left="720"/>
+        <w:rPr>
+          <w:rFonts w:ascii="Arial" w:hAnsi="Arial" w:cs="Arial"/>
+          <w:b/>
+          <w:bCs/>
+          <w:color w:val="000000" w:themeColor="text1"/>
+          <w:sz w:val="28"/>
+          <w:szCs w:val="28"/>
+        </w:rPr>
+      </w:pPr>
+    </w:p>
+    <w:p>
+      <w:pPr>
+        <w:ind w:left="720"/>
+        <w:rPr>
+          <w:rFonts w:ascii="Arial" w:hAnsi="Arial" w:cs="Arial"/>
+          <w:color w:val="000000" w:themeColor="text1"/>
+          <w:sz w:val="28"/>
+          <w:szCs w:val="28"/>
+        </w:rPr>
+      </w:pPr>
+    </w:p>
+    <w:p>
+      <w:pPr>
+        <w:ind w:left="720"/>
+        <w:rPr>
+          <w:rFonts w:ascii="Arial" w:hAnsi="Arial" w:cs="Arial"/>
+          <w:color w:val="000000" w:themeColor="text1"/>
+          <w:sz w:val="28"/>
+          <w:szCs w:val="28"/>
+        </w:rPr>
+      </w:pPr>
+    </w:p>
+    <w:p>
+      <w:pPr>
+        <w:rPr>
+          <w:rFonts w:ascii="Arial" w:hAnsi="Arial" w:cs="Arial"/>
+          <w:b/>
+          <w:bCs/>
+          <w:color w:val="000000" w:themeColor="text1"/>
+          <w:sz w:val="28"/>
+          <w:szCs w:val="28"/>
+          <w:u w:val="single"/>
+        </w:rPr>
+      </w:pPr>
+    </w:p>
+    <w:p>
+      <w:pPr>
+        <w:ind w:left="1080"/>
         <w:rPr>
           <w:rFonts w:ascii="Arial" w:hAnsi="Arial" w:cs="Arial"/>
           <w:color w:val="000000" w:themeColor="text1"/>
@@ -1944,7 +7373,7 @@
   <w:abstractNum w:abstractNumId="1" w15:restartNumberingAfterBreak="0">
     <w:nsid w:val="0D103F18"/>
     <w:multiLevelType w:val="hybridMultilevel"/>
-    <w:tmpl w:val="F7A656E4"/>
+    <w:tmpl w:val="C7905BD0"/>
     <w:lvl w:ilvl="0" w:tplc="40090009">
       <w:start w:val="1"/>
       <w:numFmt w:val="bullet"/>
@@ -2057,7 +7486,7 @@
   <w:abstractNum w:abstractNumId="2" w15:restartNumberingAfterBreak="0">
     <w:nsid w:val="187502B2"/>
     <w:multiLevelType w:val="hybridMultilevel"/>
-    <w:tmpl w:val="D060A9A6"/>
+    <w:tmpl w:val="0BA64BD6"/>
     <w:lvl w:ilvl="0" w:tplc="40090011">
       <w:start w:val="1"/>
       <w:numFmt w:val="decimal"/>
@@ -2144,6 +7573,155 @@
     </w:lvl>
   </w:abstractNum>
   <w:abstractNum w:abstractNumId="3" w15:restartNumberingAfterBreak="0">
+    <w:nsid w:val="22A25CCE"/>
+    <w:multiLevelType w:val="multilevel"/>
+    <w:tmpl w:val="2B64F05E"/>
+    <w:lvl w:ilvl="0">
+      <w:start w:val="1"/>
+      <w:numFmt w:val="bullet"/>
+      <w:lvlText w:val=""/>
+      <w:lvlJc w:val="left"/>
+      <w:pPr>
+        <w:tabs>
+          <w:tab w:val="num" w:pos="720"/>
+        </w:tabs>
+        <w:ind w:left="720" w:hanging="360"/>
+      </w:pPr>
+      <w:rPr>
+        <w:rFonts w:ascii="Symbol" w:hAnsi="Symbol" w:hint="default"/>
+        <w:sz w:val="20"/>
+      </w:rPr>
+    </w:lvl>
+    <w:lvl w:ilvl="1" w:tentative="1">
+      <w:start w:val="1"/>
+      <w:numFmt w:val="bullet"/>
+      <w:lvlText w:val="o"/>
+      <w:lvlJc w:val="left"/>
+      <w:pPr>
+        <w:tabs>
+          <w:tab w:val="num" w:pos="1440"/>
+        </w:tabs>
+        <w:ind w:left="1440" w:hanging="360"/>
+      </w:pPr>
+      <w:rPr>
+        <w:rFonts w:ascii="Courier New" w:hAnsi="Courier New" w:hint="default"/>
+        <w:sz w:val="20"/>
+      </w:rPr>
+    </w:lvl>
+    <w:lvl w:ilvl="2" w:tentative="1">
+      <w:start w:val="1"/>
+      <w:numFmt w:val="bullet"/>
+      <w:lvlText w:val=""/>
+      <w:lvlJc w:val="left"/>
+      <w:pPr>
+        <w:tabs>
+          <w:tab w:val="num" w:pos="2160"/>
+        </w:tabs>
+        <w:ind w:left="2160" w:hanging="360"/>
+      </w:pPr>
+      <w:rPr>
+        <w:rFonts w:ascii="Wingdings" w:hAnsi="Wingdings" w:hint="default"/>
+        <w:sz w:val="20"/>
+      </w:rPr>
+    </w:lvl>
+    <w:lvl w:ilvl="3" w:tentative="1">
+      <w:start w:val="1"/>
+      <w:numFmt w:val="bullet"/>
+      <w:lvlText w:val=""/>
+      <w:lvlJc w:val="left"/>
+      <w:pPr>
+        <w:tabs>
+          <w:tab w:val="num" w:pos="2880"/>
+        </w:tabs>
+        <w:ind w:left="2880" w:hanging="360"/>
+      </w:pPr>
+      <w:rPr>
+        <w:rFonts w:ascii="Wingdings" w:hAnsi="Wingdings" w:hint="default"/>
+        <w:sz w:val="20"/>
+      </w:rPr>
+    </w:lvl>
+    <w:lvl w:ilvl="4" w:tentative="1">
+      <w:start w:val="1"/>
+      <w:numFmt w:val="bullet"/>
+      <w:lvlText w:val=""/>
+      <w:lvlJc w:val="left"/>
+      <w:pPr>
+        <w:tabs>
+          <w:tab w:val="num" w:pos="3600"/>
+        </w:tabs>
+        <w:ind w:left="3600" w:hanging="360"/>
+      </w:pPr>
+      <w:rPr>
+        <w:rFonts w:ascii="Wingdings" w:hAnsi="Wingdings" w:hint="default"/>
+        <w:sz w:val="20"/>
+      </w:rPr>
+    </w:lvl>
+    <w:lvl w:ilvl="5" w:tentative="1">
+      <w:start w:val="1"/>
+      <w:numFmt w:val="bullet"/>
+      <w:lvlText w:val=""/>
+      <w:lvlJc w:val="left"/>
+      <w:pPr>
+        <w:tabs>
+          <w:tab w:val="num" w:pos="4320"/>
+        </w:tabs>
+        <w:ind w:left="4320" w:hanging="360"/>
+      </w:pPr>
+      <w:rPr>
+        <w:rFonts w:ascii="Wingdings" w:hAnsi="Wingdings" w:hint="default"/>
+        <w:sz w:val="20"/>
+      </w:rPr>
+    </w:lvl>
+    <w:lvl w:ilvl="6" w:tentative="1">
+      <w:start w:val="1"/>
+      <w:numFmt w:val="bullet"/>
+      <w:lvlText w:val=""/>
+      <w:lvlJc w:val="left"/>
+      <w:pPr>
+        <w:tabs>
+          <w:tab w:val="num" w:pos="5040"/>
+        </w:tabs>
+        <w:ind w:left="5040" w:hanging="360"/>
+      </w:pPr>
+      <w:rPr>
+        <w:rFonts w:ascii="Wingdings" w:hAnsi="Wingdings" w:hint="default"/>
+        <w:sz w:val="20"/>
+      </w:rPr>
+    </w:lvl>
+    <w:lvl w:ilvl="7" w:tentative="1">
+      <w:start w:val="1"/>
+      <w:numFmt w:val="bullet"/>
+      <w:lvlText w:val=""/>
+      <w:lvlJc w:val="left"/>
+      <w:pPr>
+        <w:tabs>
+          <w:tab w:val="num" w:pos="5760"/>
+        </w:tabs>
+        <w:ind w:left="5760" w:hanging="360"/>
+      </w:pPr>
+      <w:rPr>
+        <w:rFonts w:ascii="Wingdings" w:hAnsi="Wingdings" w:hint="default"/>
+        <w:sz w:val="20"/>
+      </w:rPr>
+    </w:lvl>
+    <w:lvl w:ilvl="8" w:tentative="1">
+      <w:start w:val="1"/>
+      <w:numFmt w:val="bullet"/>
+      <w:lvlText w:val=""/>
+      <w:lvlJc w:val="left"/>
+      <w:pPr>
+        <w:tabs>
+          <w:tab w:val="num" w:pos="6480"/>
+        </w:tabs>
+        <w:ind w:left="6480" w:hanging="360"/>
+      </w:pPr>
+      <w:rPr>
+        <w:rFonts w:ascii="Wingdings" w:hAnsi="Wingdings" w:hint="default"/>
+        <w:sz w:val="20"/>
+      </w:rPr>
+    </w:lvl>
+  </w:abstractNum>
+  <w:abstractNum w:abstractNumId="4" w15:restartNumberingAfterBreak="0">
     <w:nsid w:val="39BA42C6"/>
     <w:multiLevelType w:val="multilevel"/>
     <w:tmpl w:val="BDCE07B4"/>
@@ -2256,7 +7834,7 @@
       </w:pPr>
     </w:lvl>
   </w:abstractNum>
-  <w:abstractNum w:abstractNumId="4" w15:restartNumberingAfterBreak="0">
+  <w:abstractNum w:abstractNumId="5" w15:restartNumberingAfterBreak="0">
     <w:nsid w:val="3BD81779"/>
     <w:multiLevelType w:val="multilevel"/>
     <w:tmpl w:val="71E860E6"/>
@@ -2369,7 +7947,7 @@
       </w:pPr>
     </w:lvl>
   </w:abstractNum>
-  <w:abstractNum w:abstractNumId="5" w15:restartNumberingAfterBreak="0">
+  <w:abstractNum w:abstractNumId="6" w15:restartNumberingAfterBreak="0">
     <w:nsid w:val="48756D12"/>
     <w:multiLevelType w:val="hybridMultilevel"/>
     <w:tmpl w:val="3DC2B628"/>
@@ -2455,10 +8033,10 @@
       </w:pPr>
     </w:lvl>
   </w:abstractNum>
-  <w:abstractNum w:abstractNumId="6" w15:restartNumberingAfterBreak="0">
+  <w:abstractNum w:abstractNumId="7" w15:restartNumberingAfterBreak="0">
     <w:nsid w:val="4D977082"/>
     <w:multiLevelType w:val="multilevel"/>
-    <w:tmpl w:val="D6109AF0"/>
+    <w:tmpl w:val="C21E7DC2"/>
     <w:lvl w:ilvl="0">
       <w:start w:val="1"/>
       <w:numFmt w:val="bullet"/>
@@ -2475,6 +8053,355 @@
         <w:sz w:val="20"/>
       </w:rPr>
     </w:lvl>
+    <w:lvl w:ilvl="1">
+      <w:start w:val="1"/>
+      <w:numFmt w:val="decimal"/>
+      <w:lvlText w:val="%2)"/>
+      <w:lvlJc w:val="left"/>
+      <w:pPr>
+        <w:ind w:left="1440" w:hanging="360"/>
+      </w:pPr>
+      <w:rPr>
+        <w:rFonts w:hint="default"/>
+        <w:b/>
+        <w:bCs/>
+      </w:rPr>
+    </w:lvl>
+    <w:lvl w:ilvl="2">
+      <w:start w:val="1"/>
+      <w:numFmt w:val="decimal"/>
+      <w:lvlText w:val="%3."/>
+      <w:lvlJc w:val="left"/>
+      <w:pPr>
+        <w:ind w:left="2160" w:hanging="360"/>
+      </w:pPr>
+      <w:rPr>
+        <w:rFonts w:hint="default"/>
+        <w:u w:val="none"/>
+      </w:rPr>
+    </w:lvl>
+    <w:lvl w:ilvl="3" w:tentative="1">
+      <w:start w:val="1"/>
+      <w:numFmt w:val="bullet"/>
+      <w:lvlText w:val=""/>
+      <w:lvlJc w:val="left"/>
+      <w:pPr>
+        <w:tabs>
+          <w:tab w:val="num" w:pos="2880"/>
+        </w:tabs>
+        <w:ind w:left="2880" w:hanging="360"/>
+      </w:pPr>
+      <w:rPr>
+        <w:rFonts w:ascii="Wingdings" w:hAnsi="Wingdings" w:hint="default"/>
+        <w:sz w:val="20"/>
+      </w:rPr>
+    </w:lvl>
+    <w:lvl w:ilvl="4" w:tentative="1">
+      <w:start w:val="1"/>
+      <w:numFmt w:val="bullet"/>
+      <w:lvlText w:val=""/>
+      <w:lvlJc w:val="left"/>
+      <w:pPr>
+        <w:tabs>
+          <w:tab w:val="num" w:pos="3600"/>
+        </w:tabs>
+        <w:ind w:left="3600" w:hanging="360"/>
+      </w:pPr>
+      <w:rPr>
+        <w:rFonts w:ascii="Wingdings" w:hAnsi="Wingdings" w:hint="default"/>
+        <w:sz w:val="20"/>
+      </w:rPr>
+    </w:lvl>
+    <w:lvl w:ilvl="5" w:tentative="1">
+      <w:start w:val="1"/>
+      <w:numFmt w:val="bullet"/>
+      <w:lvlText w:val=""/>
+      <w:lvlJc w:val="left"/>
+      <w:pPr>
+        <w:tabs>
+          <w:tab w:val="num" w:pos="4320"/>
+        </w:tabs>
+        <w:ind w:left="4320" w:hanging="360"/>
+      </w:pPr>
+      <w:rPr>
+        <w:rFonts w:ascii="Wingdings" w:hAnsi="Wingdings" w:hint="default"/>
+        <w:sz w:val="20"/>
+      </w:rPr>
+    </w:lvl>
+    <w:lvl w:ilvl="6" w:tentative="1">
+      <w:start w:val="1"/>
+      <w:numFmt w:val="bullet"/>
+      <w:lvlText w:val=""/>
+      <w:lvlJc w:val="left"/>
+      <w:pPr>
+        <w:tabs>
+          <w:tab w:val="num" w:pos="5040"/>
+        </w:tabs>
+        <w:ind w:left="5040" w:hanging="360"/>
+      </w:pPr>
+      <w:rPr>
+        <w:rFonts w:ascii="Wingdings" w:hAnsi="Wingdings" w:hint="default"/>
+        <w:sz w:val="20"/>
+      </w:rPr>
+    </w:lvl>
+    <w:lvl w:ilvl="7" w:tentative="1">
+      <w:start w:val="1"/>
+      <w:numFmt w:val="bullet"/>
+      <w:lvlText w:val=""/>
+      <w:lvlJc w:val="left"/>
+      <w:pPr>
+        <w:tabs>
+          <w:tab w:val="num" w:pos="5760"/>
+        </w:tabs>
+        <w:ind w:left="5760" w:hanging="360"/>
+      </w:pPr>
+      <w:rPr>
+        <w:rFonts w:ascii="Wingdings" w:hAnsi="Wingdings" w:hint="default"/>
+        <w:sz w:val="20"/>
+      </w:rPr>
+    </w:lvl>
+    <w:lvl w:ilvl="8" w:tentative="1">
+      <w:start w:val="1"/>
+      <w:numFmt w:val="bullet"/>
+      <w:lvlText w:val=""/>
+      <w:lvlJc w:val="left"/>
+      <w:pPr>
+        <w:tabs>
+          <w:tab w:val="num" w:pos="6480"/>
+        </w:tabs>
+        <w:ind w:left="6480" w:hanging="360"/>
+      </w:pPr>
+      <w:rPr>
+        <w:rFonts w:ascii="Wingdings" w:hAnsi="Wingdings" w:hint="default"/>
+        <w:sz w:val="20"/>
+      </w:rPr>
+    </w:lvl>
+  </w:abstractNum>
+  <w:abstractNum w:abstractNumId="8" w15:restartNumberingAfterBreak="0">
+    <w:nsid w:val="59A6060A"/>
+    <w:multiLevelType w:val="hybridMultilevel"/>
+    <w:tmpl w:val="A3440B5C"/>
+    <w:lvl w:ilvl="0" w:tplc="46E64048">
+      <w:start w:val="1"/>
+      <w:numFmt w:val="decimal"/>
+      <w:lvlText w:val="%1)"/>
+      <w:lvlJc w:val="left"/>
+      <w:pPr>
+        <w:ind w:left="1080" w:hanging="360"/>
+      </w:pPr>
+      <w:rPr>
+        <w:rFonts w:hint="default"/>
+        <w:color w:val="FF0000"/>
+        <w:sz w:val="28"/>
+        <w:szCs w:val="28"/>
+      </w:rPr>
+    </w:lvl>
+    <w:lvl w:ilvl="1" w:tplc="40090019" w:tentative="1">
+      <w:start w:val="1"/>
+      <w:numFmt w:val="lowerLetter"/>
+      <w:lvlText w:val="%2."/>
+      <w:lvlJc w:val="left"/>
+      <w:pPr>
+        <w:ind w:left="1800" w:hanging="360"/>
+      </w:pPr>
+    </w:lvl>
+    <w:lvl w:ilvl="2" w:tplc="4009001B" w:tentative="1">
+      <w:start w:val="1"/>
+      <w:numFmt w:val="lowerRoman"/>
+      <w:lvlText w:val="%3."/>
+      <w:lvlJc w:val="right"/>
+      <w:pPr>
+        <w:ind w:left="2520" w:hanging="180"/>
+      </w:pPr>
+    </w:lvl>
+    <w:lvl w:ilvl="3" w:tplc="4009000F" w:tentative="1">
+      <w:start w:val="1"/>
+      <w:numFmt w:val="decimal"/>
+      <w:lvlText w:val="%4."/>
+      <w:lvlJc w:val="left"/>
+      <w:pPr>
+        <w:ind w:left="3240" w:hanging="360"/>
+      </w:pPr>
+    </w:lvl>
+    <w:lvl w:ilvl="4" w:tplc="40090019" w:tentative="1">
+      <w:start w:val="1"/>
+      <w:numFmt w:val="lowerLetter"/>
+      <w:lvlText w:val="%5."/>
+      <w:lvlJc w:val="left"/>
+      <w:pPr>
+        <w:ind w:left="3960" w:hanging="360"/>
+      </w:pPr>
+    </w:lvl>
+    <w:lvl w:ilvl="5" w:tplc="4009001B" w:tentative="1">
+      <w:start w:val="1"/>
+      <w:numFmt w:val="lowerRoman"/>
+      <w:lvlText w:val="%6."/>
+      <w:lvlJc w:val="right"/>
+      <w:pPr>
+        <w:ind w:left="4680" w:hanging="180"/>
+      </w:pPr>
+    </w:lvl>
+    <w:lvl w:ilvl="6" w:tplc="4009000F" w:tentative="1">
+      <w:start w:val="1"/>
+      <w:numFmt w:val="decimal"/>
+      <w:lvlText w:val="%7."/>
+      <w:lvlJc w:val="left"/>
+      <w:pPr>
+        <w:ind w:left="5400" w:hanging="360"/>
+      </w:pPr>
+    </w:lvl>
+    <w:lvl w:ilvl="7" w:tplc="40090019" w:tentative="1">
+      <w:start w:val="1"/>
+      <w:numFmt w:val="lowerLetter"/>
+      <w:lvlText w:val="%8."/>
+      <w:lvlJc w:val="left"/>
+      <w:pPr>
+        <w:ind w:left="6120" w:hanging="360"/>
+      </w:pPr>
+    </w:lvl>
+    <w:lvl w:ilvl="8" w:tplc="4009001B" w:tentative="1">
+      <w:start w:val="1"/>
+      <w:numFmt w:val="lowerRoman"/>
+      <w:lvlText w:val="%9."/>
+      <w:lvlJc w:val="right"/>
+      <w:pPr>
+        <w:ind w:left="6840" w:hanging="180"/>
+      </w:pPr>
+    </w:lvl>
+  </w:abstractNum>
+  <w:abstractNum w:abstractNumId="9" w15:restartNumberingAfterBreak="0">
+    <w:nsid w:val="5E9C52A4"/>
+    <w:multiLevelType w:val="hybridMultilevel"/>
+    <w:tmpl w:val="57B65DB2"/>
+    <w:lvl w:ilvl="0" w:tplc="40090001">
+      <w:start w:val="1"/>
+      <w:numFmt w:val="bullet"/>
+      <w:lvlText w:val=""/>
+      <w:lvlJc w:val="left"/>
+      <w:pPr>
+        <w:ind w:left="1440" w:hanging="360"/>
+      </w:pPr>
+      <w:rPr>
+        <w:rFonts w:ascii="Symbol" w:hAnsi="Symbol" w:hint="default"/>
+      </w:rPr>
+    </w:lvl>
+    <w:lvl w:ilvl="1" w:tplc="40090003" w:tentative="1">
+      <w:start w:val="1"/>
+      <w:numFmt w:val="bullet"/>
+      <w:lvlText w:val="o"/>
+      <w:lvlJc w:val="left"/>
+      <w:pPr>
+        <w:ind w:left="2160" w:hanging="360"/>
+      </w:pPr>
+      <w:rPr>
+        <w:rFonts w:ascii="Courier New" w:hAnsi="Courier New" w:cs="Courier New" w:hint="default"/>
+      </w:rPr>
+    </w:lvl>
+    <w:lvl w:ilvl="2" w:tplc="40090005" w:tentative="1">
+      <w:start w:val="1"/>
+      <w:numFmt w:val="bullet"/>
+      <w:lvlText w:val=""/>
+      <w:lvlJc w:val="left"/>
+      <w:pPr>
+        <w:ind w:left="2880" w:hanging="360"/>
+      </w:pPr>
+      <w:rPr>
+        <w:rFonts w:ascii="Wingdings" w:hAnsi="Wingdings" w:hint="default"/>
+      </w:rPr>
+    </w:lvl>
+    <w:lvl w:ilvl="3" w:tplc="40090001" w:tentative="1">
+      <w:start w:val="1"/>
+      <w:numFmt w:val="bullet"/>
+      <w:lvlText w:val=""/>
+      <w:lvlJc w:val="left"/>
+      <w:pPr>
+        <w:ind w:left="3600" w:hanging="360"/>
+      </w:pPr>
+      <w:rPr>
+        <w:rFonts w:ascii="Symbol" w:hAnsi="Symbol" w:hint="default"/>
+      </w:rPr>
+    </w:lvl>
+    <w:lvl w:ilvl="4" w:tplc="40090003" w:tentative="1">
+      <w:start w:val="1"/>
+      <w:numFmt w:val="bullet"/>
+      <w:lvlText w:val="o"/>
+      <w:lvlJc w:val="left"/>
+      <w:pPr>
+        <w:ind w:left="4320" w:hanging="360"/>
+      </w:pPr>
+      <w:rPr>
+        <w:rFonts w:ascii="Courier New" w:hAnsi="Courier New" w:cs="Courier New" w:hint="default"/>
+      </w:rPr>
+    </w:lvl>
+    <w:lvl w:ilvl="5" w:tplc="40090005" w:tentative="1">
+      <w:start w:val="1"/>
+      <w:numFmt w:val="bullet"/>
+      <w:lvlText w:val=""/>
+      <w:lvlJc w:val="left"/>
+      <w:pPr>
+        <w:ind w:left="5040" w:hanging="360"/>
+      </w:pPr>
+      <w:rPr>
+        <w:rFonts w:ascii="Wingdings" w:hAnsi="Wingdings" w:hint="default"/>
+      </w:rPr>
+    </w:lvl>
+    <w:lvl w:ilvl="6" w:tplc="40090001" w:tentative="1">
+      <w:start w:val="1"/>
+      <w:numFmt w:val="bullet"/>
+      <w:lvlText w:val=""/>
+      <w:lvlJc w:val="left"/>
+      <w:pPr>
+        <w:ind w:left="5760" w:hanging="360"/>
+      </w:pPr>
+      <w:rPr>
+        <w:rFonts w:ascii="Symbol" w:hAnsi="Symbol" w:hint="default"/>
+      </w:rPr>
+    </w:lvl>
+    <w:lvl w:ilvl="7" w:tplc="40090003" w:tentative="1">
+      <w:start w:val="1"/>
+      <w:numFmt w:val="bullet"/>
+      <w:lvlText w:val="o"/>
+      <w:lvlJc w:val="left"/>
+      <w:pPr>
+        <w:ind w:left="6480" w:hanging="360"/>
+      </w:pPr>
+      <w:rPr>
+        <w:rFonts w:ascii="Courier New" w:hAnsi="Courier New" w:cs="Courier New" w:hint="default"/>
+      </w:rPr>
+    </w:lvl>
+    <w:lvl w:ilvl="8" w:tplc="40090005" w:tentative="1">
+      <w:start w:val="1"/>
+      <w:numFmt w:val="bullet"/>
+      <w:lvlText w:val=""/>
+      <w:lvlJc w:val="left"/>
+      <w:pPr>
+        <w:ind w:left="7200" w:hanging="360"/>
+      </w:pPr>
+      <w:rPr>
+        <w:rFonts w:ascii="Wingdings" w:hAnsi="Wingdings" w:hint="default"/>
+      </w:rPr>
+    </w:lvl>
+  </w:abstractNum>
+  <w:abstractNum w:abstractNumId="10" w15:restartNumberingAfterBreak="0">
+    <w:nsid w:val="777E6768"/>
+    <w:multiLevelType w:val="multilevel"/>
+    <w:tmpl w:val="992465A0"/>
+    <w:lvl w:ilvl="0">
+      <w:start w:val="1"/>
+      <w:numFmt w:val="bullet"/>
+      <w:lvlText w:val=""/>
+      <w:lvlJc w:val="left"/>
+      <w:pPr>
+        <w:tabs>
+          <w:tab w:val="num" w:pos="720"/>
+        </w:tabs>
+        <w:ind w:left="720" w:hanging="360"/>
+      </w:pPr>
+      <w:rPr>
+        <w:rFonts w:ascii="Symbol" w:hAnsi="Symbol" w:hint="default"/>
+        <w:sz w:val="20"/>
+      </w:rPr>
+    </w:lvl>
     <w:lvl w:ilvl="1" w:tentative="1">
       <w:start w:val="1"/>
       <w:numFmt w:val="bullet"/>
@@ -2608,7 +8535,7 @@
     <w:abstractNumId w:val="1"/>
   </w:num>
   <w:num w:numId="2" w16cid:durableId="1173570208">
-    <w:abstractNumId w:val="5"/>
+    <w:abstractNumId w:val="6"/>
   </w:num>
   <w:num w:numId="3" w16cid:durableId="1750420450">
     <w:abstractNumId w:val="2"/>
@@ -2617,13 +8544,25 @@
     <w:abstractNumId w:val="0"/>
   </w:num>
   <w:num w:numId="5" w16cid:durableId="1625652131">
+    <w:abstractNumId w:val="5"/>
+  </w:num>
+  <w:num w:numId="6" w16cid:durableId="2017612408">
     <w:abstractNumId w:val="4"/>
   </w:num>
-  <w:num w:numId="6" w16cid:durableId="2017612408">
+  <w:num w:numId="7" w16cid:durableId="1234468758">
+    <w:abstractNumId w:val="7"/>
+  </w:num>
+  <w:num w:numId="8" w16cid:durableId="1733772968">
+    <w:abstractNumId w:val="9"/>
+  </w:num>
+  <w:num w:numId="9" w16cid:durableId="1740595416">
     <w:abstractNumId w:val="3"/>
   </w:num>
-  <w:num w:numId="7" w16cid:durableId="1234468758">
-    <w:abstractNumId w:val="6"/>
+  <w:num w:numId="10" w16cid:durableId="171074457">
+    <w:abstractNumId w:val="10"/>
+  </w:num>
+  <w:num w:numId="11" w16cid:durableId="678586959">
+    <w:abstractNumId w:val="8"/>
   </w:num>
 </w:numbering>
 </file>
